--- a/yamaguchi.docx
+++ b/yamaguchi.docx
@@ -7,13 +7,7 @@
         <w:pStyle w:val="Title"/>
       </w:pPr>
       <w:r>
-        <w:t xml:space="preserve">Yamaguchi</w:t>
-      </w:r>
-      <w:r>
-        <w:t xml:space="preserve"> </w:t>
-      </w:r>
-      <w:r>
-        <w:t xml:space="preserve">回帰分析</w:t>
+        <w:t xml:space="preserve">R使い方入門：パネルデータ分析とクラスターロバスト標準偏差つき固定効果モデルの実践</w:t>
       </w:r>
     </w:p>
     <w:bookmarkStart w:id="20" w:name="データの読み込みと整形"/>
@@ -544,7 +538,7 @@
       </w:r>
     </w:p>
     <w:bookmarkEnd w:id="20"/>
-    <w:bookmarkStart w:id="28" w:name="モデル定義と概要"/>
+    <w:bookmarkStart w:id="29" w:name="モデル定義と概要"/>
     <w:p>
       <w:pPr>
         <w:pStyle w:val="Heading2"/>
@@ -710,6 +704,78 @@
     </w:p>
     <w:p>
       <w:pPr>
+        <w:pStyle w:val="FirstParagraph"/>
+      </w:pPr>
+      <w:r>
+        <w:rPr>
+          <w:bCs/>
+          <w:b/>
+        </w:rPr>
+        <w:t xml:space="preserve">注意</w:t>
+      </w:r>
+      <w:r>
+        <w:t xml:space="preserve">：</w:t>
+      </w:r>
+      <w:r>
+        <w:rPr>
+          <w:rStyle w:val="VerbatimChar"/>
+        </w:rPr>
+        <w:t xml:space="preserve">estimatr</w:t>
+      </w:r>
+      <w:r>
+        <w:t xml:space="preserve"> </w:t>
+      </w:r>
+      <w:r>
+        <w:t xml:space="preserve">パッケージはクロスセクション分析で使う</w:t>
+      </w:r>
+      <w:r>
+        <w:t xml:space="preserve"> </w:t>
+      </w:r>
+      <w:r>
+        <w:rPr>
+          <w:rStyle w:val="VerbatimChar"/>
+        </w:rPr>
+        <w:t xml:space="preserve">lm()</w:t>
+      </w:r>
+      <w:r>
+        <w:t xml:space="preserve"> </w:t>
+      </w:r>
+      <w:r>
+        <w:t xml:space="preserve">と同じ感覚で固定効果モデルを推定できる便利なパッケージですが、パネルデータ専用の</w:t>
+      </w:r>
+      <w:r>
+        <w:t xml:space="preserve"> </w:t>
+      </w:r>
+      <w:r>
+        <w:rPr>
+          <w:rStyle w:val="VerbatimChar"/>
+        </w:rPr>
+        <w:t xml:space="preserve">plm</w:t>
+      </w:r>
+      <w:r>
+        <w:t xml:space="preserve"> </w:t>
+      </w:r>
+      <w:r>
+        <w:t xml:space="preserve">パッケージとは異なり、1階差分法（First Difference）や変量効果モデル（Random Effects）には対応していません。これらの手法が必要な場合は</w:t>
+      </w:r>
+      <w:r>
+        <w:t xml:space="preserve"> </w:t>
+      </w:r>
+      <w:r>
+        <w:rPr>
+          <w:rStyle w:val="VerbatimChar"/>
+        </w:rPr>
+        <w:t xml:space="preserve">plm</w:t>
+      </w:r>
+      <w:r>
+        <w:t xml:space="preserve"> </w:t>
+      </w:r>
+      <w:r>
+        <w:t xml:space="preserve">パッケージを使用してください。</w:t>
+      </w:r>
+    </w:p>
+    <w:p>
+      <w:pPr>
         <w:pStyle w:val="SourceCode"/>
       </w:pPr>
       <w:r>
@@ -779,13 +845,13 @@
       </w:r>
     </w:p>
     <w:bookmarkEnd w:id="21"/>
-    <w:bookmarkStart w:id="22" w:name="モデル1-単純ols固定効果なし"/>
+    <w:bookmarkStart w:id="22" w:name="クラスターロバスト標準誤差とは"/>
     <w:p>
       <w:pPr>
         <w:pStyle w:val="Heading3"/>
       </w:pPr>
       <w:r>
-        <w:t xml:space="preserve">モデル1: 単純OLS（固定効果なし）</w:t>
+        <w:t xml:space="preserve">クラスターロバスト標準誤差とは？</w:t>
       </w:r>
     </w:p>
     <w:p>
@@ -793,2331 +859,72 @@
         <w:pStyle w:val="FirstParagraph"/>
       </w:pPr>
       <w:r>
-        <w:t xml:space="preserve">まずは固定効果を入れない単純な回帰から始めます。</w:t>
+        <w:t xml:space="preserve">通常の回帰分析では、各観測値の誤差項が</w:t>
+      </w:r>
+      <w:r>
+        <w:rPr>
+          <w:bCs/>
+          <w:b/>
+        </w:rPr>
+        <w:t xml:space="preserve">互いに独立</w:t>
+      </w:r>
+      <w:r>
+        <w:t xml:space="preserve">であると仮定します。しかし、パネルデータでは同じ都道府県のデータが複数年にわたって含まれるため、この仮定が成り立たない可能性があります。</w:t>
       </w:r>
     </w:p>
     <w:p>
       <w:pPr>
-        <w:pStyle w:val="SourceCode"/>
-      </w:pPr>
-      <w:r>
-        <w:rPr>
-          <w:rStyle w:val="CommentTok"/>
-        </w:rPr>
-        <w:t xml:space="preserve"># モデル1: 単純OLS</w:t>
-      </w:r>
-      <w:r>
-        <w:br/>
-      </w:r>
-      <w:r>
-        <w:rPr>
-          <w:rStyle w:val="NormalTok"/>
-        </w:rPr>
-        <w:t xml:space="preserve">fm1 </w:t>
-      </w:r>
-      <w:r>
-        <w:rPr>
-          <w:rStyle w:val="OtherTok"/>
-        </w:rPr>
-        <w:t xml:space="preserve">&lt;-</w:t>
-      </w:r>
-      <w:r>
-        <w:rPr>
-          <w:rStyle w:val="NormalTok"/>
-        </w:rPr>
-        <w:t xml:space="preserve"> </w:t>
-      </w:r>
-      <w:r>
-        <w:rPr>
-          <w:rStyle w:val="FunctionTok"/>
-        </w:rPr>
-        <w:t xml:space="preserve">lm_robust</w:t>
-      </w:r>
-      <w:r>
-        <w:rPr>
-          <w:rStyle w:val="NormalTok"/>
-        </w:rPr>
-        <w:t xml:space="preserve">(emp.rate </w:t>
-      </w:r>
-      <w:r>
-        <w:rPr>
-          <w:rStyle w:val="SpecialCharTok"/>
-        </w:rPr>
-        <w:t xml:space="preserve">~</w:t>
-      </w:r>
-      <w:r>
-        <w:rPr>
-          <w:rStyle w:val="NormalTok"/>
-        </w:rPr>
-        <w:t xml:space="preserve"> cap.rate, </w:t>
-      </w:r>
-      <w:r>
-        <w:br/>
-      </w:r>
-      <w:r>
-        <w:rPr>
-          <w:rStyle w:val="NormalTok"/>
-        </w:rPr>
-        <w:t xml:space="preserve">    </w:t>
-      </w:r>
-      <w:r>
-        <w:rPr>
-          <w:rStyle w:val="AttributeTok"/>
-        </w:rPr>
-        <w:t xml:space="preserve">data =</w:t>
-      </w:r>
-      <w:r>
-        <w:rPr>
-          <w:rStyle w:val="NormalTok"/>
-        </w:rPr>
-        <w:t xml:space="preserve"> yamaguchi, </w:t>
-      </w:r>
-      <w:r>
-        <w:rPr>
-          <w:rStyle w:val="AttributeTok"/>
-        </w:rPr>
-        <w:t xml:space="preserve">se_type =</w:t>
-      </w:r>
-      <w:r>
-        <w:rPr>
-          <w:rStyle w:val="NormalTok"/>
-        </w:rPr>
-        <w:t xml:space="preserve"> </w:t>
-      </w:r>
-      <w:r>
-        <w:rPr>
-          <w:rStyle w:val="StringTok"/>
-        </w:rPr>
-        <w:t xml:space="preserve">"stata"</w:t>
-      </w:r>
-      <w:r>
-        <w:rPr>
-          <w:rStyle w:val="NormalTok"/>
-        </w:rPr>
-        <w:t xml:space="preserve">)</w:t>
-      </w:r>
-      <w:r>
-        <w:br/>
-      </w:r>
-      <w:r>
-        <w:rPr>
-          <w:rStyle w:val="FunctionTok"/>
-        </w:rPr>
-        <w:t xml:space="preserve">summary</w:t>
-      </w:r>
-      <w:r>
-        <w:rPr>
-          <w:rStyle w:val="NormalTok"/>
-        </w:rPr>
-        <w:t xml:space="preserve">(fm1)</w:t>
-      </w:r>
-      <w:r>
-        <w:br/>
-      </w:r>
-      <w:r>
-        <w:rPr>
-          <w:rStyle w:val="CommentTok"/>
-        </w:rPr>
-        <w:t xml:space="preserve">#&gt; </w:t>
-      </w:r>
-      <w:r>
-        <w:br/>
-      </w:r>
-      <w:r>
-        <w:rPr>
-          <w:rStyle w:val="CommentTok"/>
-        </w:rPr>
-        <w:t xml:space="preserve">#&gt; Call:</w:t>
-      </w:r>
-      <w:r>
-        <w:br/>
-      </w:r>
-      <w:r>
-        <w:rPr>
-          <w:rStyle w:val="CommentTok"/>
-        </w:rPr>
-        <w:t xml:space="preserve">#&gt; lm_robust(formula = emp.rate ~ cap.rate, data = yamaguchi, se_type = "stata")</w:t>
-      </w:r>
-      <w:r>
-        <w:br/>
-      </w:r>
-      <w:r>
-        <w:rPr>
-          <w:rStyle w:val="CommentTok"/>
-        </w:rPr>
-        <w:t xml:space="preserve">#&gt; </w:t>
-      </w:r>
-      <w:r>
-        <w:br/>
-      </w:r>
-      <w:r>
-        <w:rPr>
-          <w:rStyle w:val="CommentTok"/>
-        </w:rPr>
-        <w:t xml:space="preserve">#&gt; Standard error type:  HC1 </w:t>
-      </w:r>
-      <w:r>
-        <w:br/>
-      </w:r>
-      <w:r>
-        <w:rPr>
-          <w:rStyle w:val="CommentTok"/>
-        </w:rPr>
-        <w:t xml:space="preserve">#&gt; </w:t>
-      </w:r>
-      <w:r>
-        <w:br/>
-      </w:r>
-      <w:r>
-        <w:rPr>
-          <w:rStyle w:val="CommentTok"/>
-        </w:rPr>
-        <w:t xml:space="preserve">#&gt; Coefficients:</w:t>
-      </w:r>
-      <w:r>
-        <w:br/>
-      </w:r>
-      <w:r>
-        <w:rPr>
-          <w:rStyle w:val="CommentTok"/>
-        </w:rPr>
-        <w:t xml:space="preserve">#&gt;             Estimate Std. Error t value  Pr(&gt;|t|) CI Lower CI Upper  DF</w:t>
-      </w:r>
-      <w:r>
-        <w:br/>
-      </w:r>
-      <w:r>
-        <w:rPr>
-          <w:rStyle w:val="CommentTok"/>
-        </w:rPr>
-        <w:t xml:space="preserve">#&gt; (Intercept)   0.2081    0.01814   11.47 7.493e-22   0.1723   0.2440 139</w:t>
-      </w:r>
-      <w:r>
-        <w:br/>
-      </w:r>
-      <w:r>
-        <w:rPr>
-          <w:rStyle w:val="CommentTok"/>
-        </w:rPr>
-        <w:t xml:space="preserve">#&gt; cap.rate      0.6155    0.04391   14.02 2.244e-28   0.5287   0.7023 139</w:t>
-      </w:r>
-      <w:r>
-        <w:br/>
-      </w:r>
-      <w:r>
-        <w:rPr>
-          <w:rStyle w:val="CommentTok"/>
-        </w:rPr>
-        <w:t xml:space="preserve">#&gt; </w:t>
-      </w:r>
-      <w:r>
-        <w:br/>
-      </w:r>
-      <w:r>
-        <w:rPr>
-          <w:rStyle w:val="CommentTok"/>
-        </w:rPr>
-        <w:t xml:space="preserve">#&gt; Multiple R-squared:  0.5336 ,    Adjusted R-squared:  0.5302 </w:t>
-      </w:r>
-      <w:r>
-        <w:br/>
-      </w:r>
-      <w:r>
-        <w:rPr>
-          <w:rStyle w:val="CommentTok"/>
-        </w:rPr>
-        <w:t xml:space="preserve">#&gt; F-statistic: 196.5 on 1 and 139 DF,  p-value: &lt; 2.2e-16</w:t>
+        <w:pStyle w:val="BodyText"/>
+      </w:pPr>
+      <w:r>
+        <w:rPr>
+          <w:bCs/>
+          <w:b/>
+        </w:rPr>
+        <w:t xml:space="preserve">なぜ誤差が相関するのか？</w:t>
       </w:r>
     </w:p>
     <w:p>
       <w:pPr>
-        <w:pStyle w:val="FirstParagraph"/>
+        <w:pStyle w:val="BodyText"/>
+      </w:pPr>
+      <w:r>
+        <w:t xml:space="preserve">例えば、東京都の2000年、2005年、2010年のデータを考えてみましょう。東京都には観察できない固有の特性（例：都市化の程度、産業構造、住民の価値観など）があり、これらは3時点すべてに影響します。このような観察できない要因が誤差項に含まれると、同じ都道府県内の誤差は互いに相関してしまいます。</w:t>
+      </w:r>
+    </w:p>
+    <w:p>
+      <w:pPr>
+        <w:pStyle w:val="BodyText"/>
       </w:pPr>
       <w:r>
         <w:rPr>
           <w:bCs/>
           <w:b/>
         </w:rPr>
-        <w:t xml:space="preserve">結果の解釈</w:t>
-      </w:r>
-      <w:r>
-        <w:t xml:space="preserve">：cap.rate の係数は約</w:t>
-      </w:r>
-      <w:r>
-        <w:t xml:space="preserve"> </w:t>
-      </w:r>
+        <w:t xml:space="preserve">問題点</w:t>
+      </w:r>
+      <w:r>
+        <w:t xml:space="preserve">：誤差の相関を無視すると、標準誤差が過小評価され、t値が過大になり、「本当は有意でない変数が有意に見えてしまう」という問題が生じます。</w:t>
+      </w:r>
+    </w:p>
+    <w:p>
+      <w:pPr>
+        <w:pStyle w:val="BodyText"/>
+      </w:pPr>
       <w:r>
         <w:rPr>
           <w:bCs/>
           <w:b/>
         </w:rPr>
-        <w:t xml:space="preserve">0.615</w:t>
-      </w:r>
-      <w:r>
-        <w:t xml:space="preserve"> </w:t>
-      </w:r>
-      <w:r>
-        <w:t xml:space="preserve">で、1%水準で有意です。これは「資本率（保育所整備率）が1ポイント上がると、雇用率が約0.615ポイント上がる」という正の相関を示しています。ただし、この段階では因果関係とは言えません。</w:t>
-      </w:r>
-    </w:p>
-    <w:bookmarkEnd w:id="22"/>
-    <w:bookmarkStart w:id="23" w:name="モデル2-都道府県固定効果"/>
-    <w:p>
-      <w:pPr>
-        <w:pStyle w:val="Heading3"/>
-      </w:pPr>
-      <w:r>
-        <w:t xml:space="preserve">モデル2: 都道府県固定効果</w:t>
+        <w:t xml:space="preserve">解決策：クラスターロバスト標準誤差</w:t>
       </w:r>
     </w:p>
     <w:p>
       <w:pPr>
-        <w:pStyle w:val="SourceCode"/>
-      </w:pPr>
-      <w:r>
-        <w:rPr>
-          <w:rStyle w:val="CommentTok"/>
-        </w:rPr>
-        <w:t xml:space="preserve"># モデル2: クラスタリングと都道府県固定効果</w:t>
-      </w:r>
-      <w:r>
-        <w:br/>
-      </w:r>
-      <w:r>
-        <w:rPr>
-          <w:rStyle w:val="NormalTok"/>
-        </w:rPr>
-        <w:t xml:space="preserve">fm2 </w:t>
-      </w:r>
-      <w:r>
-        <w:rPr>
-          <w:rStyle w:val="OtherTok"/>
-        </w:rPr>
-        <w:t xml:space="preserve">&lt;-</w:t>
-      </w:r>
-      <w:r>
-        <w:rPr>
-          <w:rStyle w:val="NormalTok"/>
-        </w:rPr>
-        <w:t xml:space="preserve"> </w:t>
-      </w:r>
-      <w:r>
-        <w:rPr>
-          <w:rStyle w:val="FunctionTok"/>
-        </w:rPr>
-        <w:t xml:space="preserve">lm_robust</w:t>
-      </w:r>
-      <w:r>
-        <w:rPr>
-          <w:rStyle w:val="NormalTok"/>
-        </w:rPr>
-        <w:t xml:space="preserve">(</w:t>
-      </w:r>
-      <w:r>
-        <w:br/>
-      </w:r>
-      <w:r>
-        <w:rPr>
-          <w:rStyle w:val="NormalTok"/>
-        </w:rPr>
-        <w:t xml:space="preserve">  emp.rate </w:t>
-      </w:r>
-      <w:r>
-        <w:rPr>
-          <w:rStyle w:val="SpecialCharTok"/>
-        </w:rPr>
-        <w:t xml:space="preserve">~</w:t>
-      </w:r>
-      <w:r>
-        <w:rPr>
-          <w:rStyle w:val="NormalTok"/>
-        </w:rPr>
-        <w:t xml:space="preserve"> cap.rate,</w:t>
-      </w:r>
-      <w:r>
-        <w:br/>
-      </w:r>
-      <w:r>
-        <w:rPr>
-          <w:rStyle w:val="NormalTok"/>
-        </w:rPr>
-        <w:t xml:space="preserve">  </w:t>
-      </w:r>
-      <w:r>
-        <w:rPr>
-          <w:rStyle w:val="AttributeTok"/>
-        </w:rPr>
-        <w:t xml:space="preserve">data =</w:t>
-      </w:r>
-      <w:r>
-        <w:rPr>
-          <w:rStyle w:val="NormalTok"/>
-        </w:rPr>
-        <w:t xml:space="preserve"> yamaguchi,</w:t>
-      </w:r>
-      <w:r>
-        <w:br/>
-      </w:r>
-      <w:r>
-        <w:rPr>
-          <w:rStyle w:val="NormalTok"/>
-        </w:rPr>
-        <w:t xml:space="preserve">  </w:t>
-      </w:r>
-      <w:r>
-        <w:rPr>
-          <w:rStyle w:val="AttributeTok"/>
-        </w:rPr>
-        <w:t xml:space="preserve">se_type =</w:t>
-      </w:r>
-      <w:r>
-        <w:rPr>
-          <w:rStyle w:val="NormalTok"/>
-        </w:rPr>
-        <w:t xml:space="preserve"> </w:t>
-      </w:r>
-      <w:r>
-        <w:rPr>
-          <w:rStyle w:val="StringTok"/>
-        </w:rPr>
-        <w:t xml:space="preserve">"stata"</w:t>
-      </w:r>
-      <w:r>
-        <w:rPr>
-          <w:rStyle w:val="NormalTok"/>
-        </w:rPr>
-        <w:t xml:space="preserve">,</w:t>
-      </w:r>
-      <w:r>
-        <w:br/>
-      </w:r>
-      <w:r>
-        <w:rPr>
-          <w:rStyle w:val="NormalTok"/>
-        </w:rPr>
-        <w:t xml:space="preserve">  </w:t>
-      </w:r>
-      <w:r>
-        <w:rPr>
-          <w:rStyle w:val="AttributeTok"/>
-        </w:rPr>
-        <w:t xml:space="preserve">clusters =</w:t>
-      </w:r>
-      <w:r>
-        <w:rPr>
-          <w:rStyle w:val="NormalTok"/>
-        </w:rPr>
-        <w:t xml:space="preserve"> pref,</w:t>
-      </w:r>
-      <w:r>
-        <w:br/>
-      </w:r>
-      <w:r>
-        <w:rPr>
-          <w:rStyle w:val="NormalTok"/>
-        </w:rPr>
-        <w:t xml:space="preserve">  </w:t>
-      </w:r>
-      <w:r>
-        <w:rPr>
-          <w:rStyle w:val="AttributeTok"/>
-        </w:rPr>
-        <w:t xml:space="preserve">fixed_effects =</w:t>
-      </w:r>
-      <w:r>
-        <w:rPr>
-          <w:rStyle w:val="NormalTok"/>
-        </w:rPr>
-        <w:t xml:space="preserve"> pref</w:t>
-      </w:r>
-      <w:r>
-        <w:br/>
-      </w:r>
-      <w:r>
-        <w:rPr>
-          <w:rStyle w:val="NormalTok"/>
-        </w:rPr>
-        <w:t xml:space="preserve">)</w:t>
-      </w:r>
-      <w:r>
-        <w:br/>
-      </w:r>
-      <w:r>
-        <w:rPr>
-          <w:rStyle w:val="FunctionTok"/>
-        </w:rPr>
-        <w:t xml:space="preserve">summary</w:t>
-      </w:r>
-      <w:r>
-        <w:rPr>
-          <w:rStyle w:val="NormalTok"/>
-        </w:rPr>
-        <w:t xml:space="preserve">(fm2)</w:t>
-      </w:r>
-      <w:r>
-        <w:br/>
-      </w:r>
-      <w:r>
-        <w:rPr>
-          <w:rStyle w:val="CommentTok"/>
-        </w:rPr>
-        <w:t xml:space="preserve">#&gt; </w:t>
-      </w:r>
-      <w:r>
-        <w:br/>
-      </w:r>
-      <w:r>
-        <w:rPr>
-          <w:rStyle w:val="CommentTok"/>
-        </w:rPr>
-        <w:t xml:space="preserve">#&gt; Call:</w:t>
-      </w:r>
-      <w:r>
-        <w:br/>
-      </w:r>
-      <w:r>
-        <w:rPr>
-          <w:rStyle w:val="CommentTok"/>
-        </w:rPr>
-        <w:t xml:space="preserve">#&gt; lm_robust(formula = emp.rate ~ cap.rate, data = yamaguchi, clusters = pref, </w:t>
-      </w:r>
-      <w:r>
-        <w:br/>
-      </w:r>
-      <w:r>
-        <w:rPr>
-          <w:rStyle w:val="CommentTok"/>
-        </w:rPr>
-        <w:t xml:space="preserve">#&gt;     fixed_effects = pref, se_type = "stata")</w:t>
-      </w:r>
-      <w:r>
-        <w:br/>
-      </w:r>
-      <w:r>
-        <w:rPr>
-          <w:rStyle w:val="CommentTok"/>
-        </w:rPr>
-        <w:t xml:space="preserve">#&gt; </w:t>
-      </w:r>
-      <w:r>
-        <w:br/>
-      </w:r>
-      <w:r>
-        <w:rPr>
-          <w:rStyle w:val="CommentTok"/>
-        </w:rPr>
-        <w:t xml:space="preserve">#&gt; Standard error type:  stata </w:t>
-      </w:r>
-      <w:r>
-        <w:br/>
-      </w:r>
-      <w:r>
-        <w:rPr>
-          <w:rStyle w:val="CommentTok"/>
-        </w:rPr>
-        <w:t xml:space="preserve">#&gt; </w:t>
-      </w:r>
-      <w:r>
-        <w:br/>
-      </w:r>
-      <w:r>
-        <w:rPr>
-          <w:rStyle w:val="CommentTok"/>
-        </w:rPr>
-        <w:t xml:space="preserve">#&gt; Coefficients:</w:t>
-      </w:r>
-      <w:r>
-        <w:br/>
-      </w:r>
-      <w:r>
-        <w:rPr>
-          <w:rStyle w:val="CommentTok"/>
-        </w:rPr>
-        <w:t xml:space="preserve">#&gt;          Estimate Std. Error t value  Pr(&gt;|t|) CI Lower CI Upper DF</w:t>
-      </w:r>
-      <w:r>
-        <w:br/>
-      </w:r>
-      <w:r>
-        <w:rPr>
-          <w:rStyle w:val="CommentTok"/>
-        </w:rPr>
-        <w:t xml:space="preserve">#&gt; cap.rate   0.8051    0.05531   14.56 7.736e-19   0.6938   0.9164 46</w:t>
-      </w:r>
-      <w:r>
-        <w:br/>
-      </w:r>
-      <w:r>
-        <w:rPr>
-          <w:rStyle w:val="CommentTok"/>
-        </w:rPr>
-        <w:t xml:space="preserve">#&gt; </w:t>
-      </w:r>
-      <w:r>
-        <w:br/>
-      </w:r>
-      <w:r>
-        <w:rPr>
-          <w:rStyle w:val="CommentTok"/>
-        </w:rPr>
-        <w:t xml:space="preserve">#&gt; Multiple R-squared:  0.9836 ,    Adjusted R-squared:  0.9754</w:t>
-      </w:r>
-      <w:r>
-        <w:br/>
-      </w:r>
-      <w:r>
-        <w:rPr>
-          <w:rStyle w:val="CommentTok"/>
-        </w:rPr>
-        <w:t xml:space="preserve">#&gt; Multiple R-squared (proj. model):  0.859 ,   Adjusted R-squared (proj. model):  0.7878 </w:t>
-      </w:r>
-      <w:r>
-        <w:br/>
-      </w:r>
-      <w:r>
-        <w:rPr>
-          <w:rStyle w:val="CommentTok"/>
-        </w:rPr>
-        <w:t xml:space="preserve">#&gt; F-statistic (proj. model): 211.9 on 1 and 46 DF,  p-value: &lt; 2.2e-16</w:t>
-      </w:r>
-    </w:p>
-    <w:p>
-      <w:pPr>
-        <w:pStyle w:val="FirstParagraph"/>
-      </w:pPr>
-      <w:r>
-        <w:rPr>
-          <w:bCs/>
-          <w:b/>
-        </w:rPr>
-        <w:t xml:space="preserve">結果の解釈</w:t>
-      </w:r>
-      <w:r>
-        <w:t xml:space="preserve">：都道府県固定効果を入れると、cap.rate の係数は約</w:t>
-      </w:r>
-      <w:r>
-        <w:t xml:space="preserve"> </w:t>
-      </w:r>
-      <w:r>
-        <w:rPr>
-          <w:bCs/>
-          <w:b/>
-        </w:rPr>
-        <w:t xml:space="preserve">0.805</w:t>
-      </w:r>
-      <w:r>
-        <w:t xml:space="preserve"> </w:t>
-      </w:r>
-      <w:r>
-        <w:t xml:space="preserve">に上昇し、依然として1%水準で有意です。これは各県固有の特性（産業構造、文化など）をコントロールした上でも、保育所整備と雇用率の間に強い正の関係があることを示しています。</w:t>
-      </w:r>
-    </w:p>
-    <w:bookmarkEnd w:id="23"/>
-    <w:bookmarkStart w:id="24" w:name="モデル3-年固定効果"/>
-    <w:p>
-      <w:pPr>
-        <w:pStyle w:val="Heading3"/>
-      </w:pPr>
-      <w:r>
-        <w:t xml:space="preserve">モデル3: 年固定効果</w:t>
-      </w:r>
-    </w:p>
-    <w:p>
-      <w:pPr>
-        <w:pStyle w:val="SourceCode"/>
-      </w:pPr>
-      <w:r>
-        <w:rPr>
-          <w:rStyle w:val="CommentTok"/>
-        </w:rPr>
-        <w:t xml:space="preserve"># モデル3: 年の固定効果</w:t>
-      </w:r>
-      <w:r>
-        <w:br/>
-      </w:r>
-      <w:r>
-        <w:rPr>
-          <w:rStyle w:val="NormalTok"/>
-        </w:rPr>
-        <w:t xml:space="preserve">fm3 </w:t>
-      </w:r>
-      <w:r>
-        <w:rPr>
-          <w:rStyle w:val="OtherTok"/>
-        </w:rPr>
-        <w:t xml:space="preserve">&lt;-</w:t>
-      </w:r>
-      <w:r>
-        <w:rPr>
-          <w:rStyle w:val="NormalTok"/>
-        </w:rPr>
-        <w:t xml:space="preserve"> </w:t>
-      </w:r>
-      <w:r>
-        <w:rPr>
-          <w:rStyle w:val="FunctionTok"/>
-        </w:rPr>
-        <w:t xml:space="preserve">lm_robust</w:t>
-      </w:r>
-      <w:r>
-        <w:rPr>
-          <w:rStyle w:val="NormalTok"/>
-        </w:rPr>
-        <w:t xml:space="preserve">(</w:t>
-      </w:r>
-      <w:r>
-        <w:br/>
-      </w:r>
-      <w:r>
-        <w:rPr>
-          <w:rStyle w:val="NormalTok"/>
-        </w:rPr>
-        <w:t xml:space="preserve">  emp.rate </w:t>
-      </w:r>
-      <w:r>
-        <w:rPr>
-          <w:rStyle w:val="SpecialCharTok"/>
-        </w:rPr>
-        <w:t xml:space="preserve">~</w:t>
-      </w:r>
-      <w:r>
-        <w:rPr>
-          <w:rStyle w:val="NormalTok"/>
-        </w:rPr>
-        <w:t xml:space="preserve"> cap.rate,</w:t>
-      </w:r>
-      <w:r>
-        <w:br/>
-      </w:r>
-      <w:r>
-        <w:rPr>
-          <w:rStyle w:val="NormalTok"/>
-        </w:rPr>
-        <w:t xml:space="preserve">  </w:t>
-      </w:r>
-      <w:r>
-        <w:rPr>
-          <w:rStyle w:val="AttributeTok"/>
-        </w:rPr>
-        <w:t xml:space="preserve">data =</w:t>
-      </w:r>
-      <w:r>
-        <w:rPr>
-          <w:rStyle w:val="NormalTok"/>
-        </w:rPr>
-        <w:t xml:space="preserve"> yamaguchi,</w:t>
-      </w:r>
-      <w:r>
-        <w:br/>
-      </w:r>
-      <w:r>
-        <w:rPr>
-          <w:rStyle w:val="NormalTok"/>
-        </w:rPr>
-        <w:t xml:space="preserve">  </w:t>
-      </w:r>
-      <w:r>
-        <w:rPr>
-          <w:rStyle w:val="AttributeTok"/>
-        </w:rPr>
-        <w:t xml:space="preserve">se_type =</w:t>
-      </w:r>
-      <w:r>
-        <w:rPr>
-          <w:rStyle w:val="NormalTok"/>
-        </w:rPr>
-        <w:t xml:space="preserve"> </w:t>
-      </w:r>
-      <w:r>
-        <w:rPr>
-          <w:rStyle w:val="StringTok"/>
-        </w:rPr>
-        <w:t xml:space="preserve">"stata"</w:t>
-      </w:r>
-      <w:r>
-        <w:rPr>
-          <w:rStyle w:val="NormalTok"/>
-        </w:rPr>
-        <w:t xml:space="preserve">,</w:t>
-      </w:r>
-      <w:r>
-        <w:br/>
-      </w:r>
-      <w:r>
-        <w:rPr>
-          <w:rStyle w:val="NormalTok"/>
-        </w:rPr>
-        <w:t xml:space="preserve">  </w:t>
-      </w:r>
-      <w:r>
-        <w:rPr>
-          <w:rStyle w:val="AttributeTok"/>
-        </w:rPr>
-        <w:t xml:space="preserve">clusters =</w:t>
-      </w:r>
-      <w:r>
-        <w:rPr>
-          <w:rStyle w:val="NormalTok"/>
-        </w:rPr>
-        <w:t xml:space="preserve"> pref,</w:t>
-      </w:r>
-      <w:r>
-        <w:br/>
-      </w:r>
-      <w:r>
-        <w:rPr>
-          <w:rStyle w:val="NormalTok"/>
-        </w:rPr>
-        <w:t xml:space="preserve">  </w:t>
-      </w:r>
-      <w:r>
-        <w:rPr>
-          <w:rStyle w:val="AttributeTok"/>
-        </w:rPr>
-        <w:t xml:space="preserve">fixed_effects =</w:t>
-      </w:r>
-      <w:r>
-        <w:rPr>
-          <w:rStyle w:val="NormalTok"/>
-        </w:rPr>
-        <w:t xml:space="preserve"> year</w:t>
-      </w:r>
-      <w:r>
-        <w:br/>
-      </w:r>
-      <w:r>
-        <w:rPr>
-          <w:rStyle w:val="NormalTok"/>
-        </w:rPr>
-        <w:t xml:space="preserve">)</w:t>
-      </w:r>
-      <w:r>
-        <w:br/>
-      </w:r>
-      <w:r>
-        <w:rPr>
-          <w:rStyle w:val="FunctionTok"/>
-        </w:rPr>
-        <w:t xml:space="preserve">summary</w:t>
-      </w:r>
-      <w:r>
-        <w:rPr>
-          <w:rStyle w:val="NormalTok"/>
-        </w:rPr>
-        <w:t xml:space="preserve">(fm3)</w:t>
-      </w:r>
-      <w:r>
-        <w:br/>
-      </w:r>
-      <w:r>
-        <w:rPr>
-          <w:rStyle w:val="CommentTok"/>
-        </w:rPr>
-        <w:t xml:space="preserve">#&gt; </w:t>
-      </w:r>
-      <w:r>
-        <w:br/>
-      </w:r>
-      <w:r>
-        <w:rPr>
-          <w:rStyle w:val="CommentTok"/>
-        </w:rPr>
-        <w:t xml:space="preserve">#&gt; Call:</w:t>
-      </w:r>
-      <w:r>
-        <w:br/>
-      </w:r>
-      <w:r>
-        <w:rPr>
-          <w:rStyle w:val="CommentTok"/>
-        </w:rPr>
-        <w:t xml:space="preserve">#&gt; lm_robust(formula = emp.rate ~ cap.rate, data = yamaguchi, clusters = pref, </w:t>
-      </w:r>
-      <w:r>
-        <w:br/>
-      </w:r>
-      <w:r>
-        <w:rPr>
-          <w:rStyle w:val="CommentTok"/>
-        </w:rPr>
-        <w:t xml:space="preserve">#&gt;     fixed_effects = year, se_type = "stata")</w:t>
-      </w:r>
-      <w:r>
-        <w:br/>
-      </w:r>
-      <w:r>
-        <w:rPr>
-          <w:rStyle w:val="CommentTok"/>
-        </w:rPr>
-        <w:t xml:space="preserve">#&gt; </w:t>
-      </w:r>
-      <w:r>
-        <w:br/>
-      </w:r>
-      <w:r>
-        <w:rPr>
-          <w:rStyle w:val="CommentTok"/>
-        </w:rPr>
-        <w:t xml:space="preserve">#&gt; Standard error type:  stata </w:t>
-      </w:r>
-      <w:r>
-        <w:br/>
-      </w:r>
-      <w:r>
-        <w:rPr>
-          <w:rStyle w:val="CommentTok"/>
-        </w:rPr>
-        <w:t xml:space="preserve">#&gt; </w:t>
-      </w:r>
-      <w:r>
-        <w:br/>
-      </w:r>
-      <w:r>
-        <w:rPr>
-          <w:rStyle w:val="CommentTok"/>
-        </w:rPr>
-        <w:t xml:space="preserve">#&gt; Coefficients:</w:t>
-      </w:r>
-      <w:r>
-        <w:br/>
-      </w:r>
-      <w:r>
-        <w:rPr>
-          <w:rStyle w:val="CommentTok"/>
-        </w:rPr>
-        <w:t xml:space="preserve">#&gt;          Estimate Std. Error t value  Pr(&gt;|t|) CI Lower CI Upper DF</w:t>
-      </w:r>
-      <w:r>
-        <w:br/>
-      </w:r>
-      <w:r>
-        <w:rPr>
-          <w:rStyle w:val="CommentTok"/>
-        </w:rPr>
-        <w:t xml:space="preserve">#&gt; cap.rate   0.5848    0.07302    8.01 2.864e-10   0.4378   0.7318 46</w:t>
-      </w:r>
-      <w:r>
-        <w:br/>
-      </w:r>
-      <w:r>
-        <w:rPr>
-          <w:rStyle w:val="CommentTok"/>
-        </w:rPr>
-        <w:t xml:space="preserve">#&gt; </w:t>
-      </w:r>
-      <w:r>
-        <w:br/>
-      </w:r>
-      <w:r>
-        <w:rPr>
-          <w:rStyle w:val="CommentTok"/>
-        </w:rPr>
-        <w:t xml:space="preserve">#&gt; Multiple R-squared:  0.5461 ,    Adjusted R-squared:  0.5361</w:t>
-      </w:r>
-      <w:r>
-        <w:br/>
-      </w:r>
-      <w:r>
-        <w:rPr>
-          <w:rStyle w:val="CommentTok"/>
-        </w:rPr>
-        <w:t xml:space="preserve">#&gt; Multiple R-squared (proj. model):  0.4897 ,  Adjusted R-squared (proj. model):  0.4785 </w:t>
-      </w:r>
-      <w:r>
-        <w:br/>
-      </w:r>
-      <w:r>
-        <w:rPr>
-          <w:rStyle w:val="CommentTok"/>
-        </w:rPr>
-        <w:t xml:space="preserve">#&gt; F-statistic (proj. model): 64.15 on 1 and 46 DF,  p-value: 2.864e-10</w:t>
-      </w:r>
-    </w:p>
-    <w:p>
-      <w:pPr>
-        <w:pStyle w:val="FirstParagraph"/>
-      </w:pPr>
-      <w:r>
-        <w:rPr>
-          <w:bCs/>
-          <w:b/>
-        </w:rPr>
-        <w:t xml:space="preserve">結果の解釈</w:t>
-      </w:r>
-      <w:r>
-        <w:t xml:space="preserve">：年固定効果のみを入れた場合、cap.rate の係数は約</w:t>
-      </w:r>
-      <w:r>
-        <w:t xml:space="preserve"> </w:t>
-      </w:r>
-      <w:r>
-        <w:rPr>
-          <w:bCs/>
-          <w:b/>
-        </w:rPr>
-        <w:t xml:space="preserve">0.585</w:t>
-      </w:r>
-      <w:r>
-        <w:t xml:space="preserve"> </w:t>
-      </w:r>
-      <w:r>
-        <w:t xml:space="preserve">で有意です。全国共通の時間トレンド（景気変動など）を除去しても正の関係が残っています。</w:t>
-      </w:r>
-    </w:p>
-    <w:bookmarkEnd w:id="24"/>
-    <w:bookmarkStart w:id="25" w:name="モデル4-都道府県-年-の二元固定効果two-way-fe"/>
-    <w:p>
-      <w:pPr>
-        <w:pStyle w:val="Heading3"/>
-      </w:pPr>
-      <w:r>
-        <w:t xml:space="preserve">モデル4: 都道府県 + 年 の二元固定効果（Two-way FE）</w:t>
-      </w:r>
-    </w:p>
-    <w:p>
-      <w:pPr>
-        <w:pStyle w:val="SourceCode"/>
-      </w:pPr>
-      <w:r>
-        <w:rPr>
-          <w:rStyle w:val="CommentTok"/>
-        </w:rPr>
-        <w:t xml:space="preserve"># モデル4: 都道府県 + 年 の固定効果</w:t>
-      </w:r>
-      <w:r>
-        <w:br/>
-      </w:r>
-      <w:r>
-        <w:rPr>
-          <w:rStyle w:val="NormalTok"/>
-        </w:rPr>
-        <w:t xml:space="preserve">fm4 </w:t>
-      </w:r>
-      <w:r>
-        <w:rPr>
-          <w:rStyle w:val="OtherTok"/>
-        </w:rPr>
-        <w:t xml:space="preserve">&lt;-</w:t>
-      </w:r>
-      <w:r>
-        <w:rPr>
-          <w:rStyle w:val="NormalTok"/>
-        </w:rPr>
-        <w:t xml:space="preserve"> </w:t>
-      </w:r>
-      <w:r>
-        <w:rPr>
-          <w:rStyle w:val="FunctionTok"/>
-        </w:rPr>
-        <w:t xml:space="preserve">lm_robust</w:t>
-      </w:r>
-      <w:r>
-        <w:rPr>
-          <w:rStyle w:val="NormalTok"/>
-        </w:rPr>
-        <w:t xml:space="preserve">(</w:t>
-      </w:r>
-      <w:r>
-        <w:br/>
-      </w:r>
-      <w:r>
-        <w:rPr>
-          <w:rStyle w:val="NormalTok"/>
-        </w:rPr>
-        <w:t xml:space="preserve">  emp.rate </w:t>
-      </w:r>
-      <w:r>
-        <w:rPr>
-          <w:rStyle w:val="SpecialCharTok"/>
-        </w:rPr>
-        <w:t xml:space="preserve">~</w:t>
-      </w:r>
-      <w:r>
-        <w:rPr>
-          <w:rStyle w:val="NormalTok"/>
-        </w:rPr>
-        <w:t xml:space="preserve"> cap.rate,</w:t>
-      </w:r>
-      <w:r>
-        <w:br/>
-      </w:r>
-      <w:r>
-        <w:rPr>
-          <w:rStyle w:val="NormalTok"/>
-        </w:rPr>
-        <w:t xml:space="preserve">  </w:t>
-      </w:r>
-      <w:r>
-        <w:rPr>
-          <w:rStyle w:val="AttributeTok"/>
-        </w:rPr>
-        <w:t xml:space="preserve">data =</w:t>
-      </w:r>
-      <w:r>
-        <w:rPr>
-          <w:rStyle w:val="NormalTok"/>
-        </w:rPr>
-        <w:t xml:space="preserve"> yamaguchi,</w:t>
-      </w:r>
-      <w:r>
-        <w:br/>
-      </w:r>
-      <w:r>
-        <w:rPr>
-          <w:rStyle w:val="NormalTok"/>
-        </w:rPr>
-        <w:t xml:space="preserve">  </w:t>
-      </w:r>
-      <w:r>
-        <w:rPr>
-          <w:rStyle w:val="AttributeTok"/>
-        </w:rPr>
-        <w:t xml:space="preserve">se_type =</w:t>
-      </w:r>
-      <w:r>
-        <w:rPr>
-          <w:rStyle w:val="NormalTok"/>
-        </w:rPr>
-        <w:t xml:space="preserve"> </w:t>
-      </w:r>
-      <w:r>
-        <w:rPr>
-          <w:rStyle w:val="StringTok"/>
-        </w:rPr>
-        <w:t xml:space="preserve">"stata"</w:t>
-      </w:r>
-      <w:r>
-        <w:rPr>
-          <w:rStyle w:val="NormalTok"/>
-        </w:rPr>
-        <w:t xml:space="preserve">,</w:t>
-      </w:r>
-      <w:r>
-        <w:br/>
-      </w:r>
-      <w:r>
-        <w:rPr>
-          <w:rStyle w:val="NormalTok"/>
-        </w:rPr>
-        <w:t xml:space="preserve">  </w:t>
-      </w:r>
-      <w:r>
-        <w:rPr>
-          <w:rStyle w:val="AttributeTok"/>
-        </w:rPr>
-        <w:t xml:space="preserve">clusters =</w:t>
-      </w:r>
-      <w:r>
-        <w:rPr>
-          <w:rStyle w:val="NormalTok"/>
-        </w:rPr>
-        <w:t xml:space="preserve"> pref,</w:t>
-      </w:r>
-      <w:r>
-        <w:br/>
-      </w:r>
-      <w:r>
-        <w:rPr>
-          <w:rStyle w:val="NormalTok"/>
-        </w:rPr>
-        <w:t xml:space="preserve">  </w:t>
-      </w:r>
-      <w:r>
-        <w:rPr>
-          <w:rStyle w:val="AttributeTok"/>
-        </w:rPr>
-        <w:t xml:space="preserve">fixed_effects =</w:t>
-      </w:r>
-      <w:r>
-        <w:rPr>
-          <w:rStyle w:val="NormalTok"/>
-        </w:rPr>
-        <w:t xml:space="preserve"> pref </w:t>
-      </w:r>
-      <w:r>
-        <w:rPr>
-          <w:rStyle w:val="SpecialCharTok"/>
-        </w:rPr>
-        <w:t xml:space="preserve">+</w:t>
-      </w:r>
-      <w:r>
-        <w:rPr>
-          <w:rStyle w:val="NormalTok"/>
-        </w:rPr>
-        <w:t xml:space="preserve"> year</w:t>
-      </w:r>
-      <w:r>
-        <w:br/>
-      </w:r>
-      <w:r>
-        <w:rPr>
-          <w:rStyle w:val="NormalTok"/>
-        </w:rPr>
-        <w:t xml:space="preserve">)</w:t>
-      </w:r>
-      <w:r>
-        <w:br/>
-      </w:r>
-      <w:r>
-        <w:rPr>
-          <w:rStyle w:val="FunctionTok"/>
-        </w:rPr>
-        <w:t xml:space="preserve">summary</w:t>
-      </w:r>
-      <w:r>
-        <w:rPr>
-          <w:rStyle w:val="NormalTok"/>
-        </w:rPr>
-        <w:t xml:space="preserve">(fm4)</w:t>
-      </w:r>
-      <w:r>
-        <w:br/>
-      </w:r>
-      <w:r>
-        <w:rPr>
-          <w:rStyle w:val="CommentTok"/>
-        </w:rPr>
-        <w:t xml:space="preserve">#&gt; </w:t>
-      </w:r>
-      <w:r>
-        <w:br/>
-      </w:r>
-      <w:r>
-        <w:rPr>
-          <w:rStyle w:val="CommentTok"/>
-        </w:rPr>
-        <w:t xml:space="preserve">#&gt; Call:</w:t>
-      </w:r>
-      <w:r>
-        <w:br/>
-      </w:r>
-      <w:r>
-        <w:rPr>
-          <w:rStyle w:val="CommentTok"/>
-        </w:rPr>
-        <w:t xml:space="preserve">#&gt; lm_robust(formula = emp.rate ~ cap.rate, data = yamaguchi, clusters = pref, </w:t>
-      </w:r>
-      <w:r>
-        <w:br/>
-      </w:r>
-      <w:r>
-        <w:rPr>
-          <w:rStyle w:val="CommentTok"/>
-        </w:rPr>
-        <w:t xml:space="preserve">#&gt;     fixed_effects = pref + year, se_type = "stata")</w:t>
-      </w:r>
-      <w:r>
-        <w:br/>
-      </w:r>
-      <w:r>
-        <w:rPr>
-          <w:rStyle w:val="CommentTok"/>
-        </w:rPr>
-        <w:t xml:space="preserve">#&gt; </w:t>
-      </w:r>
-      <w:r>
-        <w:br/>
-      </w:r>
-      <w:r>
-        <w:rPr>
-          <w:rStyle w:val="CommentTok"/>
-        </w:rPr>
-        <w:t xml:space="preserve">#&gt; Standard error type:  stata </w:t>
-      </w:r>
-      <w:r>
-        <w:br/>
-      </w:r>
-      <w:r>
-        <w:rPr>
-          <w:rStyle w:val="CommentTok"/>
-        </w:rPr>
-        <w:t xml:space="preserve">#&gt; </w:t>
-      </w:r>
-      <w:r>
-        <w:br/>
-      </w:r>
-      <w:r>
-        <w:rPr>
-          <w:rStyle w:val="CommentTok"/>
-        </w:rPr>
-        <w:t xml:space="preserve">#&gt; Coefficients:</w:t>
-      </w:r>
-      <w:r>
-        <w:br/>
-      </w:r>
-      <w:r>
-        <w:rPr>
-          <w:rStyle w:val="CommentTok"/>
-        </w:rPr>
-        <w:t xml:space="preserve">#&gt;          Estimate Std. Error t value Pr(&gt;|t|) CI Lower CI Upper DF</w:t>
-      </w:r>
-      <w:r>
-        <w:br/>
-      </w:r>
-      <w:r>
-        <w:rPr>
-          <w:rStyle w:val="CommentTok"/>
-        </w:rPr>
-        <w:t xml:space="preserve">#&gt; cap.rate  0.09032    0.07357   1.228   0.2258 -0.05776   0.2384 46</w:t>
-      </w:r>
-      <w:r>
-        <w:br/>
-      </w:r>
-      <w:r>
-        <w:rPr>
-          <w:rStyle w:val="CommentTok"/>
-        </w:rPr>
-        <w:t xml:space="preserve">#&gt; </w:t>
-      </w:r>
-      <w:r>
-        <w:br/>
-      </w:r>
-      <w:r>
-        <w:rPr>
-          <w:rStyle w:val="CommentTok"/>
-        </w:rPr>
-        <w:t xml:space="preserve">#&gt; Multiple R-squared:  0.9946 ,    Adjusted R-squared:  0.9917</w:t>
-      </w:r>
-      <w:r>
-        <w:br/>
-      </w:r>
-      <w:r>
-        <w:rPr>
-          <w:rStyle w:val="CommentTok"/>
-        </w:rPr>
-        <w:t xml:space="preserve">#&gt; Multiple R-squared (proj. model):  0.02776 , Adjusted R-squared (proj. model):  -0.4958 </w:t>
-      </w:r>
-      <w:r>
-        <w:br/>
-      </w:r>
-      <w:r>
-        <w:rPr>
-          <w:rStyle w:val="CommentTok"/>
-        </w:rPr>
-        <w:t xml:space="preserve">#&gt; F-statistic (proj. model): 1.507 on 1 and 46 DF,  p-value: 0.2258</w:t>
-      </w:r>
-    </w:p>
-    <w:p>
-      <w:pPr>
-        <w:pStyle w:val="FirstParagraph"/>
-      </w:pPr>
-      <w:r>
-        <w:rPr>
-          <w:bCs/>
-          <w:b/>
-        </w:rPr>
-        <w:t xml:space="preserve">結果の解釈（重要！）</w:t>
-      </w:r>
-      <w:r>
-        <w:t xml:space="preserve">：都道府県と年の両方の固定効果を入れると、cap.rate の係数は約</w:t>
-      </w:r>
-      <w:r>
-        <w:t xml:space="preserve"> </w:t>
-      </w:r>
-      <w:r>
-        <w:rPr>
-          <w:bCs/>
-          <w:b/>
-        </w:rPr>
-        <w:t xml:space="preserve">0.090</w:t>
-      </w:r>
-      <w:r>
-        <w:t xml:space="preserve"> </w:t>
-      </w:r>
-      <w:r>
-        <w:t xml:space="preserve">に大幅に低下し、</w:t>
-      </w:r>
-      <w:r>
-        <w:rPr>
-          <w:bCs/>
-          <w:b/>
-        </w:rPr>
-        <w:t xml:space="preserve">統計的に有意ではなくなります</w:t>
-      </w:r>
-      <w:r>
-        <w:t xml:space="preserve">（p値 = 0.226）。これは非常に重要な発見です。</w:t>
-      </w:r>
-    </w:p>
-    <w:p>
-      <w:pPr>
         <w:pStyle w:val="BodyText"/>
       </w:pPr>
       <w:r>
-        <w:rPr>
-          <w:bCs/>
-          <w:b/>
-        </w:rPr>
-        <w:t xml:space="preserve">なぜ係数が小さくなったのか？</w:t>
-      </w:r>
-      <w:r>
-        <w:br/>
-      </w:r>
-      <w:r>
-        <w:t xml:space="preserve">都道府県固定効果は「県ごとの平均的な違い」を、年固定効果は「全国共通の時間変化」を吸収します。両方を入れると、「ある県で、ある年に、他の県や年と比べて保育所が増えたとき、雇用率がどう変わるか」という、より厳密な因果関係に近い推定になります。その結果、単純なOLSで見られた強い正の相関の多くは、実は県固有の特性や全国的なトレンドによるものだった可能性があります。</w:t>
-      </w:r>
-    </w:p>
-    <w:bookmarkEnd w:id="25"/>
-    <w:bookmarkStart w:id="26" w:name="モデル5-制御変数を追加年固定効果"/>
-    <w:p>
-      <w:pPr>
-        <w:pStyle w:val="Heading3"/>
-      </w:pPr>
-      <w:r>
-        <w:t xml:space="preserve">モデル5: 制御変数を追加（年固定効果）</w:t>
-      </w:r>
-    </w:p>
-    <w:p>
-      <w:pPr>
-        <w:pStyle w:val="SourceCode"/>
-      </w:pPr>
-      <w:r>
-        <w:rPr>
-          <w:rStyle w:val="CommentTok"/>
-        </w:rPr>
-        <w:t xml:space="preserve"># モデル5: 制御変数を追加（年固定効果）</w:t>
-      </w:r>
-      <w:r>
-        <w:br/>
-      </w:r>
-      <w:r>
-        <w:rPr>
-          <w:rStyle w:val="NormalTok"/>
-        </w:rPr>
-        <w:t xml:space="preserve">fm5 </w:t>
-      </w:r>
-      <w:r>
-        <w:rPr>
-          <w:rStyle w:val="OtherTok"/>
-        </w:rPr>
-        <w:t xml:space="preserve">&lt;-</w:t>
-      </w:r>
-      <w:r>
-        <w:rPr>
-          <w:rStyle w:val="NormalTok"/>
-        </w:rPr>
-        <w:t xml:space="preserve"> </w:t>
-      </w:r>
-      <w:r>
-        <w:rPr>
-          <w:rStyle w:val="FunctionTok"/>
-        </w:rPr>
-        <w:t xml:space="preserve">lm_robust</w:t>
-      </w:r>
-      <w:r>
-        <w:rPr>
-          <w:rStyle w:val="NormalTok"/>
-        </w:rPr>
-        <w:t xml:space="preserve">(</w:t>
-      </w:r>
-      <w:r>
-        <w:br/>
-      </w:r>
-      <w:r>
-        <w:rPr>
-          <w:rStyle w:val="NormalTok"/>
-        </w:rPr>
-        <w:t xml:space="preserve">  emp.rate </w:t>
-      </w:r>
-      <w:r>
-        <w:rPr>
-          <w:rStyle w:val="SpecialCharTok"/>
-        </w:rPr>
-        <w:t xml:space="preserve">~</w:t>
-      </w:r>
-      <w:r>
-        <w:rPr>
-          <w:rStyle w:val="NormalTok"/>
-        </w:rPr>
-        <w:t xml:space="preserve"> cap.rate </w:t>
-      </w:r>
-      <w:r>
-        <w:rPr>
-          <w:rStyle w:val="SpecialCharTok"/>
-        </w:rPr>
-        <w:t xml:space="preserve">+</w:t>
-      </w:r>
-      <w:r>
-        <w:rPr>
-          <w:rStyle w:val="NormalTok"/>
-        </w:rPr>
-        <w:t xml:space="preserve"> age </w:t>
-      </w:r>
-      <w:r>
-        <w:rPr>
-          <w:rStyle w:val="SpecialCharTok"/>
-        </w:rPr>
-        <w:t xml:space="preserve">+</w:t>
-      </w:r>
-      <w:r>
-        <w:rPr>
-          <w:rStyle w:val="NormalTok"/>
-        </w:rPr>
-        <w:t xml:space="preserve"> age.hus </w:t>
-      </w:r>
-      <w:r>
-        <w:rPr>
-          <w:rStyle w:val="SpecialCharTok"/>
-        </w:rPr>
-        <w:t xml:space="preserve">+</w:t>
-      </w:r>
-      <w:r>
-        <w:rPr>
-          <w:rStyle w:val="NormalTok"/>
-        </w:rPr>
-        <w:t xml:space="preserve"> emp.rate.hus </w:t>
-      </w:r>
-      <w:r>
-        <w:rPr>
-          <w:rStyle w:val="SpecialCharTok"/>
-        </w:rPr>
-        <w:t xml:space="preserve">+</w:t>
-      </w:r>
-      <w:r>
-        <w:rPr>
-          <w:rStyle w:val="NormalTok"/>
-        </w:rPr>
-        <w:t xml:space="preserve"> urate,</w:t>
-      </w:r>
-      <w:r>
-        <w:br/>
-      </w:r>
-      <w:r>
-        <w:rPr>
-          <w:rStyle w:val="NormalTok"/>
-        </w:rPr>
-        <w:t xml:space="preserve">  </w:t>
-      </w:r>
-      <w:r>
-        <w:rPr>
-          <w:rStyle w:val="AttributeTok"/>
-        </w:rPr>
-        <w:t xml:space="preserve">data =</w:t>
-      </w:r>
-      <w:r>
-        <w:rPr>
-          <w:rStyle w:val="NormalTok"/>
-        </w:rPr>
-        <w:t xml:space="preserve"> yamaguchi,</w:t>
-      </w:r>
-      <w:r>
-        <w:br/>
-      </w:r>
-      <w:r>
-        <w:rPr>
-          <w:rStyle w:val="NormalTok"/>
-        </w:rPr>
-        <w:t xml:space="preserve">  </w:t>
-      </w:r>
-      <w:r>
-        <w:rPr>
-          <w:rStyle w:val="AttributeTok"/>
-        </w:rPr>
-        <w:t xml:space="preserve">se_type =</w:t>
-      </w:r>
-      <w:r>
-        <w:rPr>
-          <w:rStyle w:val="NormalTok"/>
-        </w:rPr>
-        <w:t xml:space="preserve"> </w:t>
-      </w:r>
-      <w:r>
-        <w:rPr>
-          <w:rStyle w:val="StringTok"/>
-        </w:rPr>
-        <w:t xml:space="preserve">"stata"</w:t>
-      </w:r>
-      <w:r>
-        <w:rPr>
-          <w:rStyle w:val="NormalTok"/>
-        </w:rPr>
-        <w:t xml:space="preserve">,</w:t>
-      </w:r>
-      <w:r>
-        <w:br/>
-      </w:r>
-      <w:r>
-        <w:rPr>
-          <w:rStyle w:val="NormalTok"/>
-        </w:rPr>
-        <w:t xml:space="preserve">  </w:t>
-      </w:r>
-      <w:r>
-        <w:rPr>
-          <w:rStyle w:val="AttributeTok"/>
-        </w:rPr>
-        <w:t xml:space="preserve">clusters =</w:t>
-      </w:r>
-      <w:r>
-        <w:rPr>
-          <w:rStyle w:val="NormalTok"/>
-        </w:rPr>
-        <w:t xml:space="preserve"> pref,</w:t>
-      </w:r>
-      <w:r>
-        <w:br/>
-      </w:r>
-      <w:r>
-        <w:rPr>
-          <w:rStyle w:val="NormalTok"/>
-        </w:rPr>
-        <w:t xml:space="preserve">  </w:t>
-      </w:r>
-      <w:r>
-        <w:rPr>
-          <w:rStyle w:val="AttributeTok"/>
-        </w:rPr>
-        <w:t xml:space="preserve">fixed_effects =</w:t>
-      </w:r>
-      <w:r>
-        <w:rPr>
-          <w:rStyle w:val="NormalTok"/>
-        </w:rPr>
-        <w:t xml:space="preserve"> year</w:t>
-      </w:r>
-      <w:r>
-        <w:br/>
-      </w:r>
-      <w:r>
-        <w:rPr>
-          <w:rStyle w:val="NormalTok"/>
-        </w:rPr>
-        <w:t xml:space="preserve">)</w:t>
-      </w:r>
-      <w:r>
-        <w:br/>
-      </w:r>
-      <w:r>
-        <w:rPr>
-          <w:rStyle w:val="FunctionTok"/>
-        </w:rPr>
-        <w:t xml:space="preserve">summary</w:t>
-      </w:r>
-      <w:r>
-        <w:rPr>
-          <w:rStyle w:val="NormalTok"/>
-        </w:rPr>
-        <w:t xml:space="preserve">(fm5)</w:t>
-      </w:r>
-      <w:r>
-        <w:br/>
-      </w:r>
-      <w:r>
-        <w:rPr>
-          <w:rStyle w:val="CommentTok"/>
-        </w:rPr>
-        <w:t xml:space="preserve">#&gt; </w:t>
-      </w:r>
-      <w:r>
-        <w:br/>
-      </w:r>
-      <w:r>
-        <w:rPr>
-          <w:rStyle w:val="CommentTok"/>
-        </w:rPr>
-        <w:t xml:space="preserve">#&gt; Call:</w:t>
-      </w:r>
-      <w:r>
-        <w:br/>
-      </w:r>
-      <w:r>
-        <w:rPr>
-          <w:rStyle w:val="CommentTok"/>
-        </w:rPr>
-        <w:t xml:space="preserve">#&gt; lm_robust(formula = emp.rate ~ cap.rate + age + age.hus + emp.rate.hus + </w:t>
-      </w:r>
-      <w:r>
-        <w:br/>
-      </w:r>
-      <w:r>
-        <w:rPr>
-          <w:rStyle w:val="CommentTok"/>
-        </w:rPr>
-        <w:t xml:space="preserve">#&gt;     urate, data = yamaguchi, clusters = pref, fixed_effects = year, </w:t>
-      </w:r>
-      <w:r>
-        <w:br/>
-      </w:r>
-      <w:r>
-        <w:rPr>
-          <w:rStyle w:val="CommentTok"/>
-        </w:rPr>
-        <w:t xml:space="preserve">#&gt;     se_type = "stata")</w:t>
-      </w:r>
-      <w:r>
-        <w:br/>
-      </w:r>
-      <w:r>
-        <w:rPr>
-          <w:rStyle w:val="CommentTok"/>
-        </w:rPr>
-        <w:t xml:space="preserve">#&gt; </w:t>
-      </w:r>
-      <w:r>
-        <w:br/>
-      </w:r>
-      <w:r>
-        <w:rPr>
-          <w:rStyle w:val="CommentTok"/>
-        </w:rPr>
-        <w:t xml:space="preserve">#&gt; Standard error type:  stata </w:t>
-      </w:r>
-      <w:r>
-        <w:br/>
-      </w:r>
-      <w:r>
-        <w:rPr>
-          <w:rStyle w:val="CommentTok"/>
-        </w:rPr>
-        <w:t xml:space="preserve">#&gt; </w:t>
-      </w:r>
-      <w:r>
-        <w:br/>
-      </w:r>
-      <w:r>
-        <w:rPr>
-          <w:rStyle w:val="CommentTok"/>
-        </w:rPr>
-        <w:t xml:space="preserve">#&gt; Coefficients:</w:t>
-      </w:r>
-      <w:r>
-        <w:br/>
-      </w:r>
-      <w:r>
-        <w:rPr>
-          <w:rStyle w:val="CommentTok"/>
-        </w:rPr>
-        <w:t xml:space="preserve">#&gt;               Estimate Std. Error  t value  Pr(&gt;|t|) CI Lower CI Upper DF</w:t>
-      </w:r>
-      <w:r>
-        <w:br/>
-      </w:r>
-      <w:r>
-        <w:rPr>
-          <w:rStyle w:val="CommentTok"/>
-        </w:rPr>
-        <w:t xml:space="preserve">#&gt; cap.rate      0.535270    0.06821  7.84698 4.976e-10   0.3980   0.6726 46</w:t>
-      </w:r>
-      <w:r>
-        <w:br/>
-      </w:r>
-      <w:r>
-        <w:rPr>
-          <w:rStyle w:val="CommentTok"/>
-        </w:rPr>
-        <w:t xml:space="preserve">#&gt; age          -0.003658    0.09312 -0.03928 9.688e-01  -0.1911   0.1838 46</w:t>
-      </w:r>
-      <w:r>
-        <w:br/>
-      </w:r>
-      <w:r>
-        <w:rPr>
-          <w:rStyle w:val="CommentTok"/>
-        </w:rPr>
-        <w:t xml:space="preserve">#&gt; age.hus      -0.050556    0.08120 -0.62260 5.366e-01  -0.2140   0.1129 46</w:t>
-      </w:r>
-      <w:r>
-        <w:br/>
-      </w:r>
-      <w:r>
-        <w:rPr>
-          <w:rStyle w:val="CommentTok"/>
-        </w:rPr>
-        <w:t xml:space="preserve">#&gt; emp.rate.hus  0.065030    0.44035  0.14768 8.832e-01  -0.8214   0.9514 46</w:t>
-      </w:r>
-      <w:r>
-        <w:br/>
-      </w:r>
-      <w:r>
-        <w:rPr>
-          <w:rStyle w:val="CommentTok"/>
-        </w:rPr>
-        <w:t xml:space="preserve">#&gt; urate        -0.204517    1.05466 -0.19392 8.471e-01  -2.3274   1.9184 46</w:t>
-      </w:r>
-      <w:r>
-        <w:br/>
-      </w:r>
-      <w:r>
-        <w:rPr>
-          <w:rStyle w:val="CommentTok"/>
-        </w:rPr>
-        <w:t xml:space="preserve">#&gt; </w:t>
-      </w:r>
-      <w:r>
-        <w:br/>
-      </w:r>
-      <w:r>
-        <w:rPr>
-          <w:rStyle w:val="CommentTok"/>
-        </w:rPr>
-        <w:t xml:space="preserve">#&gt; Multiple R-squared:  0.5887 ,    Adjusted R-squared:  0.567</w:t>
-      </w:r>
-      <w:r>
-        <w:br/>
-      </w:r>
-      <w:r>
-        <w:rPr>
-          <w:rStyle w:val="CommentTok"/>
-        </w:rPr>
-        <w:t xml:space="preserve">#&gt; Multiple R-squared (proj. model):  0.5376 ,  Adjusted R-squared (proj. model):  0.5132 </w:t>
-      </w:r>
-      <w:r>
-        <w:br/>
-      </w:r>
-      <w:r>
-        <w:rPr>
-          <w:rStyle w:val="CommentTok"/>
-        </w:rPr>
-        <w:t xml:space="preserve">#&gt; F-statistic (proj. model): 26.79 on 5 and 46 DF,  p-value: 1.395e-12</w:t>
-      </w:r>
-    </w:p>
-    <w:p>
-      <w:pPr>
-        <w:pStyle w:val="FirstParagraph"/>
-      </w:pPr>
-      <w:r>
-        <w:rPr>
-          <w:bCs/>
-          <w:b/>
-        </w:rPr>
-        <w:t xml:space="preserve">結果の解釈</w:t>
-      </w:r>
-      <w:r>
-        <w:t xml:space="preserve">：年固定効果に加えて、妻の年齢（age）、夫の年齢（age.hus）、夫の雇用率（emp.rate.hus）、失業率（urate）を制御変数として追加しました。cap.rate の係数は約</w:t>
-      </w:r>
-      <w:r>
-        <w:t xml:space="preserve"> </w:t>
-      </w:r>
-      <w:r>
-        <w:rPr>
-          <w:bCs/>
-          <w:b/>
-        </w:rPr>
-        <w:t xml:space="preserve">0.535</w:t>
-      </w:r>
-      <w:r>
-        <w:t xml:space="preserve"> </w:t>
-      </w:r>
-      <w:r>
-        <w:t xml:space="preserve">で依然として有意です。制御変数を加えてもなお正の効果が確認されます。</w:t>
-      </w:r>
-    </w:p>
-    <w:bookmarkEnd w:id="26"/>
-    <w:bookmarkStart w:id="27" w:name="モデル6-制御変数を追加二元固定効果"/>
-    <w:p>
-      <w:pPr>
-        <w:pStyle w:val="Heading3"/>
-      </w:pPr>
-      <w:r>
-        <w:t xml:space="preserve">モデル6: 制御変数を追加（二元固定効果）</w:t>
-      </w:r>
-    </w:p>
-    <w:p>
-      <w:pPr>
-        <w:pStyle w:val="SourceCode"/>
-      </w:pPr>
-      <w:r>
-        <w:rPr>
-          <w:rStyle w:val="CommentTok"/>
-        </w:rPr>
-        <w:t xml:space="preserve"># モデル6: 制御変数を追加（都道府県+年 固定効果）</w:t>
-      </w:r>
-      <w:r>
-        <w:br/>
-      </w:r>
-      <w:r>
-        <w:rPr>
-          <w:rStyle w:val="NormalTok"/>
-        </w:rPr>
-        <w:t xml:space="preserve">fm6 </w:t>
-      </w:r>
-      <w:r>
-        <w:rPr>
-          <w:rStyle w:val="OtherTok"/>
-        </w:rPr>
-        <w:t xml:space="preserve">&lt;-</w:t>
-      </w:r>
-      <w:r>
-        <w:rPr>
-          <w:rStyle w:val="NormalTok"/>
-        </w:rPr>
-        <w:t xml:space="preserve"> </w:t>
-      </w:r>
-      <w:r>
-        <w:rPr>
-          <w:rStyle w:val="FunctionTok"/>
-        </w:rPr>
-        <w:t xml:space="preserve">lm_robust</w:t>
-      </w:r>
-      <w:r>
-        <w:rPr>
-          <w:rStyle w:val="NormalTok"/>
-        </w:rPr>
-        <w:t xml:space="preserve">(</w:t>
-      </w:r>
-      <w:r>
-        <w:br/>
-      </w:r>
-      <w:r>
-        <w:rPr>
-          <w:rStyle w:val="NormalTok"/>
-        </w:rPr>
-        <w:t xml:space="preserve">  emp.rate </w:t>
-      </w:r>
-      <w:r>
-        <w:rPr>
-          <w:rStyle w:val="SpecialCharTok"/>
-        </w:rPr>
-        <w:t xml:space="preserve">~</w:t>
-      </w:r>
-      <w:r>
-        <w:rPr>
-          <w:rStyle w:val="NormalTok"/>
-        </w:rPr>
-        <w:t xml:space="preserve"> cap.rate </w:t>
-      </w:r>
-      <w:r>
-        <w:rPr>
-          <w:rStyle w:val="SpecialCharTok"/>
-        </w:rPr>
-        <w:t xml:space="preserve">+</w:t>
-      </w:r>
-      <w:r>
-        <w:rPr>
-          <w:rStyle w:val="NormalTok"/>
-        </w:rPr>
-        <w:t xml:space="preserve"> age </w:t>
-      </w:r>
-      <w:r>
-        <w:rPr>
-          <w:rStyle w:val="SpecialCharTok"/>
-        </w:rPr>
-        <w:t xml:space="preserve">+</w:t>
-      </w:r>
-      <w:r>
-        <w:rPr>
-          <w:rStyle w:val="NormalTok"/>
-        </w:rPr>
-        <w:t xml:space="preserve"> age.hus </w:t>
-      </w:r>
-      <w:r>
-        <w:rPr>
-          <w:rStyle w:val="SpecialCharTok"/>
-        </w:rPr>
-        <w:t xml:space="preserve">+</w:t>
-      </w:r>
-      <w:r>
-        <w:rPr>
-          <w:rStyle w:val="NormalTok"/>
-        </w:rPr>
-        <w:t xml:space="preserve"> emp.rate.hus </w:t>
-      </w:r>
-      <w:r>
-        <w:rPr>
-          <w:rStyle w:val="SpecialCharTok"/>
-        </w:rPr>
-        <w:t xml:space="preserve">+</w:t>
-      </w:r>
-      <w:r>
-        <w:rPr>
-          <w:rStyle w:val="NormalTok"/>
-        </w:rPr>
-        <w:t xml:space="preserve"> urate,</w:t>
-      </w:r>
-      <w:r>
-        <w:br/>
-      </w:r>
-      <w:r>
-        <w:rPr>
-          <w:rStyle w:val="NormalTok"/>
-        </w:rPr>
-        <w:t xml:space="preserve">  </w:t>
-      </w:r>
-      <w:r>
-        <w:rPr>
-          <w:rStyle w:val="AttributeTok"/>
-        </w:rPr>
-        <w:t xml:space="preserve">data =</w:t>
-      </w:r>
-      <w:r>
-        <w:rPr>
-          <w:rStyle w:val="NormalTok"/>
-        </w:rPr>
-        <w:t xml:space="preserve"> yamaguchi,</w:t>
-      </w:r>
-      <w:r>
-        <w:br/>
-      </w:r>
-      <w:r>
-        <w:rPr>
-          <w:rStyle w:val="NormalTok"/>
-        </w:rPr>
-        <w:t xml:space="preserve">  </w:t>
-      </w:r>
-      <w:r>
-        <w:rPr>
-          <w:rStyle w:val="AttributeTok"/>
-        </w:rPr>
-        <w:t xml:space="preserve">se_type =</w:t>
-      </w:r>
-      <w:r>
-        <w:rPr>
-          <w:rStyle w:val="NormalTok"/>
-        </w:rPr>
-        <w:t xml:space="preserve"> </w:t>
-      </w:r>
-      <w:r>
-        <w:rPr>
-          <w:rStyle w:val="StringTok"/>
-        </w:rPr>
-        <w:t xml:space="preserve">"stata"</w:t>
-      </w:r>
-      <w:r>
-        <w:rPr>
-          <w:rStyle w:val="NormalTok"/>
-        </w:rPr>
-        <w:t xml:space="preserve">,</w:t>
-      </w:r>
-      <w:r>
-        <w:br/>
-      </w:r>
-      <w:r>
-        <w:rPr>
-          <w:rStyle w:val="NormalTok"/>
-        </w:rPr>
-        <w:t xml:space="preserve">  </w:t>
-      </w:r>
-      <w:r>
-        <w:rPr>
-          <w:rStyle w:val="AttributeTok"/>
-        </w:rPr>
-        <w:t xml:space="preserve">clusters =</w:t>
-      </w:r>
-      <w:r>
-        <w:rPr>
-          <w:rStyle w:val="NormalTok"/>
-        </w:rPr>
-        <w:t xml:space="preserve"> pref,</w:t>
-      </w:r>
-      <w:r>
-        <w:br/>
-      </w:r>
-      <w:r>
-        <w:rPr>
-          <w:rStyle w:val="NormalTok"/>
-        </w:rPr>
-        <w:t xml:space="preserve">  </w:t>
-      </w:r>
-      <w:r>
-        <w:rPr>
-          <w:rStyle w:val="AttributeTok"/>
-        </w:rPr>
-        <w:t xml:space="preserve">fixed_effects =</w:t>
-      </w:r>
-      <w:r>
-        <w:rPr>
-          <w:rStyle w:val="NormalTok"/>
-        </w:rPr>
-        <w:t xml:space="preserve"> pref </w:t>
-      </w:r>
-      <w:r>
-        <w:rPr>
-          <w:rStyle w:val="SpecialCharTok"/>
-        </w:rPr>
-        <w:t xml:space="preserve">+</w:t>
-      </w:r>
-      <w:r>
-        <w:rPr>
-          <w:rStyle w:val="NormalTok"/>
-        </w:rPr>
-        <w:t xml:space="preserve"> year</w:t>
-      </w:r>
-      <w:r>
-        <w:br/>
-      </w:r>
-      <w:r>
-        <w:rPr>
-          <w:rStyle w:val="NormalTok"/>
-        </w:rPr>
-        <w:t xml:space="preserve">)</w:t>
-      </w:r>
-      <w:r>
-        <w:br/>
-      </w:r>
-      <w:r>
-        <w:rPr>
-          <w:rStyle w:val="FunctionTok"/>
-        </w:rPr>
-        <w:t xml:space="preserve">summary</w:t>
-      </w:r>
-      <w:r>
-        <w:rPr>
-          <w:rStyle w:val="NormalTok"/>
-        </w:rPr>
-        <w:t xml:space="preserve">(fm6)</w:t>
-      </w:r>
-      <w:r>
-        <w:br/>
-      </w:r>
-      <w:r>
-        <w:rPr>
-          <w:rStyle w:val="CommentTok"/>
-        </w:rPr>
-        <w:t xml:space="preserve">#&gt; </w:t>
-      </w:r>
-      <w:r>
-        <w:br/>
-      </w:r>
-      <w:r>
-        <w:rPr>
-          <w:rStyle w:val="CommentTok"/>
-        </w:rPr>
-        <w:t xml:space="preserve">#&gt; Call:</w:t>
-      </w:r>
-      <w:r>
-        <w:br/>
-      </w:r>
-      <w:r>
-        <w:rPr>
-          <w:rStyle w:val="CommentTok"/>
-        </w:rPr>
-        <w:t xml:space="preserve">#&gt; lm_robust(formula = emp.rate ~ cap.rate + age + age.hus + emp.rate.hus + </w:t>
-      </w:r>
-      <w:r>
-        <w:br/>
-      </w:r>
-      <w:r>
-        <w:rPr>
-          <w:rStyle w:val="CommentTok"/>
-        </w:rPr>
-        <w:t xml:space="preserve">#&gt;     urate, data = yamaguchi, clusters = pref, fixed_effects = pref + </w:t>
-      </w:r>
-      <w:r>
-        <w:br/>
-      </w:r>
-      <w:r>
-        <w:rPr>
-          <w:rStyle w:val="CommentTok"/>
-        </w:rPr>
-        <w:t xml:space="preserve">#&gt;     year, se_type = "stata")</w:t>
-      </w:r>
-      <w:r>
-        <w:br/>
-      </w:r>
-      <w:r>
-        <w:rPr>
-          <w:rStyle w:val="CommentTok"/>
-        </w:rPr>
-        <w:t xml:space="preserve">#&gt; </w:t>
-      </w:r>
-      <w:r>
-        <w:br/>
-      </w:r>
-      <w:r>
-        <w:rPr>
-          <w:rStyle w:val="CommentTok"/>
-        </w:rPr>
-        <w:t xml:space="preserve">#&gt; Standard error type:  stata </w:t>
-      </w:r>
-      <w:r>
-        <w:br/>
-      </w:r>
-      <w:r>
-        <w:rPr>
-          <w:rStyle w:val="CommentTok"/>
-        </w:rPr>
-        <w:t xml:space="preserve">#&gt; </w:t>
-      </w:r>
-      <w:r>
-        <w:br/>
-      </w:r>
-      <w:r>
-        <w:rPr>
-          <w:rStyle w:val="CommentTok"/>
-        </w:rPr>
-        <w:t xml:space="preserve">#&gt; Coefficients:</w:t>
-      </w:r>
-      <w:r>
-        <w:br/>
-      </w:r>
-      <w:r>
-        <w:rPr>
-          <w:rStyle w:val="CommentTok"/>
-        </w:rPr>
-        <w:t xml:space="preserve">#&gt;              Estimate Std. Error t value Pr(&gt;|t|)  CI Lower CI Upper DF</w:t>
-      </w:r>
-      <w:r>
-        <w:br/>
-      </w:r>
-      <w:r>
-        <w:rPr>
-          <w:rStyle w:val="CommentTok"/>
-        </w:rPr>
-        <w:t xml:space="preserve">#&gt; cap.rate      0.11402    0.07314  1.5590  0.12584 -0.033195  0.26124 46</w:t>
-      </w:r>
-      <w:r>
-        <w:br/>
-      </w:r>
-      <w:r>
-        <w:rPr>
-          <w:rStyle w:val="CommentTok"/>
-        </w:rPr>
-        <w:t xml:space="preserve">#&gt; age          -0.02661    0.03393 -0.7844  0.43681 -0.094905  0.04168 46</w:t>
-      </w:r>
-      <w:r>
-        <w:br/>
-      </w:r>
-      <w:r>
-        <w:rPr>
-          <w:rStyle w:val="CommentTok"/>
-        </w:rPr>
-        <w:t xml:space="preserve">#&gt; age.hus       0.04088    0.03341  1.2236  0.22732 -0.026366  0.10812 46</w:t>
-      </w:r>
-      <w:r>
-        <w:br/>
-      </w:r>
-      <w:r>
-        <w:rPr>
-          <w:rStyle w:val="CommentTok"/>
-        </w:rPr>
-        <w:t xml:space="preserve">#&gt; emp.rate.hus  0.31107    0.15765  1.9731  0.05451 -0.006268  0.62841 46</w:t>
-      </w:r>
-      <w:r>
-        <w:br/>
-      </w:r>
-      <w:r>
-        <w:rPr>
-          <w:rStyle w:val="CommentTok"/>
-        </w:rPr>
-        <w:t xml:space="preserve">#&gt; urate        -0.66126    0.30333 -2.1800  0.03441 -1.271829 -0.05070 46</w:t>
-      </w:r>
-      <w:r>
-        <w:br/>
-      </w:r>
-      <w:r>
-        <w:rPr>
-          <w:rStyle w:val="CommentTok"/>
-        </w:rPr>
-        <w:t xml:space="preserve">#&gt; </w:t>
-      </w:r>
-      <w:r>
-        <w:br/>
-      </w:r>
-      <w:r>
-        <w:rPr>
-          <w:rStyle w:val="CommentTok"/>
-        </w:rPr>
-        <w:t xml:space="preserve">#&gt; Multiple R-squared:  0.996 , Adjusted R-squared:  0.9936</w:t>
-      </w:r>
-      <w:r>
-        <w:br/>
-      </w:r>
-      <w:r>
-        <w:rPr>
-          <w:rStyle w:val="CommentTok"/>
-        </w:rPr>
-        <w:t xml:space="preserve">#&gt; Multiple R-squared (proj. model):  0.2848 ,  Adjusted R-squared (proj. model):  -0.1508 </w:t>
-      </w:r>
-      <w:r>
-        <w:br/>
-      </w:r>
-      <w:r>
-        <w:rPr>
-          <w:rStyle w:val="CommentTok"/>
-        </w:rPr>
-        <w:t xml:space="preserve">#&gt; F-statistic (proj. model): 2.468 on 5 and 46 DF,  p-value: 0.04618</w:t>
-      </w:r>
-    </w:p>
-    <w:p>
-      <w:pPr>
-        <w:pStyle w:val="FirstParagraph"/>
-      </w:pPr>
-      <w:r>
-        <w:rPr>
-          <w:bCs/>
-          <w:b/>
-        </w:rPr>
-        <w:t xml:space="preserve">結果の解釈</w:t>
-      </w:r>
-      <w:r>
-        <w:t xml:space="preserve">：二元固定効果に制御変数を加えたモデルでは、cap.rate の係数は約</w:t>
-      </w:r>
-      <w:r>
-        <w:t xml:space="preserve"> </w:t>
-      </w:r>
-      <w:r>
-        <w:rPr>
-          <w:bCs/>
-          <w:b/>
-        </w:rPr>
-        <w:t xml:space="preserve">0.114</w:t>
-      </w:r>
-      <w:r>
-        <w:t xml:space="preserve"> </w:t>
-      </w:r>
-      <w:r>
-        <w:t xml:space="preserve">で、やはり</w:t>
-      </w:r>
-      <w:r>
-        <w:rPr>
-          <w:bCs/>
-          <w:b/>
-        </w:rPr>
-        <w:t xml:space="preserve">有意ではありません</w:t>
-      </w:r>
-      <w:r>
-        <w:t xml:space="preserve">（p値 = 0.126）。一方、失業率（urate）は係数</w:t>
-      </w:r>
-      <w:r>
-        <w:t xml:space="preserve"> </w:t>
-      </w:r>
-      <w:r>
-        <w:rPr>
-          <w:bCs/>
-          <w:b/>
-        </w:rPr>
-        <w:t xml:space="preserve">-0.661</w:t>
-      </w:r>
-      <w:r>
-        <w:t xml:space="preserve"> </w:t>
-      </w:r>
-      <w:r>
-        <w:t xml:space="preserve">で5%水準で有意です。これは「失業率が高い地域・時期ほど女性の雇用率が低い」という直感に合った結果です。</w:t>
-      </w:r>
-    </w:p>
-    <w:bookmarkEnd w:id="27"/>
-    <w:bookmarkEnd w:id="28"/>
-    <w:bookmarkStart w:id="31" w:name="modelsummary-パッケージのインストールと読み込み"/>
-    <w:p>
-      <w:pPr>
-        <w:pStyle w:val="Heading2"/>
-      </w:pPr>
-      <w:r>
-        <w:t xml:space="preserve">modelsummary パッケージのインストールと読み込み</w:t>
-      </w:r>
-    </w:p>
-    <w:p>
-      <w:pPr>
-        <w:pStyle w:val="FirstParagraph"/>
-      </w:pPr>
-      <w:r>
-        <w:rPr>
-          <w:rStyle w:val="VerbatimChar"/>
-        </w:rPr>
-        <w:t xml:space="preserve">modelsummary</w:t>
-      </w:r>
-      <w:r>
-        <w:t xml:space="preserve"> </w:t>
-      </w:r>
-      <w:r>
-        <w:t xml:space="preserve">パッケージは、回帰分析の結果を見やすい表形式で出力するためのツールです。複数のモデルを横に並べて比較したり、記述統計を作成したりできます。論文やレポートで使える高品質な表を簡単に作成できるため、実証分析では非常に便利です。</w:t>
-      </w:r>
-    </w:p>
-    <w:p>
-      <w:pPr>
-        <w:pStyle w:val="BodyText"/>
-      </w:pPr>
-      <w:r>
-        <w:t xml:space="preserve">主な機能：</w:t>
+        <w:t xml:space="preserve">クラスターロバスト標準誤差は、「同じクラスター（ここでは都道府県）内では誤差が相関していても構わない」という緩い仮定のもとで、正しい標準誤差を計算する方法です。</w:t>
       </w:r>
     </w:p>
     <w:p>
@@ -3133,10 +940,10 @@
           <w:bCs/>
           <w:b/>
         </w:rPr>
-        <w:t xml:space="preserve">modelsummary()</w:t>
-      </w:r>
-      <w:r>
-        <w:t xml:space="preserve">：複数の回帰モデルを1つの表にまとめて比較</w:t>
+        <w:t xml:space="preserve">クラスター内</w:t>
+      </w:r>
+      <w:r>
+        <w:t xml:space="preserve">：誤差の相関を許容</w:t>
       </w:r>
     </w:p>
     <w:p>
@@ -3152,63 +959,2399 @@
           <w:bCs/>
           <w:b/>
         </w:rPr>
-        <w:t xml:space="preserve">datasummary()</w:t>
-      </w:r>
-      <w:r>
-        <w:t xml:space="preserve">：記述統計表の作成</w:t>
+        <w:t xml:space="preserve">クラスター間</w:t>
+      </w:r>
+      <w:r>
+        <w:t xml:space="preserve">：誤差は独立と仮定</w:t>
       </w:r>
     </w:p>
     <w:p>
       <w:pPr>
-        <w:numPr>
-          <w:ilvl w:val="0"/>
-          <w:numId w:val="1003"/>
-        </w:numPr>
-        <w:pStyle w:val="Compact"/>
+        <w:pStyle w:val="FirstParagraph"/>
+      </w:pPr>
+      <w:r>
+        <w:rPr>
+          <w:rStyle w:val="VerbatimChar"/>
+        </w:rPr>
+        <w:t xml:space="preserve">lm_robust()</w:t>
+      </w:r>
+      <w:r>
+        <w:t xml:space="preserve"> </w:t>
+      </w:r>
+      <w:r>
+        <w:t xml:space="preserve">では</w:t>
+      </w:r>
+      <w:r>
+        <w:t xml:space="preserve"> </w:t>
+      </w:r>
+      <w:r>
+        <w:rPr>
+          <w:rStyle w:val="VerbatimChar"/>
+        </w:rPr>
+        <w:t xml:space="preserve">clusters = pref</w:t>
+      </w:r>
+      <w:r>
+        <w:t xml:space="preserve"> </w:t>
+      </w:r>
+      <w:r>
+        <w:t xml:space="preserve">と指定することで、都道府県ごとにクラスタリングした標準誤差を計算できます。</w:t>
+      </w:r>
+    </w:p>
+    <w:p>
+      <w:pPr>
+        <w:pStyle w:val="BodyText"/>
       </w:pPr>
       <w:r>
         <w:rPr>
           <w:bCs/>
           <w:b/>
         </w:rPr>
-        <w:t xml:space="preserve">coef_omit / gof_omit</w:t>
-      </w:r>
-      <w:r>
-        <w:t xml:space="preserve">：不要な係数や適合度指標を非表示にするオプション</w:t>
+        <w:t xml:space="preserve">注意点</w:t>
+      </w:r>
+      <w:r>
+        <w:t xml:space="preserve">：クラスターロバスト標準誤差が適切に機能するためには、クラスターの数がある程度多い（一般的には30〜50以上）ことが望ましいとされています。今回のデータでは47都道府県がクラスターとなっており、この条件を満たしています。</w:t>
+      </w:r>
+    </w:p>
+    <w:bookmarkEnd w:id="22"/>
+    <w:bookmarkStart w:id="23" w:name="モデル1-単純ols固定効果なし"/>
+    <w:p>
+      <w:pPr>
+        <w:pStyle w:val="Heading3"/>
+      </w:pPr>
+      <w:r>
+        <w:t xml:space="preserve">モデル1: 単純OLS（固定効果なし）</w:t>
       </w:r>
     </w:p>
     <w:p>
       <w:pPr>
-        <w:pStyle w:val="SourceCode"/>
-      </w:pPr>
-      <w:r>
-        <w:rPr>
-          <w:rStyle w:val="FunctionTok"/>
-        </w:rPr>
-        <w:t xml:space="preserve">library</w:t>
-      </w:r>
-      <w:r>
-        <w:rPr>
-          <w:rStyle w:val="NormalTok"/>
-        </w:rPr>
-        <w:t xml:space="preserve">(modelsummary)</w:t>
-      </w:r>
-    </w:p>
-    <w:bookmarkStart w:id="29" w:name="記述統計主要変数"/>
-    <w:p>
-      <w:pPr>
-        <w:pStyle w:val="Heading3"/>
-      </w:pPr>
-      <w:r>
-        <w:t xml:space="preserve">記述統計（主要変数）</w:t>
+        <w:pStyle w:val="FirstParagraph"/>
+      </w:pPr>
+      <w:r>
+        <w:t xml:space="preserve">まずは固定効果を入れない単純な回帰から始めます。</w:t>
       </w:r>
     </w:p>
     <w:p>
       <w:pPr>
+        <w:pStyle w:val="SourceCode"/>
+      </w:pPr>
+      <w:r>
+        <w:rPr>
+          <w:rStyle w:val="CommentTok"/>
+        </w:rPr>
+        <w:t xml:space="preserve"># モデル1: 単純OLS</w:t>
+      </w:r>
+      <w:r>
+        <w:br/>
+      </w:r>
+      <w:r>
+        <w:rPr>
+          <w:rStyle w:val="NormalTok"/>
+        </w:rPr>
+        <w:t xml:space="preserve">fm1 </w:t>
+      </w:r>
+      <w:r>
+        <w:rPr>
+          <w:rStyle w:val="OtherTok"/>
+        </w:rPr>
+        <w:t xml:space="preserve">&lt;-</w:t>
+      </w:r>
+      <w:r>
+        <w:rPr>
+          <w:rStyle w:val="NormalTok"/>
+        </w:rPr>
+        <w:t xml:space="preserve"> </w:t>
+      </w:r>
+      <w:r>
+        <w:rPr>
+          <w:rStyle w:val="FunctionTok"/>
+        </w:rPr>
+        <w:t xml:space="preserve">lm_robust</w:t>
+      </w:r>
+      <w:r>
+        <w:rPr>
+          <w:rStyle w:val="NormalTok"/>
+        </w:rPr>
+        <w:t xml:space="preserve">(emp.rate </w:t>
+      </w:r>
+      <w:r>
+        <w:rPr>
+          <w:rStyle w:val="SpecialCharTok"/>
+        </w:rPr>
+        <w:t xml:space="preserve">~</w:t>
+      </w:r>
+      <w:r>
+        <w:rPr>
+          <w:rStyle w:val="NormalTok"/>
+        </w:rPr>
+        <w:t xml:space="preserve"> cap.rate, </w:t>
+      </w:r>
+      <w:r>
+        <w:br/>
+      </w:r>
+      <w:r>
+        <w:rPr>
+          <w:rStyle w:val="NormalTok"/>
+        </w:rPr>
+        <w:t xml:space="preserve">    </w:t>
+      </w:r>
+      <w:r>
+        <w:rPr>
+          <w:rStyle w:val="AttributeTok"/>
+        </w:rPr>
+        <w:t xml:space="preserve">data =</w:t>
+      </w:r>
+      <w:r>
+        <w:rPr>
+          <w:rStyle w:val="NormalTok"/>
+        </w:rPr>
+        <w:t xml:space="preserve"> yamaguchi, </w:t>
+      </w:r>
+      <w:r>
+        <w:rPr>
+          <w:rStyle w:val="AttributeTok"/>
+        </w:rPr>
+        <w:t xml:space="preserve">se_type =</w:t>
+      </w:r>
+      <w:r>
+        <w:rPr>
+          <w:rStyle w:val="NormalTok"/>
+        </w:rPr>
+        <w:t xml:space="preserve"> </w:t>
+      </w:r>
+      <w:r>
+        <w:rPr>
+          <w:rStyle w:val="StringTok"/>
+        </w:rPr>
+        <w:t xml:space="preserve">"stata"</w:t>
+      </w:r>
+      <w:r>
+        <w:rPr>
+          <w:rStyle w:val="NormalTok"/>
+        </w:rPr>
+        <w:t xml:space="preserve">)</w:t>
+      </w:r>
+      <w:r>
+        <w:br/>
+      </w:r>
+      <w:r>
+        <w:rPr>
+          <w:rStyle w:val="FunctionTok"/>
+        </w:rPr>
+        <w:t xml:space="preserve">summary</w:t>
+      </w:r>
+      <w:r>
+        <w:rPr>
+          <w:rStyle w:val="NormalTok"/>
+        </w:rPr>
+        <w:t xml:space="preserve">(fm1)</w:t>
+      </w:r>
+      <w:r>
+        <w:br/>
+      </w:r>
+      <w:r>
+        <w:rPr>
+          <w:rStyle w:val="CommentTok"/>
+        </w:rPr>
+        <w:t xml:space="preserve">#&gt; </w:t>
+      </w:r>
+      <w:r>
+        <w:br/>
+      </w:r>
+      <w:r>
+        <w:rPr>
+          <w:rStyle w:val="CommentTok"/>
+        </w:rPr>
+        <w:t xml:space="preserve">#&gt; Call:</w:t>
+      </w:r>
+      <w:r>
+        <w:br/>
+      </w:r>
+      <w:r>
+        <w:rPr>
+          <w:rStyle w:val="CommentTok"/>
+        </w:rPr>
+        <w:t xml:space="preserve">#&gt; lm_robust(formula = emp.rate ~ cap.rate, data = yamaguchi, se_type = "stata")</w:t>
+      </w:r>
+      <w:r>
+        <w:br/>
+      </w:r>
+      <w:r>
+        <w:rPr>
+          <w:rStyle w:val="CommentTok"/>
+        </w:rPr>
+        <w:t xml:space="preserve">#&gt; </w:t>
+      </w:r>
+      <w:r>
+        <w:br/>
+      </w:r>
+      <w:r>
+        <w:rPr>
+          <w:rStyle w:val="CommentTok"/>
+        </w:rPr>
+        <w:t xml:space="preserve">#&gt; Standard error type:  HC1 </w:t>
+      </w:r>
+      <w:r>
+        <w:br/>
+      </w:r>
+      <w:r>
+        <w:rPr>
+          <w:rStyle w:val="CommentTok"/>
+        </w:rPr>
+        <w:t xml:space="preserve">#&gt; </w:t>
+      </w:r>
+      <w:r>
+        <w:br/>
+      </w:r>
+      <w:r>
+        <w:rPr>
+          <w:rStyle w:val="CommentTok"/>
+        </w:rPr>
+        <w:t xml:space="preserve">#&gt; Coefficients:</w:t>
+      </w:r>
+      <w:r>
+        <w:br/>
+      </w:r>
+      <w:r>
+        <w:rPr>
+          <w:rStyle w:val="CommentTok"/>
+        </w:rPr>
+        <w:t xml:space="preserve">#&gt;             Estimate Std. Error t value  Pr(&gt;|t|) CI Lower CI Upper  DF</w:t>
+      </w:r>
+      <w:r>
+        <w:br/>
+      </w:r>
+      <w:r>
+        <w:rPr>
+          <w:rStyle w:val="CommentTok"/>
+        </w:rPr>
+        <w:t xml:space="preserve">#&gt; (Intercept)   0.2081    0.01814   11.47 7.493e-22   0.1723   0.2440 139</w:t>
+      </w:r>
+      <w:r>
+        <w:br/>
+      </w:r>
+      <w:r>
+        <w:rPr>
+          <w:rStyle w:val="CommentTok"/>
+        </w:rPr>
+        <w:t xml:space="preserve">#&gt; cap.rate      0.6155    0.04391   14.02 2.244e-28   0.5287   0.7023 139</w:t>
+      </w:r>
+      <w:r>
+        <w:br/>
+      </w:r>
+      <w:r>
+        <w:rPr>
+          <w:rStyle w:val="CommentTok"/>
+        </w:rPr>
+        <w:t xml:space="preserve">#&gt; </w:t>
+      </w:r>
+      <w:r>
+        <w:br/>
+      </w:r>
+      <w:r>
+        <w:rPr>
+          <w:rStyle w:val="CommentTok"/>
+        </w:rPr>
+        <w:t xml:space="preserve">#&gt; Multiple R-squared:  0.5336 ,    Adjusted R-squared:  0.5302 </w:t>
+      </w:r>
+      <w:r>
+        <w:br/>
+      </w:r>
+      <w:r>
+        <w:rPr>
+          <w:rStyle w:val="CommentTok"/>
+        </w:rPr>
+        <w:t xml:space="preserve">#&gt; F-statistic: 196.5 on 1 and 139 DF,  p-value: &lt; 2.2e-16</w:t>
+      </w:r>
+    </w:p>
+    <w:p>
+      <w:pPr>
         <w:pStyle w:val="FirstParagraph"/>
       </w:pPr>
       <w:r>
-        <w:t xml:space="preserve">分析に使用する主要変数（雇用率・資本率・年齢など）の記述統計を示します。141の観測値（47都道府県 × 3年）があります。</w:t>
+        <w:rPr>
+          <w:bCs/>
+          <w:b/>
+        </w:rPr>
+        <w:t xml:space="preserve">結果の解釈</w:t>
+      </w:r>
+      <w:r>
+        <w:t xml:space="preserve">：cap.rate の係数は約</w:t>
+      </w:r>
+      <w:r>
+        <w:t xml:space="preserve"> </w:t>
+      </w:r>
+      <w:r>
+        <w:rPr>
+          <w:bCs/>
+          <w:b/>
+        </w:rPr>
+        <w:t xml:space="preserve">0.615</w:t>
+      </w:r>
+      <w:r>
+        <w:t xml:space="preserve"> </w:t>
+      </w:r>
+      <w:r>
+        <w:t xml:space="preserve">で、1%水準で有意です。これは「資本率（保育所整備率）が1ポイント上がると、雇用率が約0.615ポイント上がる」という正の相関を示しています。ただし、この段階では因果関係とは言えません。</w:t>
+      </w:r>
+    </w:p>
+    <w:bookmarkEnd w:id="23"/>
+    <w:bookmarkStart w:id="24" w:name="モデル2-都道府県固定効果"/>
+    <w:p>
+      <w:pPr>
+        <w:pStyle w:val="Heading3"/>
+      </w:pPr>
+      <w:r>
+        <w:t xml:space="preserve">モデル2: 都道府県固定効果</w:t>
+      </w:r>
+    </w:p>
+    <w:p>
+      <w:pPr>
+        <w:pStyle w:val="SourceCode"/>
+      </w:pPr>
+      <w:r>
+        <w:rPr>
+          <w:rStyle w:val="CommentTok"/>
+        </w:rPr>
+        <w:t xml:space="preserve"># モデル2: クラスタリングと都道府県固定効果</w:t>
+      </w:r>
+      <w:r>
+        <w:br/>
+      </w:r>
+      <w:r>
+        <w:rPr>
+          <w:rStyle w:val="NormalTok"/>
+        </w:rPr>
+        <w:t xml:space="preserve">fm2 </w:t>
+      </w:r>
+      <w:r>
+        <w:rPr>
+          <w:rStyle w:val="OtherTok"/>
+        </w:rPr>
+        <w:t xml:space="preserve">&lt;-</w:t>
+      </w:r>
+      <w:r>
+        <w:rPr>
+          <w:rStyle w:val="NormalTok"/>
+        </w:rPr>
+        <w:t xml:space="preserve"> </w:t>
+      </w:r>
+      <w:r>
+        <w:rPr>
+          <w:rStyle w:val="FunctionTok"/>
+        </w:rPr>
+        <w:t xml:space="preserve">lm_robust</w:t>
+      </w:r>
+      <w:r>
+        <w:rPr>
+          <w:rStyle w:val="NormalTok"/>
+        </w:rPr>
+        <w:t xml:space="preserve">(</w:t>
+      </w:r>
+      <w:r>
+        <w:br/>
+      </w:r>
+      <w:r>
+        <w:rPr>
+          <w:rStyle w:val="NormalTok"/>
+        </w:rPr>
+        <w:t xml:space="preserve">  emp.rate </w:t>
+      </w:r>
+      <w:r>
+        <w:rPr>
+          <w:rStyle w:val="SpecialCharTok"/>
+        </w:rPr>
+        <w:t xml:space="preserve">~</w:t>
+      </w:r>
+      <w:r>
+        <w:rPr>
+          <w:rStyle w:val="NormalTok"/>
+        </w:rPr>
+        <w:t xml:space="preserve"> cap.rate,</w:t>
+      </w:r>
+      <w:r>
+        <w:br/>
+      </w:r>
+      <w:r>
+        <w:rPr>
+          <w:rStyle w:val="NormalTok"/>
+        </w:rPr>
+        <w:t xml:space="preserve">  </w:t>
+      </w:r>
+      <w:r>
+        <w:rPr>
+          <w:rStyle w:val="AttributeTok"/>
+        </w:rPr>
+        <w:t xml:space="preserve">data =</w:t>
+      </w:r>
+      <w:r>
+        <w:rPr>
+          <w:rStyle w:val="NormalTok"/>
+        </w:rPr>
+        <w:t xml:space="preserve"> yamaguchi,</w:t>
+      </w:r>
+      <w:r>
+        <w:br/>
+      </w:r>
+      <w:r>
+        <w:rPr>
+          <w:rStyle w:val="NormalTok"/>
+        </w:rPr>
+        <w:t xml:space="preserve">  </w:t>
+      </w:r>
+      <w:r>
+        <w:rPr>
+          <w:rStyle w:val="AttributeTok"/>
+        </w:rPr>
+        <w:t xml:space="preserve">se_type =</w:t>
+      </w:r>
+      <w:r>
+        <w:rPr>
+          <w:rStyle w:val="NormalTok"/>
+        </w:rPr>
+        <w:t xml:space="preserve"> </w:t>
+      </w:r>
+      <w:r>
+        <w:rPr>
+          <w:rStyle w:val="StringTok"/>
+        </w:rPr>
+        <w:t xml:space="preserve">"stata"</w:t>
+      </w:r>
+      <w:r>
+        <w:rPr>
+          <w:rStyle w:val="NormalTok"/>
+        </w:rPr>
+        <w:t xml:space="preserve">,</w:t>
+      </w:r>
+      <w:r>
+        <w:br/>
+      </w:r>
+      <w:r>
+        <w:rPr>
+          <w:rStyle w:val="NormalTok"/>
+        </w:rPr>
+        <w:t xml:space="preserve">  </w:t>
+      </w:r>
+      <w:r>
+        <w:rPr>
+          <w:rStyle w:val="AttributeTok"/>
+        </w:rPr>
+        <w:t xml:space="preserve">clusters =</w:t>
+      </w:r>
+      <w:r>
+        <w:rPr>
+          <w:rStyle w:val="NormalTok"/>
+        </w:rPr>
+        <w:t xml:space="preserve"> pref,</w:t>
+      </w:r>
+      <w:r>
+        <w:br/>
+      </w:r>
+      <w:r>
+        <w:rPr>
+          <w:rStyle w:val="NormalTok"/>
+        </w:rPr>
+        <w:t xml:space="preserve">  </w:t>
+      </w:r>
+      <w:r>
+        <w:rPr>
+          <w:rStyle w:val="AttributeTok"/>
+        </w:rPr>
+        <w:t xml:space="preserve">fixed_effects =</w:t>
+      </w:r>
+      <w:r>
+        <w:rPr>
+          <w:rStyle w:val="NormalTok"/>
+        </w:rPr>
+        <w:t xml:space="preserve"> pref</w:t>
+      </w:r>
+      <w:r>
+        <w:br/>
+      </w:r>
+      <w:r>
+        <w:rPr>
+          <w:rStyle w:val="NormalTok"/>
+        </w:rPr>
+        <w:t xml:space="preserve">)</w:t>
+      </w:r>
+      <w:r>
+        <w:br/>
+      </w:r>
+      <w:r>
+        <w:rPr>
+          <w:rStyle w:val="FunctionTok"/>
+        </w:rPr>
+        <w:t xml:space="preserve">summary</w:t>
+      </w:r>
+      <w:r>
+        <w:rPr>
+          <w:rStyle w:val="NormalTok"/>
+        </w:rPr>
+        <w:t xml:space="preserve">(fm2)</w:t>
+      </w:r>
+      <w:r>
+        <w:br/>
+      </w:r>
+      <w:r>
+        <w:rPr>
+          <w:rStyle w:val="CommentTok"/>
+        </w:rPr>
+        <w:t xml:space="preserve">#&gt; </w:t>
+      </w:r>
+      <w:r>
+        <w:br/>
+      </w:r>
+      <w:r>
+        <w:rPr>
+          <w:rStyle w:val="CommentTok"/>
+        </w:rPr>
+        <w:t xml:space="preserve">#&gt; Call:</w:t>
+      </w:r>
+      <w:r>
+        <w:br/>
+      </w:r>
+      <w:r>
+        <w:rPr>
+          <w:rStyle w:val="CommentTok"/>
+        </w:rPr>
+        <w:t xml:space="preserve">#&gt; lm_robust(formula = emp.rate ~ cap.rate, data = yamaguchi, clusters = pref, </w:t>
+      </w:r>
+      <w:r>
+        <w:br/>
+      </w:r>
+      <w:r>
+        <w:rPr>
+          <w:rStyle w:val="CommentTok"/>
+        </w:rPr>
+        <w:t xml:space="preserve">#&gt;     fixed_effects = pref, se_type = "stata")</w:t>
+      </w:r>
+      <w:r>
+        <w:br/>
+      </w:r>
+      <w:r>
+        <w:rPr>
+          <w:rStyle w:val="CommentTok"/>
+        </w:rPr>
+        <w:t xml:space="preserve">#&gt; </w:t>
+      </w:r>
+      <w:r>
+        <w:br/>
+      </w:r>
+      <w:r>
+        <w:rPr>
+          <w:rStyle w:val="CommentTok"/>
+        </w:rPr>
+        <w:t xml:space="preserve">#&gt; Standard error type:  stata </w:t>
+      </w:r>
+      <w:r>
+        <w:br/>
+      </w:r>
+      <w:r>
+        <w:rPr>
+          <w:rStyle w:val="CommentTok"/>
+        </w:rPr>
+        <w:t xml:space="preserve">#&gt; </w:t>
+      </w:r>
+      <w:r>
+        <w:br/>
+      </w:r>
+      <w:r>
+        <w:rPr>
+          <w:rStyle w:val="CommentTok"/>
+        </w:rPr>
+        <w:t xml:space="preserve">#&gt; Coefficients:</w:t>
+      </w:r>
+      <w:r>
+        <w:br/>
+      </w:r>
+      <w:r>
+        <w:rPr>
+          <w:rStyle w:val="CommentTok"/>
+        </w:rPr>
+        <w:t xml:space="preserve">#&gt;          Estimate Std. Error t value  Pr(&gt;|t|) CI Lower CI Upper DF</w:t>
+      </w:r>
+      <w:r>
+        <w:br/>
+      </w:r>
+      <w:r>
+        <w:rPr>
+          <w:rStyle w:val="CommentTok"/>
+        </w:rPr>
+        <w:t xml:space="preserve">#&gt; cap.rate   0.8051    0.05531   14.56 7.736e-19   0.6938   0.9164 46</w:t>
+      </w:r>
+      <w:r>
+        <w:br/>
+      </w:r>
+      <w:r>
+        <w:rPr>
+          <w:rStyle w:val="CommentTok"/>
+        </w:rPr>
+        <w:t xml:space="preserve">#&gt; </w:t>
+      </w:r>
+      <w:r>
+        <w:br/>
+      </w:r>
+      <w:r>
+        <w:rPr>
+          <w:rStyle w:val="CommentTok"/>
+        </w:rPr>
+        <w:t xml:space="preserve">#&gt; Multiple R-squared:  0.9836 ,    Adjusted R-squared:  0.9754</w:t>
+      </w:r>
+      <w:r>
+        <w:br/>
+      </w:r>
+      <w:r>
+        <w:rPr>
+          <w:rStyle w:val="CommentTok"/>
+        </w:rPr>
+        <w:t xml:space="preserve">#&gt; Multiple R-squared (proj. model):  0.859 ,   Adjusted R-squared (proj. model):  0.7878 </w:t>
+      </w:r>
+      <w:r>
+        <w:br/>
+      </w:r>
+      <w:r>
+        <w:rPr>
+          <w:rStyle w:val="CommentTok"/>
+        </w:rPr>
+        <w:t xml:space="preserve">#&gt; F-statistic (proj. model): 211.9 on 1 and 46 DF,  p-value: &lt; 2.2e-16</w:t>
+      </w:r>
+    </w:p>
+    <w:p>
+      <w:pPr>
+        <w:pStyle w:val="FirstParagraph"/>
+      </w:pPr>
+      <w:r>
+        <w:rPr>
+          <w:bCs/>
+          <w:b/>
+        </w:rPr>
+        <w:t xml:space="preserve">結果の解釈</w:t>
+      </w:r>
+      <w:r>
+        <w:t xml:space="preserve">：都道府県固定効果を入れると、cap.rate の係数は約</w:t>
+      </w:r>
+      <w:r>
+        <w:t xml:space="preserve"> </w:t>
+      </w:r>
+      <w:r>
+        <w:rPr>
+          <w:bCs/>
+          <w:b/>
+        </w:rPr>
+        <w:t xml:space="preserve">0.805</w:t>
+      </w:r>
+      <w:r>
+        <w:t xml:space="preserve"> </w:t>
+      </w:r>
+      <w:r>
+        <w:t xml:space="preserve">に上昇し、依然として1%水準で有意です。これは各県固有の特性（産業構造、文化など）をコントロールした上でも、保育所整備と雇用率の間に強い正の関係があることを示しています。</w:t>
+      </w:r>
+    </w:p>
+    <w:bookmarkEnd w:id="24"/>
+    <w:bookmarkStart w:id="25" w:name="モデル3-年固定効果"/>
+    <w:p>
+      <w:pPr>
+        <w:pStyle w:val="Heading3"/>
+      </w:pPr>
+      <w:r>
+        <w:t xml:space="preserve">モデル3: 年固定効果</w:t>
+      </w:r>
+    </w:p>
+    <w:p>
+      <w:pPr>
+        <w:pStyle w:val="SourceCode"/>
+      </w:pPr>
+      <w:r>
+        <w:rPr>
+          <w:rStyle w:val="CommentTok"/>
+        </w:rPr>
+        <w:t xml:space="preserve"># モデル3: 年の固定効果</w:t>
+      </w:r>
+      <w:r>
+        <w:br/>
+      </w:r>
+      <w:r>
+        <w:rPr>
+          <w:rStyle w:val="NormalTok"/>
+        </w:rPr>
+        <w:t xml:space="preserve">fm3 </w:t>
+      </w:r>
+      <w:r>
+        <w:rPr>
+          <w:rStyle w:val="OtherTok"/>
+        </w:rPr>
+        <w:t xml:space="preserve">&lt;-</w:t>
+      </w:r>
+      <w:r>
+        <w:rPr>
+          <w:rStyle w:val="NormalTok"/>
+        </w:rPr>
+        <w:t xml:space="preserve"> </w:t>
+      </w:r>
+      <w:r>
+        <w:rPr>
+          <w:rStyle w:val="FunctionTok"/>
+        </w:rPr>
+        <w:t xml:space="preserve">lm_robust</w:t>
+      </w:r>
+      <w:r>
+        <w:rPr>
+          <w:rStyle w:val="NormalTok"/>
+        </w:rPr>
+        <w:t xml:space="preserve">(</w:t>
+      </w:r>
+      <w:r>
+        <w:br/>
+      </w:r>
+      <w:r>
+        <w:rPr>
+          <w:rStyle w:val="NormalTok"/>
+        </w:rPr>
+        <w:t xml:space="preserve">  emp.rate </w:t>
+      </w:r>
+      <w:r>
+        <w:rPr>
+          <w:rStyle w:val="SpecialCharTok"/>
+        </w:rPr>
+        <w:t xml:space="preserve">~</w:t>
+      </w:r>
+      <w:r>
+        <w:rPr>
+          <w:rStyle w:val="NormalTok"/>
+        </w:rPr>
+        <w:t xml:space="preserve"> cap.rate,</w:t>
+      </w:r>
+      <w:r>
+        <w:br/>
+      </w:r>
+      <w:r>
+        <w:rPr>
+          <w:rStyle w:val="NormalTok"/>
+        </w:rPr>
+        <w:t xml:space="preserve">  </w:t>
+      </w:r>
+      <w:r>
+        <w:rPr>
+          <w:rStyle w:val="AttributeTok"/>
+        </w:rPr>
+        <w:t xml:space="preserve">data =</w:t>
+      </w:r>
+      <w:r>
+        <w:rPr>
+          <w:rStyle w:val="NormalTok"/>
+        </w:rPr>
+        <w:t xml:space="preserve"> yamaguchi,</w:t>
+      </w:r>
+      <w:r>
+        <w:br/>
+      </w:r>
+      <w:r>
+        <w:rPr>
+          <w:rStyle w:val="NormalTok"/>
+        </w:rPr>
+        <w:t xml:space="preserve">  </w:t>
+      </w:r>
+      <w:r>
+        <w:rPr>
+          <w:rStyle w:val="AttributeTok"/>
+        </w:rPr>
+        <w:t xml:space="preserve">se_type =</w:t>
+      </w:r>
+      <w:r>
+        <w:rPr>
+          <w:rStyle w:val="NormalTok"/>
+        </w:rPr>
+        <w:t xml:space="preserve"> </w:t>
+      </w:r>
+      <w:r>
+        <w:rPr>
+          <w:rStyle w:val="StringTok"/>
+        </w:rPr>
+        <w:t xml:space="preserve">"stata"</w:t>
+      </w:r>
+      <w:r>
+        <w:rPr>
+          <w:rStyle w:val="NormalTok"/>
+        </w:rPr>
+        <w:t xml:space="preserve">,</w:t>
+      </w:r>
+      <w:r>
+        <w:br/>
+      </w:r>
+      <w:r>
+        <w:rPr>
+          <w:rStyle w:val="NormalTok"/>
+        </w:rPr>
+        <w:t xml:space="preserve">  </w:t>
+      </w:r>
+      <w:r>
+        <w:rPr>
+          <w:rStyle w:val="AttributeTok"/>
+        </w:rPr>
+        <w:t xml:space="preserve">clusters =</w:t>
+      </w:r>
+      <w:r>
+        <w:rPr>
+          <w:rStyle w:val="NormalTok"/>
+        </w:rPr>
+        <w:t xml:space="preserve"> pref,</w:t>
+      </w:r>
+      <w:r>
+        <w:br/>
+      </w:r>
+      <w:r>
+        <w:rPr>
+          <w:rStyle w:val="NormalTok"/>
+        </w:rPr>
+        <w:t xml:space="preserve">  </w:t>
+      </w:r>
+      <w:r>
+        <w:rPr>
+          <w:rStyle w:val="AttributeTok"/>
+        </w:rPr>
+        <w:t xml:space="preserve">fixed_effects =</w:t>
+      </w:r>
+      <w:r>
+        <w:rPr>
+          <w:rStyle w:val="NormalTok"/>
+        </w:rPr>
+        <w:t xml:space="preserve"> year</w:t>
+      </w:r>
+      <w:r>
+        <w:br/>
+      </w:r>
+      <w:r>
+        <w:rPr>
+          <w:rStyle w:val="NormalTok"/>
+        </w:rPr>
+        <w:t xml:space="preserve">)</w:t>
+      </w:r>
+      <w:r>
+        <w:br/>
+      </w:r>
+      <w:r>
+        <w:rPr>
+          <w:rStyle w:val="FunctionTok"/>
+        </w:rPr>
+        <w:t xml:space="preserve">summary</w:t>
+      </w:r>
+      <w:r>
+        <w:rPr>
+          <w:rStyle w:val="NormalTok"/>
+        </w:rPr>
+        <w:t xml:space="preserve">(fm3)</w:t>
+      </w:r>
+      <w:r>
+        <w:br/>
+      </w:r>
+      <w:r>
+        <w:rPr>
+          <w:rStyle w:val="CommentTok"/>
+        </w:rPr>
+        <w:t xml:space="preserve">#&gt; </w:t>
+      </w:r>
+      <w:r>
+        <w:br/>
+      </w:r>
+      <w:r>
+        <w:rPr>
+          <w:rStyle w:val="CommentTok"/>
+        </w:rPr>
+        <w:t xml:space="preserve">#&gt; Call:</w:t>
+      </w:r>
+      <w:r>
+        <w:br/>
+      </w:r>
+      <w:r>
+        <w:rPr>
+          <w:rStyle w:val="CommentTok"/>
+        </w:rPr>
+        <w:t xml:space="preserve">#&gt; lm_robust(formula = emp.rate ~ cap.rate, data = yamaguchi, clusters = pref, </w:t>
+      </w:r>
+      <w:r>
+        <w:br/>
+      </w:r>
+      <w:r>
+        <w:rPr>
+          <w:rStyle w:val="CommentTok"/>
+        </w:rPr>
+        <w:t xml:space="preserve">#&gt;     fixed_effects = year, se_type = "stata")</w:t>
+      </w:r>
+      <w:r>
+        <w:br/>
+      </w:r>
+      <w:r>
+        <w:rPr>
+          <w:rStyle w:val="CommentTok"/>
+        </w:rPr>
+        <w:t xml:space="preserve">#&gt; </w:t>
+      </w:r>
+      <w:r>
+        <w:br/>
+      </w:r>
+      <w:r>
+        <w:rPr>
+          <w:rStyle w:val="CommentTok"/>
+        </w:rPr>
+        <w:t xml:space="preserve">#&gt; Standard error type:  stata </w:t>
+      </w:r>
+      <w:r>
+        <w:br/>
+      </w:r>
+      <w:r>
+        <w:rPr>
+          <w:rStyle w:val="CommentTok"/>
+        </w:rPr>
+        <w:t xml:space="preserve">#&gt; </w:t>
+      </w:r>
+      <w:r>
+        <w:br/>
+      </w:r>
+      <w:r>
+        <w:rPr>
+          <w:rStyle w:val="CommentTok"/>
+        </w:rPr>
+        <w:t xml:space="preserve">#&gt; Coefficients:</w:t>
+      </w:r>
+      <w:r>
+        <w:br/>
+      </w:r>
+      <w:r>
+        <w:rPr>
+          <w:rStyle w:val="CommentTok"/>
+        </w:rPr>
+        <w:t xml:space="preserve">#&gt;          Estimate Std. Error t value  Pr(&gt;|t|) CI Lower CI Upper DF</w:t>
+      </w:r>
+      <w:r>
+        <w:br/>
+      </w:r>
+      <w:r>
+        <w:rPr>
+          <w:rStyle w:val="CommentTok"/>
+        </w:rPr>
+        <w:t xml:space="preserve">#&gt; cap.rate   0.5848    0.07302    8.01 2.864e-10   0.4378   0.7318 46</w:t>
+      </w:r>
+      <w:r>
+        <w:br/>
+      </w:r>
+      <w:r>
+        <w:rPr>
+          <w:rStyle w:val="CommentTok"/>
+        </w:rPr>
+        <w:t xml:space="preserve">#&gt; </w:t>
+      </w:r>
+      <w:r>
+        <w:br/>
+      </w:r>
+      <w:r>
+        <w:rPr>
+          <w:rStyle w:val="CommentTok"/>
+        </w:rPr>
+        <w:t xml:space="preserve">#&gt; Multiple R-squared:  0.5461 ,    Adjusted R-squared:  0.5361</w:t>
+      </w:r>
+      <w:r>
+        <w:br/>
+      </w:r>
+      <w:r>
+        <w:rPr>
+          <w:rStyle w:val="CommentTok"/>
+        </w:rPr>
+        <w:t xml:space="preserve">#&gt; Multiple R-squared (proj. model):  0.4897 ,  Adjusted R-squared (proj. model):  0.4785 </w:t>
+      </w:r>
+      <w:r>
+        <w:br/>
+      </w:r>
+      <w:r>
+        <w:rPr>
+          <w:rStyle w:val="CommentTok"/>
+        </w:rPr>
+        <w:t xml:space="preserve">#&gt; F-statistic (proj. model): 64.15 on 1 and 46 DF,  p-value: 2.864e-10</w:t>
+      </w:r>
+    </w:p>
+    <w:p>
+      <w:pPr>
+        <w:pStyle w:val="FirstParagraph"/>
+      </w:pPr>
+      <w:r>
+        <w:rPr>
+          <w:bCs/>
+          <w:b/>
+        </w:rPr>
+        <w:t xml:space="preserve">結果の解釈</w:t>
+      </w:r>
+      <w:r>
+        <w:t xml:space="preserve">：年固定効果のみを入れた場合、cap.rate の係数は約</w:t>
+      </w:r>
+      <w:r>
+        <w:t xml:space="preserve"> </w:t>
+      </w:r>
+      <w:r>
+        <w:rPr>
+          <w:bCs/>
+          <w:b/>
+        </w:rPr>
+        <w:t xml:space="preserve">0.585</w:t>
+      </w:r>
+      <w:r>
+        <w:t xml:space="preserve"> </w:t>
+      </w:r>
+      <w:r>
+        <w:t xml:space="preserve">で有意です。全国共通の時間トレンド（景気変動など）を除去しても正の関係が残っています。</w:t>
+      </w:r>
+    </w:p>
+    <w:bookmarkEnd w:id="25"/>
+    <w:bookmarkStart w:id="26" w:name="モデル4-都道府県-年-の二元固定効果two-way-fe"/>
+    <w:p>
+      <w:pPr>
+        <w:pStyle w:val="Heading3"/>
+      </w:pPr>
+      <w:r>
+        <w:t xml:space="preserve">モデル4: 都道府県 + 年 の二元固定効果（Two-way FE）</w:t>
+      </w:r>
+    </w:p>
+    <w:p>
+      <w:pPr>
+        <w:pStyle w:val="SourceCode"/>
+      </w:pPr>
+      <w:r>
+        <w:rPr>
+          <w:rStyle w:val="CommentTok"/>
+        </w:rPr>
+        <w:t xml:space="preserve"># モデル4: 都道府県 + 年 の固定効果</w:t>
+      </w:r>
+      <w:r>
+        <w:br/>
+      </w:r>
+      <w:r>
+        <w:rPr>
+          <w:rStyle w:val="NormalTok"/>
+        </w:rPr>
+        <w:t xml:space="preserve">fm4 </w:t>
+      </w:r>
+      <w:r>
+        <w:rPr>
+          <w:rStyle w:val="OtherTok"/>
+        </w:rPr>
+        <w:t xml:space="preserve">&lt;-</w:t>
+      </w:r>
+      <w:r>
+        <w:rPr>
+          <w:rStyle w:val="NormalTok"/>
+        </w:rPr>
+        <w:t xml:space="preserve"> </w:t>
+      </w:r>
+      <w:r>
+        <w:rPr>
+          <w:rStyle w:val="FunctionTok"/>
+        </w:rPr>
+        <w:t xml:space="preserve">lm_robust</w:t>
+      </w:r>
+      <w:r>
+        <w:rPr>
+          <w:rStyle w:val="NormalTok"/>
+        </w:rPr>
+        <w:t xml:space="preserve">(</w:t>
+      </w:r>
+      <w:r>
+        <w:br/>
+      </w:r>
+      <w:r>
+        <w:rPr>
+          <w:rStyle w:val="NormalTok"/>
+        </w:rPr>
+        <w:t xml:space="preserve">  emp.rate </w:t>
+      </w:r>
+      <w:r>
+        <w:rPr>
+          <w:rStyle w:val="SpecialCharTok"/>
+        </w:rPr>
+        <w:t xml:space="preserve">~</w:t>
+      </w:r>
+      <w:r>
+        <w:rPr>
+          <w:rStyle w:val="NormalTok"/>
+        </w:rPr>
+        <w:t xml:space="preserve"> cap.rate,</w:t>
+      </w:r>
+      <w:r>
+        <w:br/>
+      </w:r>
+      <w:r>
+        <w:rPr>
+          <w:rStyle w:val="NormalTok"/>
+        </w:rPr>
+        <w:t xml:space="preserve">  </w:t>
+      </w:r>
+      <w:r>
+        <w:rPr>
+          <w:rStyle w:val="AttributeTok"/>
+        </w:rPr>
+        <w:t xml:space="preserve">data =</w:t>
+      </w:r>
+      <w:r>
+        <w:rPr>
+          <w:rStyle w:val="NormalTok"/>
+        </w:rPr>
+        <w:t xml:space="preserve"> yamaguchi,</w:t>
+      </w:r>
+      <w:r>
+        <w:br/>
+      </w:r>
+      <w:r>
+        <w:rPr>
+          <w:rStyle w:val="NormalTok"/>
+        </w:rPr>
+        <w:t xml:space="preserve">  </w:t>
+      </w:r>
+      <w:r>
+        <w:rPr>
+          <w:rStyle w:val="AttributeTok"/>
+        </w:rPr>
+        <w:t xml:space="preserve">se_type =</w:t>
+      </w:r>
+      <w:r>
+        <w:rPr>
+          <w:rStyle w:val="NormalTok"/>
+        </w:rPr>
+        <w:t xml:space="preserve"> </w:t>
+      </w:r>
+      <w:r>
+        <w:rPr>
+          <w:rStyle w:val="StringTok"/>
+        </w:rPr>
+        <w:t xml:space="preserve">"stata"</w:t>
+      </w:r>
+      <w:r>
+        <w:rPr>
+          <w:rStyle w:val="NormalTok"/>
+        </w:rPr>
+        <w:t xml:space="preserve">,</w:t>
+      </w:r>
+      <w:r>
+        <w:br/>
+      </w:r>
+      <w:r>
+        <w:rPr>
+          <w:rStyle w:val="NormalTok"/>
+        </w:rPr>
+        <w:t xml:space="preserve">  </w:t>
+      </w:r>
+      <w:r>
+        <w:rPr>
+          <w:rStyle w:val="AttributeTok"/>
+        </w:rPr>
+        <w:t xml:space="preserve">clusters =</w:t>
+      </w:r>
+      <w:r>
+        <w:rPr>
+          <w:rStyle w:val="NormalTok"/>
+        </w:rPr>
+        <w:t xml:space="preserve"> pref,</w:t>
+      </w:r>
+      <w:r>
+        <w:br/>
+      </w:r>
+      <w:r>
+        <w:rPr>
+          <w:rStyle w:val="NormalTok"/>
+        </w:rPr>
+        <w:t xml:space="preserve">  </w:t>
+      </w:r>
+      <w:r>
+        <w:rPr>
+          <w:rStyle w:val="AttributeTok"/>
+        </w:rPr>
+        <w:t xml:space="preserve">fixed_effects =</w:t>
+      </w:r>
+      <w:r>
+        <w:rPr>
+          <w:rStyle w:val="NormalTok"/>
+        </w:rPr>
+        <w:t xml:space="preserve"> pref </w:t>
+      </w:r>
+      <w:r>
+        <w:rPr>
+          <w:rStyle w:val="SpecialCharTok"/>
+        </w:rPr>
+        <w:t xml:space="preserve">+</w:t>
+      </w:r>
+      <w:r>
+        <w:rPr>
+          <w:rStyle w:val="NormalTok"/>
+        </w:rPr>
+        <w:t xml:space="preserve"> year</w:t>
+      </w:r>
+      <w:r>
+        <w:br/>
+      </w:r>
+      <w:r>
+        <w:rPr>
+          <w:rStyle w:val="NormalTok"/>
+        </w:rPr>
+        <w:t xml:space="preserve">)</w:t>
+      </w:r>
+      <w:r>
+        <w:br/>
+      </w:r>
+      <w:r>
+        <w:rPr>
+          <w:rStyle w:val="FunctionTok"/>
+        </w:rPr>
+        <w:t xml:space="preserve">summary</w:t>
+      </w:r>
+      <w:r>
+        <w:rPr>
+          <w:rStyle w:val="NormalTok"/>
+        </w:rPr>
+        <w:t xml:space="preserve">(fm4)</w:t>
+      </w:r>
+      <w:r>
+        <w:br/>
+      </w:r>
+      <w:r>
+        <w:rPr>
+          <w:rStyle w:val="CommentTok"/>
+        </w:rPr>
+        <w:t xml:space="preserve">#&gt; </w:t>
+      </w:r>
+      <w:r>
+        <w:br/>
+      </w:r>
+      <w:r>
+        <w:rPr>
+          <w:rStyle w:val="CommentTok"/>
+        </w:rPr>
+        <w:t xml:space="preserve">#&gt; Call:</w:t>
+      </w:r>
+      <w:r>
+        <w:br/>
+      </w:r>
+      <w:r>
+        <w:rPr>
+          <w:rStyle w:val="CommentTok"/>
+        </w:rPr>
+        <w:t xml:space="preserve">#&gt; lm_robust(formula = emp.rate ~ cap.rate, data = yamaguchi, clusters = pref, </w:t>
+      </w:r>
+      <w:r>
+        <w:br/>
+      </w:r>
+      <w:r>
+        <w:rPr>
+          <w:rStyle w:val="CommentTok"/>
+        </w:rPr>
+        <w:t xml:space="preserve">#&gt;     fixed_effects = pref + year, se_type = "stata")</w:t>
+      </w:r>
+      <w:r>
+        <w:br/>
+      </w:r>
+      <w:r>
+        <w:rPr>
+          <w:rStyle w:val="CommentTok"/>
+        </w:rPr>
+        <w:t xml:space="preserve">#&gt; </w:t>
+      </w:r>
+      <w:r>
+        <w:br/>
+      </w:r>
+      <w:r>
+        <w:rPr>
+          <w:rStyle w:val="CommentTok"/>
+        </w:rPr>
+        <w:t xml:space="preserve">#&gt; Standard error type:  stata </w:t>
+      </w:r>
+      <w:r>
+        <w:br/>
+      </w:r>
+      <w:r>
+        <w:rPr>
+          <w:rStyle w:val="CommentTok"/>
+        </w:rPr>
+        <w:t xml:space="preserve">#&gt; </w:t>
+      </w:r>
+      <w:r>
+        <w:br/>
+      </w:r>
+      <w:r>
+        <w:rPr>
+          <w:rStyle w:val="CommentTok"/>
+        </w:rPr>
+        <w:t xml:space="preserve">#&gt; Coefficients:</w:t>
+      </w:r>
+      <w:r>
+        <w:br/>
+      </w:r>
+      <w:r>
+        <w:rPr>
+          <w:rStyle w:val="CommentTok"/>
+        </w:rPr>
+        <w:t xml:space="preserve">#&gt;          Estimate Std. Error t value Pr(&gt;|t|) CI Lower CI Upper DF</w:t>
+      </w:r>
+      <w:r>
+        <w:br/>
+      </w:r>
+      <w:r>
+        <w:rPr>
+          <w:rStyle w:val="CommentTok"/>
+        </w:rPr>
+        <w:t xml:space="preserve">#&gt; cap.rate  0.09032    0.07357   1.228   0.2258 -0.05776   0.2384 46</w:t>
+      </w:r>
+      <w:r>
+        <w:br/>
+      </w:r>
+      <w:r>
+        <w:rPr>
+          <w:rStyle w:val="CommentTok"/>
+        </w:rPr>
+        <w:t xml:space="preserve">#&gt; </w:t>
+      </w:r>
+      <w:r>
+        <w:br/>
+      </w:r>
+      <w:r>
+        <w:rPr>
+          <w:rStyle w:val="CommentTok"/>
+        </w:rPr>
+        <w:t xml:space="preserve">#&gt; Multiple R-squared:  0.9946 ,    Adjusted R-squared:  0.9917</w:t>
+      </w:r>
+      <w:r>
+        <w:br/>
+      </w:r>
+      <w:r>
+        <w:rPr>
+          <w:rStyle w:val="CommentTok"/>
+        </w:rPr>
+        <w:t xml:space="preserve">#&gt; Multiple R-squared (proj. model):  0.02776 , Adjusted R-squared (proj. model):  -0.4958 </w:t>
+      </w:r>
+      <w:r>
+        <w:br/>
+      </w:r>
+      <w:r>
+        <w:rPr>
+          <w:rStyle w:val="CommentTok"/>
+        </w:rPr>
+        <w:t xml:space="preserve">#&gt; F-statistic (proj. model): 1.507 on 1 and 46 DF,  p-value: 0.2258</w:t>
+      </w:r>
+    </w:p>
+    <w:p>
+      <w:pPr>
+        <w:pStyle w:val="FirstParagraph"/>
+      </w:pPr>
+      <w:r>
+        <w:rPr>
+          <w:bCs/>
+          <w:b/>
+        </w:rPr>
+        <w:t xml:space="preserve">結果の解釈（重要！）</w:t>
+      </w:r>
+      <w:r>
+        <w:t xml:space="preserve">：都道府県と年の両方の固定効果を入れると、cap.rate の係数は約</w:t>
+      </w:r>
+      <w:r>
+        <w:t xml:space="preserve"> </w:t>
+      </w:r>
+      <w:r>
+        <w:rPr>
+          <w:bCs/>
+          <w:b/>
+        </w:rPr>
+        <w:t xml:space="preserve">0.090</w:t>
+      </w:r>
+      <w:r>
+        <w:t xml:space="preserve"> </w:t>
+      </w:r>
+      <w:r>
+        <w:t xml:space="preserve">に大幅に低下し、</w:t>
+      </w:r>
+      <w:r>
+        <w:rPr>
+          <w:bCs/>
+          <w:b/>
+        </w:rPr>
+        <w:t xml:space="preserve">統計的に有意ではなくなります</w:t>
+      </w:r>
+      <w:r>
+        <w:t xml:space="preserve">（p値 = 0.226）。これは非常に重要な発見です。</w:t>
+      </w:r>
+    </w:p>
+    <w:p>
+      <w:pPr>
+        <w:pStyle w:val="BodyText"/>
+      </w:pPr>
+      <w:r>
+        <w:rPr>
+          <w:bCs/>
+          <w:b/>
+        </w:rPr>
+        <w:t xml:space="preserve">なぜ係数が小さくなったのか？</w:t>
+      </w:r>
+      <w:r>
+        <w:br/>
+      </w:r>
+      <w:r>
+        <w:t xml:space="preserve">都道府県固定効果は「県ごとの平均的な違い」を、年固定効果は「全国共通の時間変化」を吸収します。両方を入れると、「ある県で、ある年に、他の県や年と比べて保育所が増えたとき、雇用率がどう変わるか」という、より厳密な因果関係に近い推定になります。その結果、単純なOLSで見られた強い正の相関の多くは、実は県固有の特性や全国的なトレンドによるものだった可能性があります。</w:t>
+      </w:r>
+    </w:p>
+    <w:bookmarkEnd w:id="26"/>
+    <w:bookmarkStart w:id="27" w:name="モデル5-制御変数を追加年固定効果"/>
+    <w:p>
+      <w:pPr>
+        <w:pStyle w:val="Heading3"/>
+      </w:pPr>
+      <w:r>
+        <w:t xml:space="preserve">モデル5: 制御変数を追加（年固定効果）</w:t>
+      </w:r>
+    </w:p>
+    <w:p>
+      <w:pPr>
+        <w:pStyle w:val="SourceCode"/>
+      </w:pPr>
+      <w:r>
+        <w:rPr>
+          <w:rStyle w:val="CommentTok"/>
+        </w:rPr>
+        <w:t xml:space="preserve"># モデル5: 制御変数を追加（年固定効果）</w:t>
+      </w:r>
+      <w:r>
+        <w:br/>
+      </w:r>
+      <w:r>
+        <w:rPr>
+          <w:rStyle w:val="NormalTok"/>
+        </w:rPr>
+        <w:t xml:space="preserve">fm5 </w:t>
+      </w:r>
+      <w:r>
+        <w:rPr>
+          <w:rStyle w:val="OtherTok"/>
+        </w:rPr>
+        <w:t xml:space="preserve">&lt;-</w:t>
+      </w:r>
+      <w:r>
+        <w:rPr>
+          <w:rStyle w:val="NormalTok"/>
+        </w:rPr>
+        <w:t xml:space="preserve"> </w:t>
+      </w:r>
+      <w:r>
+        <w:rPr>
+          <w:rStyle w:val="FunctionTok"/>
+        </w:rPr>
+        <w:t xml:space="preserve">lm_robust</w:t>
+      </w:r>
+      <w:r>
+        <w:rPr>
+          <w:rStyle w:val="NormalTok"/>
+        </w:rPr>
+        <w:t xml:space="preserve">(</w:t>
+      </w:r>
+      <w:r>
+        <w:br/>
+      </w:r>
+      <w:r>
+        <w:rPr>
+          <w:rStyle w:val="NormalTok"/>
+        </w:rPr>
+        <w:t xml:space="preserve">  emp.rate </w:t>
+      </w:r>
+      <w:r>
+        <w:rPr>
+          <w:rStyle w:val="SpecialCharTok"/>
+        </w:rPr>
+        <w:t xml:space="preserve">~</w:t>
+      </w:r>
+      <w:r>
+        <w:rPr>
+          <w:rStyle w:val="NormalTok"/>
+        </w:rPr>
+        <w:t xml:space="preserve"> cap.rate </w:t>
+      </w:r>
+      <w:r>
+        <w:rPr>
+          <w:rStyle w:val="SpecialCharTok"/>
+        </w:rPr>
+        <w:t xml:space="preserve">+</w:t>
+      </w:r>
+      <w:r>
+        <w:rPr>
+          <w:rStyle w:val="NormalTok"/>
+        </w:rPr>
+        <w:t xml:space="preserve"> age </w:t>
+      </w:r>
+      <w:r>
+        <w:rPr>
+          <w:rStyle w:val="SpecialCharTok"/>
+        </w:rPr>
+        <w:t xml:space="preserve">+</w:t>
+      </w:r>
+      <w:r>
+        <w:rPr>
+          <w:rStyle w:val="NormalTok"/>
+        </w:rPr>
+        <w:t xml:space="preserve"> age.hus </w:t>
+      </w:r>
+      <w:r>
+        <w:rPr>
+          <w:rStyle w:val="SpecialCharTok"/>
+        </w:rPr>
+        <w:t xml:space="preserve">+</w:t>
+      </w:r>
+      <w:r>
+        <w:rPr>
+          <w:rStyle w:val="NormalTok"/>
+        </w:rPr>
+        <w:t xml:space="preserve"> emp.rate.hus </w:t>
+      </w:r>
+      <w:r>
+        <w:rPr>
+          <w:rStyle w:val="SpecialCharTok"/>
+        </w:rPr>
+        <w:t xml:space="preserve">+</w:t>
+      </w:r>
+      <w:r>
+        <w:rPr>
+          <w:rStyle w:val="NormalTok"/>
+        </w:rPr>
+        <w:t xml:space="preserve"> urate,</w:t>
+      </w:r>
+      <w:r>
+        <w:br/>
+      </w:r>
+      <w:r>
+        <w:rPr>
+          <w:rStyle w:val="NormalTok"/>
+        </w:rPr>
+        <w:t xml:space="preserve">  </w:t>
+      </w:r>
+      <w:r>
+        <w:rPr>
+          <w:rStyle w:val="AttributeTok"/>
+        </w:rPr>
+        <w:t xml:space="preserve">data =</w:t>
+      </w:r>
+      <w:r>
+        <w:rPr>
+          <w:rStyle w:val="NormalTok"/>
+        </w:rPr>
+        <w:t xml:space="preserve"> yamaguchi,</w:t>
+      </w:r>
+      <w:r>
+        <w:br/>
+      </w:r>
+      <w:r>
+        <w:rPr>
+          <w:rStyle w:val="NormalTok"/>
+        </w:rPr>
+        <w:t xml:space="preserve">  </w:t>
+      </w:r>
+      <w:r>
+        <w:rPr>
+          <w:rStyle w:val="AttributeTok"/>
+        </w:rPr>
+        <w:t xml:space="preserve">se_type =</w:t>
+      </w:r>
+      <w:r>
+        <w:rPr>
+          <w:rStyle w:val="NormalTok"/>
+        </w:rPr>
+        <w:t xml:space="preserve"> </w:t>
+      </w:r>
+      <w:r>
+        <w:rPr>
+          <w:rStyle w:val="StringTok"/>
+        </w:rPr>
+        <w:t xml:space="preserve">"stata"</w:t>
+      </w:r>
+      <w:r>
+        <w:rPr>
+          <w:rStyle w:val="NormalTok"/>
+        </w:rPr>
+        <w:t xml:space="preserve">,</w:t>
+      </w:r>
+      <w:r>
+        <w:br/>
+      </w:r>
+      <w:r>
+        <w:rPr>
+          <w:rStyle w:val="NormalTok"/>
+        </w:rPr>
+        <w:t xml:space="preserve">  </w:t>
+      </w:r>
+      <w:r>
+        <w:rPr>
+          <w:rStyle w:val="AttributeTok"/>
+        </w:rPr>
+        <w:t xml:space="preserve">clusters =</w:t>
+      </w:r>
+      <w:r>
+        <w:rPr>
+          <w:rStyle w:val="NormalTok"/>
+        </w:rPr>
+        <w:t xml:space="preserve"> pref,</w:t>
+      </w:r>
+      <w:r>
+        <w:br/>
+      </w:r>
+      <w:r>
+        <w:rPr>
+          <w:rStyle w:val="NormalTok"/>
+        </w:rPr>
+        <w:t xml:space="preserve">  </w:t>
+      </w:r>
+      <w:r>
+        <w:rPr>
+          <w:rStyle w:val="AttributeTok"/>
+        </w:rPr>
+        <w:t xml:space="preserve">fixed_effects =</w:t>
+      </w:r>
+      <w:r>
+        <w:rPr>
+          <w:rStyle w:val="NormalTok"/>
+        </w:rPr>
+        <w:t xml:space="preserve"> year</w:t>
+      </w:r>
+      <w:r>
+        <w:br/>
+      </w:r>
+      <w:r>
+        <w:rPr>
+          <w:rStyle w:val="NormalTok"/>
+        </w:rPr>
+        <w:t xml:space="preserve">)</w:t>
+      </w:r>
+      <w:r>
+        <w:br/>
+      </w:r>
+      <w:r>
+        <w:rPr>
+          <w:rStyle w:val="FunctionTok"/>
+        </w:rPr>
+        <w:t xml:space="preserve">summary</w:t>
+      </w:r>
+      <w:r>
+        <w:rPr>
+          <w:rStyle w:val="NormalTok"/>
+        </w:rPr>
+        <w:t xml:space="preserve">(fm5)</w:t>
+      </w:r>
+      <w:r>
+        <w:br/>
+      </w:r>
+      <w:r>
+        <w:rPr>
+          <w:rStyle w:val="CommentTok"/>
+        </w:rPr>
+        <w:t xml:space="preserve">#&gt; </w:t>
+      </w:r>
+      <w:r>
+        <w:br/>
+      </w:r>
+      <w:r>
+        <w:rPr>
+          <w:rStyle w:val="CommentTok"/>
+        </w:rPr>
+        <w:t xml:space="preserve">#&gt; Call:</w:t>
+      </w:r>
+      <w:r>
+        <w:br/>
+      </w:r>
+      <w:r>
+        <w:rPr>
+          <w:rStyle w:val="CommentTok"/>
+        </w:rPr>
+        <w:t xml:space="preserve">#&gt; lm_robust(formula = emp.rate ~ cap.rate + age + age.hus + emp.rate.hus + </w:t>
+      </w:r>
+      <w:r>
+        <w:br/>
+      </w:r>
+      <w:r>
+        <w:rPr>
+          <w:rStyle w:val="CommentTok"/>
+        </w:rPr>
+        <w:t xml:space="preserve">#&gt;     urate, data = yamaguchi, clusters = pref, fixed_effects = year, </w:t>
+      </w:r>
+      <w:r>
+        <w:br/>
+      </w:r>
+      <w:r>
+        <w:rPr>
+          <w:rStyle w:val="CommentTok"/>
+        </w:rPr>
+        <w:t xml:space="preserve">#&gt;     se_type = "stata")</w:t>
+      </w:r>
+      <w:r>
+        <w:br/>
+      </w:r>
+      <w:r>
+        <w:rPr>
+          <w:rStyle w:val="CommentTok"/>
+        </w:rPr>
+        <w:t xml:space="preserve">#&gt; </w:t>
+      </w:r>
+      <w:r>
+        <w:br/>
+      </w:r>
+      <w:r>
+        <w:rPr>
+          <w:rStyle w:val="CommentTok"/>
+        </w:rPr>
+        <w:t xml:space="preserve">#&gt; Standard error type:  stata </w:t>
+      </w:r>
+      <w:r>
+        <w:br/>
+      </w:r>
+      <w:r>
+        <w:rPr>
+          <w:rStyle w:val="CommentTok"/>
+        </w:rPr>
+        <w:t xml:space="preserve">#&gt; </w:t>
+      </w:r>
+      <w:r>
+        <w:br/>
+      </w:r>
+      <w:r>
+        <w:rPr>
+          <w:rStyle w:val="CommentTok"/>
+        </w:rPr>
+        <w:t xml:space="preserve">#&gt; Coefficients:</w:t>
+      </w:r>
+      <w:r>
+        <w:br/>
+      </w:r>
+      <w:r>
+        <w:rPr>
+          <w:rStyle w:val="CommentTok"/>
+        </w:rPr>
+        <w:t xml:space="preserve">#&gt;               Estimate Std. Error  t value  Pr(&gt;|t|) CI Lower CI Upper DF</w:t>
+      </w:r>
+      <w:r>
+        <w:br/>
+      </w:r>
+      <w:r>
+        <w:rPr>
+          <w:rStyle w:val="CommentTok"/>
+        </w:rPr>
+        <w:t xml:space="preserve">#&gt; cap.rate      0.535270    0.06821  7.84698 4.976e-10   0.3980   0.6726 46</w:t>
+      </w:r>
+      <w:r>
+        <w:br/>
+      </w:r>
+      <w:r>
+        <w:rPr>
+          <w:rStyle w:val="CommentTok"/>
+        </w:rPr>
+        <w:t xml:space="preserve">#&gt; age          -0.003658    0.09312 -0.03928 9.688e-01  -0.1911   0.1838 46</w:t>
+      </w:r>
+      <w:r>
+        <w:br/>
+      </w:r>
+      <w:r>
+        <w:rPr>
+          <w:rStyle w:val="CommentTok"/>
+        </w:rPr>
+        <w:t xml:space="preserve">#&gt; age.hus      -0.050556    0.08120 -0.62260 5.366e-01  -0.2140   0.1129 46</w:t>
+      </w:r>
+      <w:r>
+        <w:br/>
+      </w:r>
+      <w:r>
+        <w:rPr>
+          <w:rStyle w:val="CommentTok"/>
+        </w:rPr>
+        <w:t xml:space="preserve">#&gt; emp.rate.hus  0.065030    0.44035  0.14768 8.832e-01  -0.8214   0.9514 46</w:t>
+      </w:r>
+      <w:r>
+        <w:br/>
+      </w:r>
+      <w:r>
+        <w:rPr>
+          <w:rStyle w:val="CommentTok"/>
+        </w:rPr>
+        <w:t xml:space="preserve">#&gt; urate        -0.204517    1.05466 -0.19392 8.471e-01  -2.3274   1.9184 46</w:t>
+      </w:r>
+      <w:r>
+        <w:br/>
+      </w:r>
+      <w:r>
+        <w:rPr>
+          <w:rStyle w:val="CommentTok"/>
+        </w:rPr>
+        <w:t xml:space="preserve">#&gt; </w:t>
+      </w:r>
+      <w:r>
+        <w:br/>
+      </w:r>
+      <w:r>
+        <w:rPr>
+          <w:rStyle w:val="CommentTok"/>
+        </w:rPr>
+        <w:t xml:space="preserve">#&gt; Multiple R-squared:  0.5887 ,    Adjusted R-squared:  0.567</w:t>
+      </w:r>
+      <w:r>
+        <w:br/>
+      </w:r>
+      <w:r>
+        <w:rPr>
+          <w:rStyle w:val="CommentTok"/>
+        </w:rPr>
+        <w:t xml:space="preserve">#&gt; Multiple R-squared (proj. model):  0.5376 ,  Adjusted R-squared (proj. model):  0.5132 </w:t>
+      </w:r>
+      <w:r>
+        <w:br/>
+      </w:r>
+      <w:r>
+        <w:rPr>
+          <w:rStyle w:val="CommentTok"/>
+        </w:rPr>
+        <w:t xml:space="preserve">#&gt; F-statistic (proj. model): 26.79 on 5 and 46 DF,  p-value: 1.395e-12</w:t>
+      </w:r>
+    </w:p>
+    <w:p>
+      <w:pPr>
+        <w:pStyle w:val="FirstParagraph"/>
+      </w:pPr>
+      <w:r>
+        <w:rPr>
+          <w:bCs/>
+          <w:b/>
+        </w:rPr>
+        <w:t xml:space="preserve">結果の解釈</w:t>
+      </w:r>
+      <w:r>
+        <w:t xml:space="preserve">：年固定効果に加えて、妻の年齢（age）、夫の年齢（age.hus）、夫の雇用率（emp.rate.hus）、失業率（urate）を制御変数として追加しました。cap.rate の係数は約</w:t>
+      </w:r>
+      <w:r>
+        <w:t xml:space="preserve"> </w:t>
+      </w:r>
+      <w:r>
+        <w:rPr>
+          <w:bCs/>
+          <w:b/>
+        </w:rPr>
+        <w:t xml:space="preserve">0.535</w:t>
+      </w:r>
+      <w:r>
+        <w:t xml:space="preserve"> </w:t>
+      </w:r>
+      <w:r>
+        <w:t xml:space="preserve">で依然として有意です。制御変数を加えてもなお正の効果が確認されます。</w:t>
+      </w:r>
+    </w:p>
+    <w:bookmarkEnd w:id="27"/>
+    <w:bookmarkStart w:id="28" w:name="モデル6-制御変数を追加二元固定効果"/>
+    <w:p>
+      <w:pPr>
+        <w:pStyle w:val="Heading3"/>
+      </w:pPr>
+      <w:r>
+        <w:t xml:space="preserve">モデル6: 制御変数を追加（二元固定効果）</w:t>
+      </w:r>
+    </w:p>
+    <w:p>
+      <w:pPr>
+        <w:pStyle w:val="SourceCode"/>
+      </w:pPr>
+      <w:r>
+        <w:rPr>
+          <w:rStyle w:val="CommentTok"/>
+        </w:rPr>
+        <w:t xml:space="preserve"># モデル6: 制御変数を追加（都道府県+年 固定効果）</w:t>
+      </w:r>
+      <w:r>
+        <w:br/>
+      </w:r>
+      <w:r>
+        <w:rPr>
+          <w:rStyle w:val="NormalTok"/>
+        </w:rPr>
+        <w:t xml:space="preserve">fm6 </w:t>
+      </w:r>
+      <w:r>
+        <w:rPr>
+          <w:rStyle w:val="OtherTok"/>
+        </w:rPr>
+        <w:t xml:space="preserve">&lt;-</w:t>
+      </w:r>
+      <w:r>
+        <w:rPr>
+          <w:rStyle w:val="NormalTok"/>
+        </w:rPr>
+        <w:t xml:space="preserve"> </w:t>
+      </w:r>
+      <w:r>
+        <w:rPr>
+          <w:rStyle w:val="FunctionTok"/>
+        </w:rPr>
+        <w:t xml:space="preserve">lm_robust</w:t>
+      </w:r>
+      <w:r>
+        <w:rPr>
+          <w:rStyle w:val="NormalTok"/>
+        </w:rPr>
+        <w:t xml:space="preserve">(</w:t>
+      </w:r>
+      <w:r>
+        <w:br/>
+      </w:r>
+      <w:r>
+        <w:rPr>
+          <w:rStyle w:val="NormalTok"/>
+        </w:rPr>
+        <w:t xml:space="preserve">  emp.rate </w:t>
+      </w:r>
+      <w:r>
+        <w:rPr>
+          <w:rStyle w:val="SpecialCharTok"/>
+        </w:rPr>
+        <w:t xml:space="preserve">~</w:t>
+      </w:r>
+      <w:r>
+        <w:rPr>
+          <w:rStyle w:val="NormalTok"/>
+        </w:rPr>
+        <w:t xml:space="preserve"> cap.rate </w:t>
+      </w:r>
+      <w:r>
+        <w:rPr>
+          <w:rStyle w:val="SpecialCharTok"/>
+        </w:rPr>
+        <w:t xml:space="preserve">+</w:t>
+      </w:r>
+      <w:r>
+        <w:rPr>
+          <w:rStyle w:val="NormalTok"/>
+        </w:rPr>
+        <w:t xml:space="preserve"> age </w:t>
+      </w:r>
+      <w:r>
+        <w:rPr>
+          <w:rStyle w:val="SpecialCharTok"/>
+        </w:rPr>
+        <w:t xml:space="preserve">+</w:t>
+      </w:r>
+      <w:r>
+        <w:rPr>
+          <w:rStyle w:val="NormalTok"/>
+        </w:rPr>
+        <w:t xml:space="preserve"> age.hus </w:t>
+      </w:r>
+      <w:r>
+        <w:rPr>
+          <w:rStyle w:val="SpecialCharTok"/>
+        </w:rPr>
+        <w:t xml:space="preserve">+</w:t>
+      </w:r>
+      <w:r>
+        <w:rPr>
+          <w:rStyle w:val="NormalTok"/>
+        </w:rPr>
+        <w:t xml:space="preserve"> emp.rate.hus </w:t>
+      </w:r>
+      <w:r>
+        <w:rPr>
+          <w:rStyle w:val="SpecialCharTok"/>
+        </w:rPr>
+        <w:t xml:space="preserve">+</w:t>
+      </w:r>
+      <w:r>
+        <w:rPr>
+          <w:rStyle w:val="NormalTok"/>
+        </w:rPr>
+        <w:t xml:space="preserve"> urate,</w:t>
+      </w:r>
+      <w:r>
+        <w:br/>
+      </w:r>
+      <w:r>
+        <w:rPr>
+          <w:rStyle w:val="NormalTok"/>
+        </w:rPr>
+        <w:t xml:space="preserve">  </w:t>
+      </w:r>
+      <w:r>
+        <w:rPr>
+          <w:rStyle w:val="AttributeTok"/>
+        </w:rPr>
+        <w:t xml:space="preserve">data =</w:t>
+      </w:r>
+      <w:r>
+        <w:rPr>
+          <w:rStyle w:val="NormalTok"/>
+        </w:rPr>
+        <w:t xml:space="preserve"> yamaguchi,</w:t>
+      </w:r>
+      <w:r>
+        <w:br/>
+      </w:r>
+      <w:r>
+        <w:rPr>
+          <w:rStyle w:val="NormalTok"/>
+        </w:rPr>
+        <w:t xml:space="preserve">  </w:t>
+      </w:r>
+      <w:r>
+        <w:rPr>
+          <w:rStyle w:val="AttributeTok"/>
+        </w:rPr>
+        <w:t xml:space="preserve">se_type =</w:t>
+      </w:r>
+      <w:r>
+        <w:rPr>
+          <w:rStyle w:val="NormalTok"/>
+        </w:rPr>
+        <w:t xml:space="preserve"> </w:t>
+      </w:r>
+      <w:r>
+        <w:rPr>
+          <w:rStyle w:val="StringTok"/>
+        </w:rPr>
+        <w:t xml:space="preserve">"stata"</w:t>
+      </w:r>
+      <w:r>
+        <w:rPr>
+          <w:rStyle w:val="NormalTok"/>
+        </w:rPr>
+        <w:t xml:space="preserve">,</w:t>
+      </w:r>
+      <w:r>
+        <w:br/>
+      </w:r>
+      <w:r>
+        <w:rPr>
+          <w:rStyle w:val="NormalTok"/>
+        </w:rPr>
+        <w:t xml:space="preserve">  </w:t>
+      </w:r>
+      <w:r>
+        <w:rPr>
+          <w:rStyle w:val="AttributeTok"/>
+        </w:rPr>
+        <w:t xml:space="preserve">clusters =</w:t>
+      </w:r>
+      <w:r>
+        <w:rPr>
+          <w:rStyle w:val="NormalTok"/>
+        </w:rPr>
+        <w:t xml:space="preserve"> pref,</w:t>
+      </w:r>
+      <w:r>
+        <w:br/>
+      </w:r>
+      <w:r>
+        <w:rPr>
+          <w:rStyle w:val="NormalTok"/>
+        </w:rPr>
+        <w:t xml:space="preserve">  </w:t>
+      </w:r>
+      <w:r>
+        <w:rPr>
+          <w:rStyle w:val="AttributeTok"/>
+        </w:rPr>
+        <w:t xml:space="preserve">fixed_effects =</w:t>
+      </w:r>
+      <w:r>
+        <w:rPr>
+          <w:rStyle w:val="NormalTok"/>
+        </w:rPr>
+        <w:t xml:space="preserve"> pref </w:t>
+      </w:r>
+      <w:r>
+        <w:rPr>
+          <w:rStyle w:val="SpecialCharTok"/>
+        </w:rPr>
+        <w:t xml:space="preserve">+</w:t>
+      </w:r>
+      <w:r>
+        <w:rPr>
+          <w:rStyle w:val="NormalTok"/>
+        </w:rPr>
+        <w:t xml:space="preserve"> year</w:t>
+      </w:r>
+      <w:r>
+        <w:br/>
+      </w:r>
+      <w:r>
+        <w:rPr>
+          <w:rStyle w:val="NormalTok"/>
+        </w:rPr>
+        <w:t xml:space="preserve">)</w:t>
+      </w:r>
+      <w:r>
+        <w:br/>
+      </w:r>
+      <w:r>
+        <w:rPr>
+          <w:rStyle w:val="FunctionTok"/>
+        </w:rPr>
+        <w:t xml:space="preserve">summary</w:t>
+      </w:r>
+      <w:r>
+        <w:rPr>
+          <w:rStyle w:val="NormalTok"/>
+        </w:rPr>
+        <w:t xml:space="preserve">(fm6)</w:t>
+      </w:r>
+      <w:r>
+        <w:br/>
+      </w:r>
+      <w:r>
+        <w:rPr>
+          <w:rStyle w:val="CommentTok"/>
+        </w:rPr>
+        <w:t xml:space="preserve">#&gt; </w:t>
+      </w:r>
+      <w:r>
+        <w:br/>
+      </w:r>
+      <w:r>
+        <w:rPr>
+          <w:rStyle w:val="CommentTok"/>
+        </w:rPr>
+        <w:t xml:space="preserve">#&gt; Call:</w:t>
+      </w:r>
+      <w:r>
+        <w:br/>
+      </w:r>
+      <w:r>
+        <w:rPr>
+          <w:rStyle w:val="CommentTok"/>
+        </w:rPr>
+        <w:t xml:space="preserve">#&gt; lm_robust(formula = emp.rate ~ cap.rate + age + age.hus + emp.rate.hus + </w:t>
+      </w:r>
+      <w:r>
+        <w:br/>
+      </w:r>
+      <w:r>
+        <w:rPr>
+          <w:rStyle w:val="CommentTok"/>
+        </w:rPr>
+        <w:t xml:space="preserve">#&gt;     urate, data = yamaguchi, clusters = pref, fixed_effects = pref + </w:t>
+      </w:r>
+      <w:r>
+        <w:br/>
+      </w:r>
+      <w:r>
+        <w:rPr>
+          <w:rStyle w:val="CommentTok"/>
+        </w:rPr>
+        <w:t xml:space="preserve">#&gt;     year, se_type = "stata")</w:t>
+      </w:r>
+      <w:r>
+        <w:br/>
+      </w:r>
+      <w:r>
+        <w:rPr>
+          <w:rStyle w:val="CommentTok"/>
+        </w:rPr>
+        <w:t xml:space="preserve">#&gt; </w:t>
+      </w:r>
+      <w:r>
+        <w:br/>
+      </w:r>
+      <w:r>
+        <w:rPr>
+          <w:rStyle w:val="CommentTok"/>
+        </w:rPr>
+        <w:t xml:space="preserve">#&gt; Standard error type:  stata </w:t>
+      </w:r>
+      <w:r>
+        <w:br/>
+      </w:r>
+      <w:r>
+        <w:rPr>
+          <w:rStyle w:val="CommentTok"/>
+        </w:rPr>
+        <w:t xml:space="preserve">#&gt; </w:t>
+      </w:r>
+      <w:r>
+        <w:br/>
+      </w:r>
+      <w:r>
+        <w:rPr>
+          <w:rStyle w:val="CommentTok"/>
+        </w:rPr>
+        <w:t xml:space="preserve">#&gt; Coefficients:</w:t>
+      </w:r>
+      <w:r>
+        <w:br/>
+      </w:r>
+      <w:r>
+        <w:rPr>
+          <w:rStyle w:val="CommentTok"/>
+        </w:rPr>
+        <w:t xml:space="preserve">#&gt;              Estimate Std. Error t value Pr(&gt;|t|)  CI Lower CI Upper DF</w:t>
+      </w:r>
+      <w:r>
+        <w:br/>
+      </w:r>
+      <w:r>
+        <w:rPr>
+          <w:rStyle w:val="CommentTok"/>
+        </w:rPr>
+        <w:t xml:space="preserve">#&gt; cap.rate      0.11402    0.07314  1.5590  0.12584 -0.033195  0.26124 46</w:t>
+      </w:r>
+      <w:r>
+        <w:br/>
+      </w:r>
+      <w:r>
+        <w:rPr>
+          <w:rStyle w:val="CommentTok"/>
+        </w:rPr>
+        <w:t xml:space="preserve">#&gt; age          -0.02661    0.03393 -0.7844  0.43681 -0.094905  0.04168 46</w:t>
+      </w:r>
+      <w:r>
+        <w:br/>
+      </w:r>
+      <w:r>
+        <w:rPr>
+          <w:rStyle w:val="CommentTok"/>
+        </w:rPr>
+        <w:t xml:space="preserve">#&gt; age.hus       0.04088    0.03341  1.2236  0.22732 -0.026366  0.10812 46</w:t>
+      </w:r>
+      <w:r>
+        <w:br/>
+      </w:r>
+      <w:r>
+        <w:rPr>
+          <w:rStyle w:val="CommentTok"/>
+        </w:rPr>
+        <w:t xml:space="preserve">#&gt; emp.rate.hus  0.31107    0.15765  1.9731  0.05451 -0.006268  0.62841 46</w:t>
+      </w:r>
+      <w:r>
+        <w:br/>
+      </w:r>
+      <w:r>
+        <w:rPr>
+          <w:rStyle w:val="CommentTok"/>
+        </w:rPr>
+        <w:t xml:space="preserve">#&gt; urate        -0.66126    0.30333 -2.1800  0.03441 -1.271829 -0.05070 46</w:t>
+      </w:r>
+      <w:r>
+        <w:br/>
+      </w:r>
+      <w:r>
+        <w:rPr>
+          <w:rStyle w:val="CommentTok"/>
+        </w:rPr>
+        <w:t xml:space="preserve">#&gt; </w:t>
+      </w:r>
+      <w:r>
+        <w:br/>
+      </w:r>
+      <w:r>
+        <w:rPr>
+          <w:rStyle w:val="CommentTok"/>
+        </w:rPr>
+        <w:t xml:space="preserve">#&gt; Multiple R-squared:  0.996 , Adjusted R-squared:  0.9936</w:t>
+      </w:r>
+      <w:r>
+        <w:br/>
+      </w:r>
+      <w:r>
+        <w:rPr>
+          <w:rStyle w:val="CommentTok"/>
+        </w:rPr>
+        <w:t xml:space="preserve">#&gt; Multiple R-squared (proj. model):  0.2848 ,  Adjusted R-squared (proj. model):  -0.1508 </w:t>
+      </w:r>
+      <w:r>
+        <w:br/>
+      </w:r>
+      <w:r>
+        <w:rPr>
+          <w:rStyle w:val="CommentTok"/>
+        </w:rPr>
+        <w:t xml:space="preserve">#&gt; F-statistic (proj. model): 2.468 on 5 and 46 DF,  p-value: 0.04618</w:t>
+      </w:r>
+    </w:p>
+    <w:p>
+      <w:pPr>
+        <w:pStyle w:val="FirstParagraph"/>
+      </w:pPr>
+      <w:r>
+        <w:rPr>
+          <w:bCs/>
+          <w:b/>
+        </w:rPr>
+        <w:t xml:space="preserve">結果の解釈</w:t>
+      </w:r>
+      <w:r>
+        <w:t xml:space="preserve">：二元固定効果に制御変数を加えたモデルでは、cap.rate の係数は約</w:t>
+      </w:r>
+      <w:r>
+        <w:t xml:space="preserve"> </w:t>
+      </w:r>
+      <w:r>
+        <w:rPr>
+          <w:bCs/>
+          <w:b/>
+        </w:rPr>
+        <w:t xml:space="preserve">0.114</w:t>
+      </w:r>
+      <w:r>
+        <w:t xml:space="preserve"> </w:t>
+      </w:r>
+      <w:r>
+        <w:t xml:space="preserve">で、やはり</w:t>
+      </w:r>
+      <w:r>
+        <w:rPr>
+          <w:bCs/>
+          <w:b/>
+        </w:rPr>
+        <w:t xml:space="preserve">有意ではありません</w:t>
+      </w:r>
+      <w:r>
+        <w:t xml:space="preserve">（p値 = 0.126）。一方、失業率（urate）は係数</w:t>
+      </w:r>
+      <w:r>
+        <w:t xml:space="preserve"> </w:t>
+      </w:r>
+      <w:r>
+        <w:rPr>
+          <w:bCs/>
+          <w:b/>
+        </w:rPr>
+        <w:t xml:space="preserve">-0.661</w:t>
+      </w:r>
+      <w:r>
+        <w:t xml:space="preserve"> </w:t>
+      </w:r>
+      <w:r>
+        <w:t xml:space="preserve">で5%水準で有意です。これは「失業率が高い地域・時期ほど女性の雇用率が低い」という直感に合った結果です。</w:t>
+      </w:r>
+    </w:p>
+    <w:bookmarkEnd w:id="28"/>
+    <w:bookmarkEnd w:id="29"/>
+    <w:bookmarkStart w:id="36" w:name="modelsummary-パッケージのインストールと読み込み"/>
+    <w:p>
+      <w:pPr>
+        <w:pStyle w:val="Heading2"/>
+      </w:pPr>
+      <w:r>
+        <w:t xml:space="preserve">modelsummary パッケージのインストールと読み込み</w:t>
+      </w:r>
+    </w:p>
+    <w:p>
+      <w:pPr>
+        <w:pStyle w:val="FirstParagraph"/>
+      </w:pPr>
+      <w:r>
+        <w:rPr>
+          <w:rStyle w:val="VerbatimChar"/>
+        </w:rPr>
+        <w:t xml:space="preserve">modelsummary</w:t>
+      </w:r>
+      <w:r>
+        <w:t xml:space="preserve"> </w:t>
+      </w:r>
+      <w:r>
+        <w:t xml:space="preserve">パッケージは、回帰分析の結果を見やすい表形式で出力するためのツールです。複数のモデルを横に並べて比較したり、記述統計を作成したりできます。論文やレポートで使える高品質な表を簡単に作成できるため、実証分析では非常に便利です。</w:t>
+      </w:r>
+    </w:p>
+    <w:p>
+      <w:pPr>
+        <w:pStyle w:val="BodyText"/>
+      </w:pPr>
+      <w:r>
+        <w:t xml:space="preserve">主な機能：</w:t>
       </w:r>
     </w:p>
     <w:p>
@@ -3224,10 +3367,10 @@
           <w:bCs/>
           <w:b/>
         </w:rPr>
-        <w:t xml:space="preserve">emp.rate（雇用率）</w:t>
-      </w:r>
-      <w:r>
-        <w:t xml:space="preserve">：平均 0.431、標準偏差 0.097。既婚女性の約43%が就業しています。</w:t>
+        <w:t xml:space="preserve">modelsummary()</w:t>
+      </w:r>
+      <w:r>
+        <w:t xml:space="preserve">：複数の回帰モデルを1つの表にまとめて比較</w:t>
       </w:r>
     </w:p>
     <w:p>
@@ -3243,10 +3386,10 @@
           <w:bCs/>
           <w:b/>
         </w:rPr>
-        <w:t xml:space="preserve">cap.rate（資本率）</w:t>
-      </w:r>
-      <w:r>
-        <w:t xml:space="preserve">：平均 0.363、標準偏差 0.115。保育所の整備状況を表します。</w:t>
+        <w:t xml:space="preserve">datasummary()</w:t>
+      </w:r>
+      <w:r>
+        <w:t xml:space="preserve">：記述統計表の作成</w:t>
       </w:r>
     </w:p>
     <w:p>
@@ -3262,10 +3405,158 @@
           <w:bCs/>
           <w:b/>
         </w:rPr>
+        <w:t xml:space="preserve">coef_omit / gof_omit</w:t>
+      </w:r>
+      <w:r>
+        <w:t xml:space="preserve">：不要な係数や適合度指標を非表示にするオプション</w:t>
+      </w:r>
+    </w:p>
+    <w:p>
+      <w:pPr>
+        <w:pStyle w:val="SourceCode"/>
+      </w:pPr>
+      <w:r>
+        <w:rPr>
+          <w:rStyle w:val="FunctionTok"/>
+        </w:rPr>
+        <w:t xml:space="preserve">library</w:t>
+      </w:r>
+      <w:r>
+        <w:rPr>
+          <w:rStyle w:val="NormalTok"/>
+        </w:rPr>
+        <w:t xml:space="preserve">(modelsummary)</w:t>
+      </w:r>
+    </w:p>
+    <w:bookmarkStart w:id="30" w:name="記述統計主要変数"/>
+    <w:p>
+      <w:pPr>
+        <w:pStyle w:val="Heading3"/>
+      </w:pPr>
+      <w:r>
+        <w:t xml:space="preserve">記述統計（主要変数）</w:t>
+      </w:r>
+    </w:p>
+    <w:p>
+      <w:pPr>
+        <w:pStyle w:val="FirstParagraph"/>
+      </w:pPr>
+      <w:r>
+        <w:t xml:space="preserve">分析に使用する主要変数の記述統計を示します。141の観測値（47都道府県 × 3年＝2000年、2005年、2010年）があります。</w:t>
+      </w:r>
+    </w:p>
+    <w:p>
+      <w:pPr>
+        <w:numPr>
+          <w:ilvl w:val="0"/>
+          <w:numId w:val="1005"/>
+        </w:numPr>
+        <w:pStyle w:val="Compact"/>
+      </w:pPr>
+      <w:r>
+        <w:rPr>
+          <w:bCs/>
+          <w:b/>
+        </w:rPr>
+        <w:t xml:space="preserve">emp.rate（母親就業率）</w:t>
+      </w:r>
+      <w:r>
+        <w:t xml:space="preserve">：平均 0.431、標準偏差 0.097、範囲 0.229〜0.640。既婚女性の約43%が就業しています。</w:t>
+      </w:r>
+    </w:p>
+    <w:p>
+      <w:pPr>
+        <w:numPr>
+          <w:ilvl w:val="0"/>
+          <w:numId w:val="1005"/>
+        </w:numPr>
+        <w:pStyle w:val="Compact"/>
+      </w:pPr>
+      <w:r>
+        <w:rPr>
+          <w:bCs/>
+          <w:b/>
+        </w:rPr>
+        <w:t xml:space="preserve">cap.rate（保育所定員率）</w:t>
+      </w:r>
+      <w:r>
+        <w:t xml:space="preserve">：平均 0.363、標準偏差 0.115、範囲 0.138〜0.655。保育所の整備状況を表します。</w:t>
+      </w:r>
+    </w:p>
+    <w:p>
+      <w:pPr>
+        <w:numPr>
+          <w:ilvl w:val="0"/>
+          <w:numId w:val="1005"/>
+        </w:numPr>
+        <w:pStyle w:val="Compact"/>
+      </w:pPr>
+      <w:r>
+        <w:rPr>
+          <w:bCs/>
+          <w:b/>
+        </w:rPr>
+        <w:t xml:space="preserve">age（母親平均年齢）</w:t>
+      </w:r>
+      <w:r>
+        <w:t xml:space="preserve">：平均 32.730歳、標準偏差 0.670。</w:t>
+      </w:r>
+    </w:p>
+    <w:p>
+      <w:pPr>
+        <w:numPr>
+          <w:ilvl w:val="0"/>
+          <w:numId w:val="1005"/>
+        </w:numPr>
+        <w:pStyle w:val="Compact"/>
+      </w:pPr>
+      <w:r>
+        <w:rPr>
+          <w:bCs/>
+          <w:b/>
+        </w:rPr>
+        <w:t xml:space="preserve">age.hus（父親平均年齢）</w:t>
+      </w:r>
+      <w:r>
+        <w:t xml:space="preserve">：平均 34.834歳、標準偏差 0.531。</w:t>
+      </w:r>
+    </w:p>
+    <w:p>
+      <w:pPr>
+        <w:numPr>
+          <w:ilvl w:val="0"/>
+          <w:numId w:val="1005"/>
+        </w:numPr>
+        <w:pStyle w:val="Compact"/>
+      </w:pPr>
+      <w:r>
+        <w:rPr>
+          <w:bCs/>
+          <w:b/>
+        </w:rPr>
+        <w:t xml:space="preserve">emp.rate.hus（父親就業率）</w:t>
+      </w:r>
+      <w:r>
+        <w:t xml:space="preserve">：平均 0.965、標準偏差 0.018。父親のほとんど（約97%）が就業しています。</w:t>
+      </w:r>
+    </w:p>
+    <w:p>
+      <w:pPr>
+        <w:numPr>
+          <w:ilvl w:val="0"/>
+          <w:numId w:val="1005"/>
+        </w:numPr>
+        <w:pStyle w:val="Compact"/>
+      </w:pPr>
+      <w:r>
+        <w:rPr>
+          <w:bCs/>
+          <w:b/>
+        </w:rPr>
         <w:t xml:space="preserve">urate（失業率）</w:t>
       </w:r>
       <w:r>
-        <w:t xml:space="preserve">：平均 0.057（5.7%）。地域の労働市場の状況を反映します。</w:t>
+        <w:t xml:space="preserve">：平均 0.057（5.7%）、標準偏差 0.015、範囲 0.030〜0.119。地域の労働市場の状況を反映します。</w:t>
       </w:r>
     </w:p>
     <w:p>
@@ -4969,6 +5260,70 @@
         </w:tc>
       </w:tr>
     </w:tbl>
+    <w:bookmarkEnd w:id="30"/>
+    <w:bookmarkStart w:id="31" w:name="年別記述統計主要変数"/>
+    <w:p>
+      <w:pPr>
+        <w:pStyle w:val="Heading3"/>
+      </w:pPr>
+      <w:r>
+        <w:t xml:space="preserve">年別記述統計（主要変数）</w:t>
+      </w:r>
+    </w:p>
+    <w:p>
+      <w:pPr>
+        <w:pStyle w:val="FirstParagraph"/>
+      </w:pPr>
+      <w:r>
+        <w:t xml:space="preserve">母親就業率と保育所定員率の年別推移を示します。2000年から2010年にかけて、両変数とも増加傾向にあることがわかります。</w:t>
+      </w:r>
+    </w:p>
+    <w:p>
+      <w:pPr>
+        <w:numPr>
+          <w:ilvl w:val="0"/>
+          <w:numId w:val="1006"/>
+        </w:numPr>
+        <w:pStyle w:val="Compact"/>
+      </w:pPr>
+      <w:r>
+        <w:rPr>
+          <w:bCs/>
+          <w:b/>
+        </w:rPr>
+        <w:t xml:space="preserve">母親就業率</w:t>
+      </w:r>
+      <w:r>
+        <w:t xml:space="preserve">：2000年の平均 0.392 → 2005年 0.430 → 2010年 0.471 と、10年間で約8ポイント上昇。</w:t>
+      </w:r>
+    </w:p>
+    <w:p>
+      <w:pPr>
+        <w:numPr>
+          <w:ilvl w:val="0"/>
+          <w:numId w:val="1006"/>
+        </w:numPr>
+        <w:pStyle w:val="Compact"/>
+      </w:pPr>
+      <w:r>
+        <w:rPr>
+          <w:bCs/>
+          <w:b/>
+        </w:rPr>
+        <w:t xml:space="preserve">保育所定員率</w:t>
+      </w:r>
+      <w:r>
+        <w:t xml:space="preserve">：2000年の平均 0.320 → 2005年 0.361 → 2010年 0.407 と、同様に約9ポイント上昇。</w:t>
+      </w:r>
+    </w:p>
+    <w:p>
+      <w:pPr>
+        <w:pStyle w:val="FirstParagraph"/>
+      </w:pPr>
+      <w:r>
+        <w:t xml:space="preserve">この時系列的な共変動が、単純OLSで強い正の相関が見られる一因と考えられます。</w:t>
+      </w:r>
+    </w:p>
     <w:p>
       <w:pPr>
         <w:pStyle w:val="SourceCode"/>
@@ -6212,8 +6567,8 @@
         </w:tc>
       </w:tr>
     </w:tbl>
-    <w:bookmarkEnd w:id="29"/>
-    <w:bookmarkStart w:id="30" w:name="回帰結果の表定数項を表示しない"/>
+    <w:bookmarkEnd w:id="31"/>
+    <w:bookmarkStart w:id="35" w:name="回帰結果の表定数項を表示しない"/>
     <w:p>
       <w:pPr>
         <w:pStyle w:val="Heading3"/>
@@ -6484,7 +6839,7 @@
         <w:rPr>
           <w:rStyle w:val="NormalTok"/>
         </w:rPr>
-        <w:t xml:space="preserve">table65_df </w:t>
+        <w:t xml:space="preserve">table65 </w:t>
       </w:r>
       <w:r>
         <w:rPr>
@@ -6811,7 +7166,7 @@
         <w:rPr>
           <w:rStyle w:val="StringTok"/>
         </w:rPr>
-        <w:t xml:space="preserve">"markdown"</w:t>
+        <w:t xml:space="preserve">"table65.png"</w:t>
       </w:r>
       <w:r>
         <w:rPr>
@@ -7125,780 +7480,98 @@
         <w:rPr>
           <w:rStyle w:val="NormalTok"/>
         </w:rPr>
-        <w:t xml:space="preserve">table65_df</w:t>
+        <w:t xml:space="preserve">knitr</w:t>
+      </w:r>
+      <w:r>
+        <w:rPr>
+          <w:rStyle w:val="SpecialCharTok"/>
+        </w:rPr>
+        <w:t xml:space="preserve">::</w:t>
+      </w:r>
+      <w:r>
+        <w:rPr>
+          <w:rStyle w:val="FunctionTok"/>
+        </w:rPr>
+        <w:t xml:space="preserve">include_graphics</w:t>
+      </w:r>
+      <w:r>
+        <w:rPr>
+          <w:rStyle w:val="NormalTok"/>
+        </w:rPr>
+        <w:t xml:space="preserve">(</w:t>
+      </w:r>
+      <w:r>
+        <w:rPr>
+          <w:rStyle w:val="StringTok"/>
+        </w:rPr>
+        <w:t xml:space="preserve">"table65.png"</w:t>
+      </w:r>
+      <w:r>
+        <w:rPr>
+          <w:rStyle w:val="NormalTok"/>
+        </w:rPr>
+        <w:t xml:space="preserve">)</w:t>
       </w:r>
     </w:p>
-    <w:tbl>
-      <w:tblPr>
-        <w:tblStyle w:val="Table"/>
-        <w:tblW w:type="pct" w:w="4691"/>
-        <w:tblLook w:firstRow="1" w:lastRow="1" w:firstColumn="0" w:lastColumn="0" w:noHBand="0" w:noVBand="0" w:val="0020"/>
-        <w:jc w:val="start"/>
-        <w:tblLayout w:type="fixed"/>
-      </w:tblPr>
-      <w:tblGrid>
-        <w:gridCol w:w="1075"/>
-        <w:gridCol w:w="1075"/>
-        <w:gridCol w:w="1075"/>
-        <w:gridCol w:w="1075"/>
-        <w:gridCol w:w="977"/>
-        <w:gridCol w:w="1075"/>
-        <w:gridCol w:w="1075"/>
-      </w:tblGrid>
-      <w:tr>
-        <w:trPr>
-          <w:tblHeader w:val="true"/>
-        </w:trPr>
-        <w:tc>
-          <w:tcPr/>
-          <w:p>
-            <w:pPr>
-              <w:pStyle w:val="Compact"/>
-            </w:pPr>
-          </w:p>
-        </w:tc>
-        <w:tc>
-          <w:tcPr/>
-          <w:p/>
-        </w:tc>
-        <w:tc>
-          <w:tcPr/>
-          <w:p/>
-        </w:tc>
-        <w:tc>
-          <w:tcPr/>
-          <w:p/>
-        </w:tc>
-        <w:tc>
-          <w:tcPr/>
-          <w:p/>
-        </w:tc>
-        <w:tc>
-          <w:tcPr/>
-          <w:p/>
-        </w:tc>
-        <w:tc>
-          <w:tcPr/>
-          <w:p/>
-        </w:tc>
-      </w:tr>
-      <w:tr>
-        <w:tc>
-          <w:tcPr>
-            <w:gridSpan w:val="7"/>
-          </w:tcPr>
-          <w:p>
-            <w:pPr>
-              <w:pStyle w:val="Compact"/>
-              <w:jc w:val="left"/>
-            </w:pPr>
-            <w:r>
-              <w:t xml:space="preserve">保育所定員率 | 0.615*** | 0.805*** | 0.585*** | 0.090 | 0.535*** | 0.1</w:t>
-            </w:r>
-          </w:p>
-        </w:tc>
-      </w:tr>
-      <w:tr>
-        <w:tc>
-          <w:tcPr/>
-          <w:p>
-            <w:pPr>
-              <w:pStyle w:val="Compact"/>
-            </w:pPr>
-          </w:p>
-        </w:tc>
-        <w:tc>
-          <w:tcPr/>
-          <w:p>
-            <w:pPr>
-              <w:pStyle w:val="Compact"/>
-              <w:jc w:val="left"/>
-            </w:pPr>
-            <w:r>
-              <w:t xml:space="preserve">(0.044)</w:t>
-            </w:r>
-          </w:p>
-        </w:tc>
-        <w:tc>
-          <w:tcPr/>
-          <w:p>
-            <w:pPr>
-              <w:pStyle w:val="Compact"/>
-              <w:jc w:val="left"/>
-            </w:pPr>
-            <w:r>
-              <w:t xml:space="preserve">(0.055)</w:t>
-            </w:r>
-          </w:p>
-        </w:tc>
-        <w:tc>
-          <w:tcPr/>
-          <w:p>
-            <w:pPr>
-              <w:pStyle w:val="Compact"/>
-              <w:jc w:val="left"/>
-            </w:pPr>
-            <w:r>
-              <w:t xml:space="preserve">(0.073)</w:t>
-            </w:r>
-          </w:p>
-        </w:tc>
-        <w:tc>
-          <w:tcPr/>
-          <w:p>
-            <w:pPr>
-              <w:pStyle w:val="Compact"/>
-              <w:jc w:val="left"/>
-            </w:pPr>
-            <w:r>
-              <w:t xml:space="preserve">(0.074)</w:t>
-            </w:r>
-          </w:p>
-        </w:tc>
-        <w:tc>
-          <w:tcPr/>
-          <w:p>
-            <w:pPr>
-              <w:pStyle w:val="Compact"/>
-              <w:jc w:val="left"/>
-            </w:pPr>
-            <w:r>
-              <w:t xml:space="preserve">(0.068)</w:t>
-            </w:r>
-          </w:p>
-        </w:tc>
-        <w:tc>
-          <w:tcPr/>
-          <w:p>
-            <w:pPr>
-              <w:pStyle w:val="Compact"/>
-              <w:jc w:val="left"/>
-            </w:pPr>
-            <w:r>
-              <w:t xml:space="preserve">(0.073)</w:t>
-            </w:r>
-          </w:p>
-        </w:tc>
-      </w:tr>
-      <w:tr>
-        <w:tc>
-          <w:tcPr>
-            <w:gridSpan w:val="7"/>
-          </w:tcPr>
-          <w:p>
-            <w:pPr>
-              <w:pStyle w:val="Compact"/>
-              <w:jc w:val="left"/>
-            </w:pPr>
-            <w:r>
-              <w:t xml:space="preserve">母親平均年齢 | | | | | -0.004 | -0.</w:t>
-            </w:r>
-          </w:p>
-        </w:tc>
-      </w:tr>
-      <w:tr>
-        <w:tc>
-          <w:tcPr/>
-          <w:p>
-            <w:pPr>
-              <w:pStyle w:val="Compact"/>
-            </w:pPr>
-          </w:p>
-        </w:tc>
-        <w:tc>
-          <w:tcPr/>
-          <w:p>
-            <w:pPr>
-              <w:pStyle w:val="Compact"/>
-            </w:pPr>
-          </w:p>
-        </w:tc>
-        <w:tc>
-          <w:tcPr/>
-          <w:p>
-            <w:pPr>
-              <w:pStyle w:val="Compact"/>
-            </w:pPr>
-          </w:p>
-        </w:tc>
-        <w:tc>
-          <w:tcPr/>
-          <w:p>
-            <w:pPr>
-              <w:pStyle w:val="Compact"/>
-            </w:pPr>
-          </w:p>
-        </w:tc>
-        <w:tc>
-          <w:tcPr/>
-          <w:p>
-            <w:pPr>
-              <w:pStyle w:val="Compact"/>
-            </w:pPr>
-          </w:p>
-        </w:tc>
-        <w:tc>
-          <w:tcPr/>
-          <w:p>
-            <w:pPr>
-              <w:pStyle w:val="Compact"/>
-              <w:jc w:val="left"/>
-            </w:pPr>
-            <w:r>
-              <w:t xml:space="preserve">(0.093)</w:t>
-            </w:r>
-          </w:p>
-        </w:tc>
-        <w:tc>
-          <w:tcPr/>
-          <w:p>
-            <w:pPr>
-              <w:pStyle w:val="Compact"/>
-              <w:jc w:val="left"/>
-            </w:pPr>
-            <w:r>
-              <w:t xml:space="preserve">(0.034)</w:t>
-            </w:r>
-          </w:p>
-        </w:tc>
-      </w:tr>
-      <w:tr>
-        <w:tc>
-          <w:tcPr>
-            <w:gridSpan w:val="7"/>
-          </w:tcPr>
-          <w:p>
-            <w:pPr>
-              <w:pStyle w:val="Compact"/>
-              <w:jc w:val="left"/>
-            </w:pPr>
-            <w:r>
-              <w:t xml:space="preserve">父親平均年齢 | | | | | -0.051 | 0.0</w:t>
-            </w:r>
-          </w:p>
-        </w:tc>
-      </w:tr>
-      <w:tr>
-        <w:tc>
-          <w:tcPr/>
-          <w:p>
-            <w:pPr>
-              <w:pStyle w:val="Compact"/>
-            </w:pPr>
-          </w:p>
-        </w:tc>
-        <w:tc>
-          <w:tcPr/>
-          <w:p>
-            <w:pPr>
-              <w:pStyle w:val="Compact"/>
-            </w:pPr>
-          </w:p>
-        </w:tc>
-        <w:tc>
-          <w:tcPr/>
-          <w:p>
-            <w:pPr>
-              <w:pStyle w:val="Compact"/>
-            </w:pPr>
-          </w:p>
-        </w:tc>
-        <w:tc>
-          <w:tcPr/>
-          <w:p>
-            <w:pPr>
-              <w:pStyle w:val="Compact"/>
-            </w:pPr>
-          </w:p>
-        </w:tc>
-        <w:tc>
-          <w:tcPr/>
-          <w:p>
-            <w:pPr>
-              <w:pStyle w:val="Compact"/>
-            </w:pPr>
-          </w:p>
-        </w:tc>
-        <w:tc>
-          <w:tcPr/>
-          <w:p>
-            <w:pPr>
-              <w:pStyle w:val="Compact"/>
-              <w:jc w:val="left"/>
-            </w:pPr>
-            <w:r>
-              <w:t xml:space="preserve">(0.081)</w:t>
-            </w:r>
-          </w:p>
-        </w:tc>
-        <w:tc>
-          <w:tcPr/>
-          <w:p>
-            <w:pPr>
-              <w:pStyle w:val="Compact"/>
-              <w:jc w:val="left"/>
-            </w:pPr>
-            <w:r>
-              <w:t xml:space="preserve">(0.033)</w:t>
-            </w:r>
-          </w:p>
-        </w:tc>
-      </w:tr>
-      <w:tr>
-        <w:tc>
-          <w:tcPr>
-            <w:gridSpan w:val="7"/>
-          </w:tcPr>
-          <w:p>
-            <w:pPr>
-              <w:pStyle w:val="Compact"/>
-              <w:jc w:val="left"/>
-            </w:pPr>
-            <w:r>
-              <w:t xml:space="preserve">父親就業率 | | | | | 0.065 | 0.31</w:t>
-            </w:r>
-          </w:p>
-        </w:tc>
-      </w:tr>
-      <w:tr>
-        <w:tc>
-          <w:tcPr/>
-          <w:p>
-            <w:pPr>
-              <w:pStyle w:val="Compact"/>
-            </w:pPr>
-          </w:p>
-        </w:tc>
-        <w:tc>
-          <w:tcPr/>
-          <w:p>
-            <w:pPr>
-              <w:pStyle w:val="Compact"/>
-            </w:pPr>
-          </w:p>
-        </w:tc>
-        <w:tc>
-          <w:tcPr/>
-          <w:p>
-            <w:pPr>
-              <w:pStyle w:val="Compact"/>
-            </w:pPr>
-          </w:p>
-        </w:tc>
-        <w:tc>
-          <w:tcPr/>
-          <w:p>
-            <w:pPr>
-              <w:pStyle w:val="Compact"/>
-            </w:pPr>
-          </w:p>
-        </w:tc>
-        <w:tc>
-          <w:tcPr/>
-          <w:p>
-            <w:pPr>
-              <w:pStyle w:val="Compact"/>
-            </w:pPr>
-          </w:p>
-        </w:tc>
-        <w:tc>
-          <w:tcPr/>
-          <w:p>
-            <w:pPr>
-              <w:pStyle w:val="Compact"/>
-              <w:jc w:val="left"/>
-            </w:pPr>
-            <w:r>
-              <w:t xml:space="preserve">(0.440)</w:t>
-            </w:r>
-          </w:p>
-        </w:tc>
-        <w:tc>
-          <w:tcPr/>
-          <w:p>
-            <w:pPr>
-              <w:pStyle w:val="Compact"/>
-              <w:jc w:val="left"/>
-            </w:pPr>
-            <w:r>
-              <w:t xml:space="preserve">(0.158)</w:t>
-            </w:r>
-          </w:p>
-        </w:tc>
-      </w:tr>
-      <w:tr>
-        <w:tc>
-          <w:tcPr>
-            <w:gridSpan w:val="7"/>
-          </w:tcPr>
-          <w:p>
-            <w:pPr>
-              <w:pStyle w:val="Compact"/>
-              <w:jc w:val="left"/>
-            </w:pPr>
-            <w:r>
-              <w:t xml:space="preserve">失業率 | | | | | -0.205 | -0.661</w:t>
-            </w:r>
-          </w:p>
-        </w:tc>
-      </w:tr>
-      <w:tr>
-        <w:tc>
-          <w:tcPr/>
-          <w:p>
-            <w:pPr>
-              <w:pStyle w:val="Compact"/>
-            </w:pPr>
-          </w:p>
-        </w:tc>
-        <w:tc>
-          <w:tcPr/>
-          <w:p>
-            <w:pPr>
-              <w:pStyle w:val="Compact"/>
-            </w:pPr>
-          </w:p>
-        </w:tc>
-        <w:tc>
-          <w:tcPr/>
-          <w:p>
-            <w:pPr>
-              <w:pStyle w:val="Compact"/>
-            </w:pPr>
-          </w:p>
-        </w:tc>
-        <w:tc>
-          <w:tcPr/>
-          <w:p>
-            <w:pPr>
-              <w:pStyle w:val="Compact"/>
-            </w:pPr>
-          </w:p>
-        </w:tc>
-        <w:tc>
-          <w:tcPr/>
-          <w:p>
-            <w:pPr>
-              <w:pStyle w:val="Compact"/>
-            </w:pPr>
-          </w:p>
-        </w:tc>
-        <w:tc>
-          <w:tcPr/>
-          <w:p>
-            <w:pPr>
-              <w:pStyle w:val="Compact"/>
-              <w:jc w:val="left"/>
-            </w:pPr>
-            <w:r>
-              <w:t xml:space="preserve">(1.055)</w:t>
-            </w:r>
-          </w:p>
-        </w:tc>
-        <w:tc>
-          <w:tcPr/>
-          <w:p>
-            <w:pPr>
-              <w:pStyle w:val="Compact"/>
-              <w:jc w:val="left"/>
-            </w:pPr>
-            <w:r>
-              <w:t xml:space="preserve">(0.303)</w:t>
-            </w:r>
-          </w:p>
-        </w:tc>
-      </w:tr>
-      <w:tr>
-        <w:tc>
-          <w:tcPr/>
-          <w:p>
-            <w:pPr>
-              <w:pStyle w:val="Compact"/>
-              <w:jc w:val="left"/>
-            </w:pPr>
-            <w:r>
-              <w:t xml:space="preserve">Num.Obs.</w:t>
-            </w:r>
-          </w:p>
-        </w:tc>
-        <w:tc>
-          <w:tcPr/>
-          <w:p>
-            <w:pPr>
-              <w:pStyle w:val="Compact"/>
-              <w:jc w:val="left"/>
-            </w:pPr>
-            <w:r>
-              <w:t xml:space="preserve">141</w:t>
-            </w:r>
-          </w:p>
-        </w:tc>
-        <w:tc>
-          <w:tcPr/>
-          <w:p>
-            <w:pPr>
-              <w:pStyle w:val="Compact"/>
-              <w:jc w:val="left"/>
-            </w:pPr>
-            <w:r>
-              <w:t xml:space="preserve">141</w:t>
-            </w:r>
-          </w:p>
-        </w:tc>
-        <w:tc>
-          <w:tcPr/>
-          <w:p>
-            <w:pPr>
-              <w:pStyle w:val="Compact"/>
-              <w:jc w:val="left"/>
-            </w:pPr>
-            <w:r>
-              <w:t xml:space="preserve">141</w:t>
-            </w:r>
-          </w:p>
-        </w:tc>
-        <w:tc>
-          <w:tcPr/>
-          <w:p>
-            <w:pPr>
-              <w:pStyle w:val="Compact"/>
-              <w:jc w:val="left"/>
-            </w:pPr>
-            <w:r>
-              <w:t xml:space="preserve">141</w:t>
-            </w:r>
-          </w:p>
-        </w:tc>
-        <w:tc>
-          <w:tcPr/>
-          <w:p>
-            <w:pPr>
-              <w:pStyle w:val="Compact"/>
-              <w:jc w:val="left"/>
-            </w:pPr>
-            <w:r>
-              <w:t xml:space="preserve">141</w:t>
-            </w:r>
-          </w:p>
-        </w:tc>
-        <w:tc>
-          <w:tcPr/>
-          <w:p>
-            <w:pPr>
-              <w:pStyle w:val="Compact"/>
-              <w:jc w:val="left"/>
-            </w:pPr>
-            <w:r>
-              <w:t xml:space="preserve">141</w:t>
-            </w:r>
-          </w:p>
-        </w:tc>
-      </w:tr>
-      <w:tr>
-        <w:tc>
-          <w:tcPr/>
-          <w:p>
-            <w:pPr>
-              <w:pStyle w:val="Compact"/>
-              <w:jc w:val="left"/>
-            </w:pPr>
-            <w:r>
-              <w:t xml:space="preserve">R2</w:t>
-            </w:r>
-          </w:p>
-        </w:tc>
-        <w:tc>
-          <w:tcPr/>
-          <w:p>
-            <w:pPr>
-              <w:pStyle w:val="Compact"/>
-              <w:jc w:val="left"/>
-            </w:pPr>
-            <w:r>
-              <w:t xml:space="preserve">0.534</w:t>
-            </w:r>
-          </w:p>
-        </w:tc>
-        <w:tc>
-          <w:tcPr/>
-          <w:p>
-            <w:pPr>
-              <w:pStyle w:val="Compact"/>
-              <w:jc w:val="left"/>
-            </w:pPr>
-            <w:r>
-              <w:t xml:space="preserve">0.984</w:t>
-            </w:r>
-          </w:p>
-        </w:tc>
-        <w:tc>
-          <w:tcPr/>
-          <w:p>
-            <w:pPr>
-              <w:pStyle w:val="Compact"/>
-              <w:jc w:val="left"/>
-            </w:pPr>
-            <w:r>
-              <w:t xml:space="preserve">0.546</w:t>
-            </w:r>
-          </w:p>
-        </w:tc>
-        <w:tc>
-          <w:tcPr/>
-          <w:p>
-            <w:pPr>
-              <w:pStyle w:val="Compact"/>
-              <w:jc w:val="left"/>
-            </w:pPr>
-            <w:r>
-              <w:t xml:space="preserve">0.995</w:t>
-            </w:r>
-          </w:p>
-        </w:tc>
-        <w:tc>
-          <w:tcPr/>
-          <w:p>
-            <w:pPr>
-              <w:pStyle w:val="Compact"/>
-              <w:jc w:val="left"/>
-            </w:pPr>
-            <w:r>
-              <w:t xml:space="preserve">0.589</w:t>
-            </w:r>
-          </w:p>
-        </w:tc>
-        <w:tc>
-          <w:tcPr/>
-          <w:p>
-            <w:pPr>
-              <w:pStyle w:val="Compact"/>
-              <w:jc w:val="left"/>
-            </w:pPr>
-            <w:r>
-              <w:t xml:space="preserve">0.996</w:t>
-            </w:r>
-          </w:p>
-        </w:tc>
-      </w:tr>
-      <w:tr>
-        <w:tc>
-          <w:tcPr/>
-          <w:p>
-            <w:pPr>
-              <w:pStyle w:val="Compact"/>
-              <w:jc w:val="left"/>
-            </w:pPr>
-            <w:r>
-              <w:t xml:space="preserve">R2 Adj.</w:t>
-            </w:r>
-          </w:p>
-        </w:tc>
-        <w:tc>
-          <w:tcPr/>
-          <w:p>
-            <w:pPr>
-              <w:pStyle w:val="Compact"/>
-              <w:jc w:val="left"/>
-            </w:pPr>
-            <w:r>
-              <w:t xml:space="preserve">0.530</w:t>
-            </w:r>
-          </w:p>
-        </w:tc>
-        <w:tc>
-          <w:tcPr/>
-          <w:p>
-            <w:pPr>
-              <w:pStyle w:val="Compact"/>
-              <w:jc w:val="left"/>
-            </w:pPr>
-            <w:r>
-              <w:t xml:space="preserve">0.975</w:t>
-            </w:r>
-          </w:p>
-        </w:tc>
-        <w:tc>
-          <w:tcPr/>
-          <w:p>
-            <w:pPr>
-              <w:pStyle w:val="Compact"/>
-              <w:jc w:val="left"/>
-            </w:pPr>
-            <w:r>
-              <w:t xml:space="preserve">0.536</w:t>
-            </w:r>
-          </w:p>
-        </w:tc>
-        <w:tc>
-          <w:tcPr/>
-          <w:p>
-            <w:pPr>
-              <w:pStyle w:val="Compact"/>
-              <w:jc w:val="left"/>
-            </w:pPr>
-            <w:r>
-              <w:t xml:space="preserve">0.992</w:t>
-            </w:r>
-          </w:p>
-        </w:tc>
-        <w:tc>
-          <w:tcPr/>
-          <w:p>
-            <w:pPr>
-              <w:pStyle w:val="Compact"/>
-              <w:jc w:val="left"/>
-            </w:pPr>
-            <w:r>
-              <w:t xml:space="preserve">0.567</w:t>
-            </w:r>
-          </w:p>
-        </w:tc>
-        <w:tc>
-          <w:tcPr/>
-          <w:p>
-            <w:pPr>
-              <w:pStyle w:val="Compact"/>
-              <w:jc w:val="left"/>
-            </w:pPr>
-            <w:r>
-              <w:t xml:space="preserve">0.994</w:t>
-            </w:r>
-          </w:p>
-        </w:tc>
-      </w:tr>
-      <w:tr>
-        <w:tc>
-          <w:tcPr>
-            <w:gridSpan w:val="7"/>
-          </w:tcPr>
-          <w:p>
-            <w:pPr>
-              <w:numPr>
-                <w:ilvl w:val="0"/>
-                <w:numId w:val="1011"/>
-              </w:numPr>
-              <w:pStyle w:val="Compact"/>
-              <w:jc w:val="left"/>
-            </w:pPr>
-            <w:r>
-              <w:t xml:space="preserve">p &lt; 0.1, ** p &lt; 0.05, *** p &lt; 0.01</w:t>
-            </w:r>
-          </w:p>
-        </w:tc>
-      </w:tr>
-    </w:tbl>
-    <w:bookmarkEnd w:id="30"/>
-    <w:bookmarkEnd w:id="31"/>
-    <w:bookmarkStart w:id="34" w:name="簡単な解釈"/>
     <w:p>
       <w:pPr>
+        <w:pStyle w:val="FirstParagraph"/>
+      </w:pPr>
+      <w:r>
+        <w:drawing>
+          <wp:inline>
+            <wp:extent cx="5334000" cy="4581217"/>
+            <wp:effectExtent b="0" l="0" r="0" t="0"/>
+            <wp:docPr descr="" title="" id="33" name="Picture"/>
+            <a:graphic>
+              <a:graphicData uri="http://schemas.openxmlformats.org/drawingml/2006/picture">
+                <pic:pic>
+                  <pic:nvPicPr>
+                    <pic:cNvPr descr="table65.png" id="34" name="Picture"/>
+                    <pic:cNvPicPr>
+                      <a:picLocks noChangeArrowheads="1" noChangeAspect="1"/>
+                    </pic:cNvPicPr>
+                  </pic:nvPicPr>
+                  <pic:blipFill>
+                    <a:blip r:embed="rId32"/>
+                    <a:stretch>
+                      <a:fillRect/>
+                    </a:stretch>
+                  </pic:blipFill>
+                  <pic:spPr bwMode="auto">
+                    <a:xfrm>
+                      <a:off x="0" y="0"/>
+                      <a:ext cx="5334000" cy="4581217"/>
+                    </a:xfrm>
+                    <a:prstGeom prst="rect">
+                      <a:avLst/>
+                    </a:prstGeom>
+                    <a:noFill/>
+                    <a:ln w="9525">
+                      <a:noFill/>
+                      <a:headEnd/>
+                      <a:tailEnd/>
+                    </a:ln>
+                  </pic:spPr>
+                </pic:pic>
+              </a:graphicData>
+            </a:graphic>
+          </wp:inline>
+        </w:drawing>
+      </w:r>
+    </w:p>
+    <w:bookmarkEnd w:id="35"/>
+    <w:bookmarkEnd w:id="36"/>
+    <w:bookmarkStart w:id="39" w:name="簡単な解釈"/>
+    <w:p>
+      <w:pPr>
         <w:pStyle w:val="Heading2"/>
       </w:pPr>
       <w:r>
         <w:t xml:space="preserve">簡単な解釈</w:t>
       </w:r>
     </w:p>
-    <w:bookmarkStart w:id="32" w:name="分析結果のまとめ"/>
+    <w:bookmarkStart w:id="37" w:name="分析結果のまとめ"/>
     <w:p>
       <w:pPr>
         <w:pStyle w:val="Heading3"/>
@@ -8274,8 +7947,8 @@
         </w:tc>
       </w:tr>
     </w:tbl>
-    <w:bookmarkEnd w:id="32"/>
-    <w:bookmarkStart w:id="33" w:name="教育的ポイント"/>
+    <w:bookmarkEnd w:id="37"/>
+    <w:bookmarkStart w:id="38" w:name="教育的ポイント"/>
     <w:p>
       <w:pPr>
         <w:pStyle w:val="Heading3"/>
@@ -8288,7 +7961,7 @@
       <w:pPr>
         <w:numPr>
           <w:ilvl w:val="0"/>
-          <w:numId w:val="1012"/>
+          <w:numId w:val="1007"/>
         </w:numPr>
       </w:pPr>
       <w:r>
@@ -8306,7 +7979,7 @@
       <w:pPr>
         <w:numPr>
           <w:ilvl w:val="0"/>
-          <w:numId w:val="1012"/>
+          <w:numId w:val="1007"/>
         </w:numPr>
       </w:pPr>
       <w:r>
@@ -8324,7 +7997,7 @@
       <w:pPr>
         <w:numPr>
           <w:ilvl w:val="0"/>
-          <w:numId w:val="1012"/>
+          <w:numId w:val="1007"/>
         </w:numPr>
       </w:pPr>
       <w:r>
@@ -8342,7 +8015,7 @@
       <w:pPr>
         <w:numPr>
           <w:ilvl w:val="0"/>
-          <w:numId w:val="1012"/>
+          <w:numId w:val="1007"/>
         </w:numPr>
       </w:pPr>
       <w:r>
@@ -8406,8 +8079,8 @@
         <w:t xml:space="preserve">に正規表現を渡して調整してください。</w:t>
       </w:r>
     </w:p>
-    <w:bookmarkEnd w:id="33"/>
-    <w:bookmarkEnd w:id="34"/>
+    <w:bookmarkEnd w:id="38"/>
+    <w:bookmarkEnd w:id="39"/>
     <w:sectPr/>
   </w:body>
 </w:document>
@@ -8584,516 +8257,6 @@
     <w:lvl w:ilvl="8">
       <w:numFmt w:val="bullet"/>
       <w:lvlText w:val="•"/>
-      <w:lvlJc w:val="left"/>
-      <w:pPr>
-        <w:ind w:left="6480" w:hanging="480"/>
-      </w:pPr>
-    </w:lvl>
-  </w:abstractNum>
-  <w:abstractNum w:abstractNumId="99431">
-    <w:nsid w:val="A99431"/>
-    <w:multiLevelType w:val="multilevel"/>
-    <w:lvl w:ilvl="0">
-      <w:start w:val="1"/>
-      <w:numFmt w:val="decimal"/>
-      <w:lvlText w:val="(%1)"/>
-      <w:lvlJc w:val="left"/>
-      <w:pPr>
-        <w:ind w:left="720" w:hanging="480"/>
-      </w:pPr>
-    </w:lvl>
-    <w:lvl w:ilvl="1">
-      <w:start w:val="1"/>
-      <w:numFmt w:val="decimal"/>
-      <w:lvlText w:val="(%2)"/>
-      <w:lvlJc w:val="left"/>
-      <w:pPr>
-        <w:ind w:left="1440" w:hanging="480"/>
-      </w:pPr>
-    </w:lvl>
-    <w:lvl w:ilvl="2">
-      <w:start w:val="1"/>
-      <w:numFmt w:val="decimal"/>
-      <w:lvlText w:val="(%3)"/>
-      <w:lvlJc w:val="left"/>
-      <w:pPr>
-        <w:ind w:left="2160" w:hanging="480"/>
-      </w:pPr>
-    </w:lvl>
-    <w:lvl w:ilvl="3">
-      <w:start w:val="1"/>
-      <w:numFmt w:val="decimal"/>
-      <w:lvlText w:val="(%4)"/>
-      <w:lvlJc w:val="left"/>
-      <w:pPr>
-        <w:ind w:left="2880" w:hanging="480"/>
-      </w:pPr>
-    </w:lvl>
-    <w:lvl w:ilvl="4">
-      <w:start w:val="1"/>
-      <w:numFmt w:val="decimal"/>
-      <w:lvlText w:val="(%5)"/>
-      <w:lvlJc w:val="left"/>
-      <w:pPr>
-        <w:ind w:left="3600" w:hanging="480"/>
-      </w:pPr>
-    </w:lvl>
-    <w:lvl w:ilvl="5">
-      <w:start w:val="1"/>
-      <w:numFmt w:val="decimal"/>
-      <w:lvlText w:val="(%6)"/>
-      <w:lvlJc w:val="left"/>
-      <w:pPr>
-        <w:ind w:left="4320" w:hanging="480"/>
-      </w:pPr>
-    </w:lvl>
-    <w:lvl w:ilvl="6">
-      <w:start w:val="1"/>
-      <w:numFmt w:val="decimal"/>
-      <w:lvlText w:val="(%7)"/>
-      <w:lvlJc w:val="left"/>
-      <w:pPr>
-        <w:ind w:left="5040" w:hanging="480"/>
-      </w:pPr>
-    </w:lvl>
-    <w:lvl w:ilvl="7">
-      <w:start w:val="1"/>
-      <w:numFmt w:val="decimal"/>
-      <w:lvlText w:val="(%8)"/>
-      <w:lvlJc w:val="left"/>
-      <w:pPr>
-        <w:ind w:left="5760" w:hanging="480"/>
-      </w:pPr>
-    </w:lvl>
-    <w:lvl w:ilvl="8">
-      <w:start w:val="1"/>
-      <w:numFmt w:val="decimal"/>
-      <w:lvlText w:val="(%9)"/>
-      <w:lvlJc w:val="left"/>
-      <w:pPr>
-        <w:ind w:left="6480" w:hanging="480"/>
-      </w:pPr>
-    </w:lvl>
-  </w:abstractNum>
-  <w:abstractNum w:abstractNumId="99432">
-    <w:nsid w:val="A99432"/>
-    <w:multiLevelType w:val="multilevel"/>
-    <w:lvl w:ilvl="0">
-      <w:start w:val="2"/>
-      <w:numFmt w:val="decimal"/>
-      <w:lvlText w:val="(%1)"/>
-      <w:lvlJc w:val="left"/>
-      <w:pPr>
-        <w:ind w:left="720" w:hanging="480"/>
-      </w:pPr>
-    </w:lvl>
-    <w:lvl w:ilvl="1">
-      <w:start w:val="2"/>
-      <w:numFmt w:val="decimal"/>
-      <w:lvlText w:val="(%2)"/>
-      <w:lvlJc w:val="left"/>
-      <w:pPr>
-        <w:ind w:left="1440" w:hanging="480"/>
-      </w:pPr>
-    </w:lvl>
-    <w:lvl w:ilvl="2">
-      <w:start w:val="2"/>
-      <w:numFmt w:val="decimal"/>
-      <w:lvlText w:val="(%3)"/>
-      <w:lvlJc w:val="left"/>
-      <w:pPr>
-        <w:ind w:left="2160" w:hanging="480"/>
-      </w:pPr>
-    </w:lvl>
-    <w:lvl w:ilvl="3">
-      <w:start w:val="2"/>
-      <w:numFmt w:val="decimal"/>
-      <w:lvlText w:val="(%4)"/>
-      <w:lvlJc w:val="left"/>
-      <w:pPr>
-        <w:ind w:left="2880" w:hanging="480"/>
-      </w:pPr>
-    </w:lvl>
-    <w:lvl w:ilvl="4">
-      <w:start w:val="2"/>
-      <w:numFmt w:val="decimal"/>
-      <w:lvlText w:val="(%5)"/>
-      <w:lvlJc w:val="left"/>
-      <w:pPr>
-        <w:ind w:left="3600" w:hanging="480"/>
-      </w:pPr>
-    </w:lvl>
-    <w:lvl w:ilvl="5">
-      <w:start w:val="2"/>
-      <w:numFmt w:val="decimal"/>
-      <w:lvlText w:val="(%6)"/>
-      <w:lvlJc w:val="left"/>
-      <w:pPr>
-        <w:ind w:left="4320" w:hanging="480"/>
-      </w:pPr>
-    </w:lvl>
-    <w:lvl w:ilvl="6">
-      <w:start w:val="2"/>
-      <w:numFmt w:val="decimal"/>
-      <w:lvlText w:val="(%7)"/>
-      <w:lvlJc w:val="left"/>
-      <w:pPr>
-        <w:ind w:left="5040" w:hanging="480"/>
-      </w:pPr>
-    </w:lvl>
-    <w:lvl w:ilvl="7">
-      <w:start w:val="2"/>
-      <w:numFmt w:val="decimal"/>
-      <w:lvlText w:val="(%8)"/>
-      <w:lvlJc w:val="left"/>
-      <w:pPr>
-        <w:ind w:left="5760" w:hanging="480"/>
-      </w:pPr>
-    </w:lvl>
-    <w:lvl w:ilvl="8">
-      <w:start w:val="2"/>
-      <w:numFmt w:val="decimal"/>
-      <w:lvlText w:val="(%9)"/>
-      <w:lvlJc w:val="left"/>
-      <w:pPr>
-        <w:ind w:left="6480" w:hanging="480"/>
-      </w:pPr>
-    </w:lvl>
-  </w:abstractNum>
-  <w:abstractNum w:abstractNumId="99433">
-    <w:nsid w:val="A99433"/>
-    <w:multiLevelType w:val="multilevel"/>
-    <w:lvl w:ilvl="0">
-      <w:start w:val="3"/>
-      <w:numFmt w:val="decimal"/>
-      <w:lvlText w:val="(%1)"/>
-      <w:lvlJc w:val="left"/>
-      <w:pPr>
-        <w:ind w:left="720" w:hanging="480"/>
-      </w:pPr>
-    </w:lvl>
-    <w:lvl w:ilvl="1">
-      <w:start w:val="3"/>
-      <w:numFmt w:val="decimal"/>
-      <w:lvlText w:val="(%2)"/>
-      <w:lvlJc w:val="left"/>
-      <w:pPr>
-        <w:ind w:left="1440" w:hanging="480"/>
-      </w:pPr>
-    </w:lvl>
-    <w:lvl w:ilvl="2">
-      <w:start w:val="3"/>
-      <w:numFmt w:val="decimal"/>
-      <w:lvlText w:val="(%3)"/>
-      <w:lvlJc w:val="left"/>
-      <w:pPr>
-        <w:ind w:left="2160" w:hanging="480"/>
-      </w:pPr>
-    </w:lvl>
-    <w:lvl w:ilvl="3">
-      <w:start w:val="3"/>
-      <w:numFmt w:val="decimal"/>
-      <w:lvlText w:val="(%4)"/>
-      <w:lvlJc w:val="left"/>
-      <w:pPr>
-        <w:ind w:left="2880" w:hanging="480"/>
-      </w:pPr>
-    </w:lvl>
-    <w:lvl w:ilvl="4">
-      <w:start w:val="3"/>
-      <w:numFmt w:val="decimal"/>
-      <w:lvlText w:val="(%5)"/>
-      <w:lvlJc w:val="left"/>
-      <w:pPr>
-        <w:ind w:left="3600" w:hanging="480"/>
-      </w:pPr>
-    </w:lvl>
-    <w:lvl w:ilvl="5">
-      <w:start w:val="3"/>
-      <w:numFmt w:val="decimal"/>
-      <w:lvlText w:val="(%6)"/>
-      <w:lvlJc w:val="left"/>
-      <w:pPr>
-        <w:ind w:left="4320" w:hanging="480"/>
-      </w:pPr>
-    </w:lvl>
-    <w:lvl w:ilvl="6">
-      <w:start w:val="3"/>
-      <w:numFmt w:val="decimal"/>
-      <w:lvlText w:val="(%7)"/>
-      <w:lvlJc w:val="left"/>
-      <w:pPr>
-        <w:ind w:left="5040" w:hanging="480"/>
-      </w:pPr>
-    </w:lvl>
-    <w:lvl w:ilvl="7">
-      <w:start w:val="3"/>
-      <w:numFmt w:val="decimal"/>
-      <w:lvlText w:val="(%8)"/>
-      <w:lvlJc w:val="left"/>
-      <w:pPr>
-        <w:ind w:left="5760" w:hanging="480"/>
-      </w:pPr>
-    </w:lvl>
-    <w:lvl w:ilvl="8">
-      <w:start w:val="3"/>
-      <w:numFmt w:val="decimal"/>
-      <w:lvlText w:val="(%9)"/>
-      <w:lvlJc w:val="left"/>
-      <w:pPr>
-        <w:ind w:left="6480" w:hanging="480"/>
-      </w:pPr>
-    </w:lvl>
-  </w:abstractNum>
-  <w:abstractNum w:abstractNumId="99434">
-    <w:nsid w:val="A99434"/>
-    <w:multiLevelType w:val="multilevel"/>
-    <w:lvl w:ilvl="0">
-      <w:start w:val="4"/>
-      <w:numFmt w:val="decimal"/>
-      <w:lvlText w:val="(%1)"/>
-      <w:lvlJc w:val="left"/>
-      <w:pPr>
-        <w:ind w:left="720" w:hanging="480"/>
-      </w:pPr>
-    </w:lvl>
-    <w:lvl w:ilvl="1">
-      <w:start w:val="4"/>
-      <w:numFmt w:val="decimal"/>
-      <w:lvlText w:val="(%2)"/>
-      <w:lvlJc w:val="left"/>
-      <w:pPr>
-        <w:ind w:left="1440" w:hanging="480"/>
-      </w:pPr>
-    </w:lvl>
-    <w:lvl w:ilvl="2">
-      <w:start w:val="4"/>
-      <w:numFmt w:val="decimal"/>
-      <w:lvlText w:val="(%3)"/>
-      <w:lvlJc w:val="left"/>
-      <w:pPr>
-        <w:ind w:left="2160" w:hanging="480"/>
-      </w:pPr>
-    </w:lvl>
-    <w:lvl w:ilvl="3">
-      <w:start w:val="4"/>
-      <w:numFmt w:val="decimal"/>
-      <w:lvlText w:val="(%4)"/>
-      <w:lvlJc w:val="left"/>
-      <w:pPr>
-        <w:ind w:left="2880" w:hanging="480"/>
-      </w:pPr>
-    </w:lvl>
-    <w:lvl w:ilvl="4">
-      <w:start w:val="4"/>
-      <w:numFmt w:val="decimal"/>
-      <w:lvlText w:val="(%5)"/>
-      <w:lvlJc w:val="left"/>
-      <w:pPr>
-        <w:ind w:left="3600" w:hanging="480"/>
-      </w:pPr>
-    </w:lvl>
-    <w:lvl w:ilvl="5">
-      <w:start w:val="4"/>
-      <w:numFmt w:val="decimal"/>
-      <w:lvlText w:val="(%6)"/>
-      <w:lvlJc w:val="left"/>
-      <w:pPr>
-        <w:ind w:left="4320" w:hanging="480"/>
-      </w:pPr>
-    </w:lvl>
-    <w:lvl w:ilvl="6">
-      <w:start w:val="4"/>
-      <w:numFmt w:val="decimal"/>
-      <w:lvlText w:val="(%7)"/>
-      <w:lvlJc w:val="left"/>
-      <w:pPr>
-        <w:ind w:left="5040" w:hanging="480"/>
-      </w:pPr>
-    </w:lvl>
-    <w:lvl w:ilvl="7">
-      <w:start w:val="4"/>
-      <w:numFmt w:val="decimal"/>
-      <w:lvlText w:val="(%8)"/>
-      <w:lvlJc w:val="left"/>
-      <w:pPr>
-        <w:ind w:left="5760" w:hanging="480"/>
-      </w:pPr>
-    </w:lvl>
-    <w:lvl w:ilvl="8">
-      <w:start w:val="4"/>
-      <w:numFmt w:val="decimal"/>
-      <w:lvlText w:val="(%9)"/>
-      <w:lvlJc w:val="left"/>
-      <w:pPr>
-        <w:ind w:left="6480" w:hanging="480"/>
-      </w:pPr>
-    </w:lvl>
-  </w:abstractNum>
-  <w:abstractNum w:abstractNumId="99435">
-    <w:nsid w:val="A99435"/>
-    <w:multiLevelType w:val="multilevel"/>
-    <w:lvl w:ilvl="0">
-      <w:start w:val="5"/>
-      <w:numFmt w:val="decimal"/>
-      <w:lvlText w:val="(%1)"/>
-      <w:lvlJc w:val="left"/>
-      <w:pPr>
-        <w:ind w:left="720" w:hanging="480"/>
-      </w:pPr>
-    </w:lvl>
-    <w:lvl w:ilvl="1">
-      <w:start w:val="5"/>
-      <w:numFmt w:val="decimal"/>
-      <w:lvlText w:val="(%2)"/>
-      <w:lvlJc w:val="left"/>
-      <w:pPr>
-        <w:ind w:left="1440" w:hanging="480"/>
-      </w:pPr>
-    </w:lvl>
-    <w:lvl w:ilvl="2">
-      <w:start w:val="5"/>
-      <w:numFmt w:val="decimal"/>
-      <w:lvlText w:val="(%3)"/>
-      <w:lvlJc w:val="left"/>
-      <w:pPr>
-        <w:ind w:left="2160" w:hanging="480"/>
-      </w:pPr>
-    </w:lvl>
-    <w:lvl w:ilvl="3">
-      <w:start w:val="5"/>
-      <w:numFmt w:val="decimal"/>
-      <w:lvlText w:val="(%4)"/>
-      <w:lvlJc w:val="left"/>
-      <w:pPr>
-        <w:ind w:left="2880" w:hanging="480"/>
-      </w:pPr>
-    </w:lvl>
-    <w:lvl w:ilvl="4">
-      <w:start w:val="5"/>
-      <w:numFmt w:val="decimal"/>
-      <w:lvlText w:val="(%5)"/>
-      <w:lvlJc w:val="left"/>
-      <w:pPr>
-        <w:ind w:left="3600" w:hanging="480"/>
-      </w:pPr>
-    </w:lvl>
-    <w:lvl w:ilvl="5">
-      <w:start w:val="5"/>
-      <w:numFmt w:val="decimal"/>
-      <w:lvlText w:val="(%6)"/>
-      <w:lvlJc w:val="left"/>
-      <w:pPr>
-        <w:ind w:left="4320" w:hanging="480"/>
-      </w:pPr>
-    </w:lvl>
-    <w:lvl w:ilvl="6">
-      <w:start w:val="5"/>
-      <w:numFmt w:val="decimal"/>
-      <w:lvlText w:val="(%7)"/>
-      <w:lvlJc w:val="left"/>
-      <w:pPr>
-        <w:ind w:left="5040" w:hanging="480"/>
-      </w:pPr>
-    </w:lvl>
-    <w:lvl w:ilvl="7">
-      <w:start w:val="5"/>
-      <w:numFmt w:val="decimal"/>
-      <w:lvlText w:val="(%8)"/>
-      <w:lvlJc w:val="left"/>
-      <w:pPr>
-        <w:ind w:left="5760" w:hanging="480"/>
-      </w:pPr>
-    </w:lvl>
-    <w:lvl w:ilvl="8">
-      <w:start w:val="5"/>
-      <w:numFmt w:val="decimal"/>
-      <w:lvlText w:val="(%9)"/>
-      <w:lvlJc w:val="left"/>
-      <w:pPr>
-        <w:ind w:left="6480" w:hanging="480"/>
-      </w:pPr>
-    </w:lvl>
-  </w:abstractNum>
-  <w:abstractNum w:abstractNumId="99436">
-    <w:nsid w:val="A99436"/>
-    <w:multiLevelType w:val="multilevel"/>
-    <w:lvl w:ilvl="0">
-      <w:start w:val="6"/>
-      <w:numFmt w:val="decimal"/>
-      <w:lvlText w:val="(%1)"/>
-      <w:lvlJc w:val="left"/>
-      <w:pPr>
-        <w:ind w:left="720" w:hanging="480"/>
-      </w:pPr>
-    </w:lvl>
-    <w:lvl w:ilvl="1">
-      <w:start w:val="6"/>
-      <w:numFmt w:val="decimal"/>
-      <w:lvlText w:val="(%2)"/>
-      <w:lvlJc w:val="left"/>
-      <w:pPr>
-        <w:ind w:left="1440" w:hanging="480"/>
-      </w:pPr>
-    </w:lvl>
-    <w:lvl w:ilvl="2">
-      <w:start w:val="6"/>
-      <w:numFmt w:val="decimal"/>
-      <w:lvlText w:val="(%3)"/>
-      <w:lvlJc w:val="left"/>
-      <w:pPr>
-        <w:ind w:left="2160" w:hanging="480"/>
-      </w:pPr>
-    </w:lvl>
-    <w:lvl w:ilvl="3">
-      <w:start w:val="6"/>
-      <w:numFmt w:val="decimal"/>
-      <w:lvlText w:val="(%4)"/>
-      <w:lvlJc w:val="left"/>
-      <w:pPr>
-        <w:ind w:left="2880" w:hanging="480"/>
-      </w:pPr>
-    </w:lvl>
-    <w:lvl w:ilvl="4">
-      <w:start w:val="6"/>
-      <w:numFmt w:val="decimal"/>
-      <w:lvlText w:val="(%5)"/>
-      <w:lvlJc w:val="left"/>
-      <w:pPr>
-        <w:ind w:left="3600" w:hanging="480"/>
-      </w:pPr>
-    </w:lvl>
-    <w:lvl w:ilvl="5">
-      <w:start w:val="6"/>
-      <w:numFmt w:val="decimal"/>
-      <w:lvlText w:val="(%6)"/>
-      <w:lvlJc w:val="left"/>
-      <w:pPr>
-        <w:ind w:left="4320" w:hanging="480"/>
-      </w:pPr>
-    </w:lvl>
-    <w:lvl w:ilvl="6">
-      <w:start w:val="6"/>
-      <w:numFmt w:val="decimal"/>
-      <w:lvlText w:val="(%7)"/>
-      <w:lvlJc w:val="left"/>
-      <w:pPr>
-        <w:ind w:left="5040" w:hanging="480"/>
-      </w:pPr>
-    </w:lvl>
-    <w:lvl w:ilvl="7">
-      <w:start w:val="6"/>
-      <w:numFmt w:val="decimal"/>
-      <w:lvlText w:val="(%8)"/>
-      <w:lvlJc w:val="left"/>
-      <w:pPr>
-        <w:ind w:left="5760" w:hanging="480"/>
-      </w:pPr>
-    </w:lvl>
-    <w:lvl w:ilvl="8">
-      <w:start w:val="6"/>
-      <w:numFmt w:val="decimal"/>
-      <w:lvlText w:val="(%9)"/>
       <w:lvlJc w:val="left"/>
       <w:pPr>
         <w:ind w:left="6480" w:hanging="480"/>
@@ -9201,189 +8364,12 @@
     <w:abstractNumId w:val="991"/>
   </w:num>
   <w:num w:numId="1005">
-    <w:abstractNumId w:val="99431"/>
-    <w:lvlOverride w:ilvl="0">
-      <w:startOverride w:val="1"/>
-    </w:lvlOverride>
-    <w:lvlOverride w:ilvl="1">
-      <w:startOverride w:val="1"/>
-    </w:lvlOverride>
-    <w:lvlOverride w:ilvl="2">
-      <w:startOverride w:val="1"/>
-    </w:lvlOverride>
-    <w:lvlOverride w:ilvl="3">
-      <w:startOverride w:val="1"/>
-    </w:lvlOverride>
-    <w:lvlOverride w:ilvl="4">
-      <w:startOverride w:val="1"/>
-    </w:lvlOverride>
-    <w:lvlOverride w:ilvl="5">
-      <w:startOverride w:val="1"/>
-    </w:lvlOverride>
-    <w:lvlOverride w:ilvl="6">
-      <w:startOverride w:val="1"/>
-    </w:lvlOverride>
-    <w:lvlOverride w:ilvl="7">
-      <w:startOverride w:val="1"/>
-    </w:lvlOverride>
-    <w:lvlOverride w:ilvl="8">
-      <w:startOverride w:val="1"/>
-    </w:lvlOverride>
+    <w:abstractNumId w:val="991"/>
   </w:num>
   <w:num w:numId="1006">
-    <w:abstractNumId w:val="99432"/>
-    <w:lvlOverride w:ilvl="0">
-      <w:startOverride w:val="2"/>
-    </w:lvlOverride>
-    <w:lvlOverride w:ilvl="1">
-      <w:startOverride w:val="2"/>
-    </w:lvlOverride>
-    <w:lvlOverride w:ilvl="2">
-      <w:startOverride w:val="2"/>
-    </w:lvlOverride>
-    <w:lvlOverride w:ilvl="3">
-      <w:startOverride w:val="2"/>
-    </w:lvlOverride>
-    <w:lvlOverride w:ilvl="4">
-      <w:startOverride w:val="2"/>
-    </w:lvlOverride>
-    <w:lvlOverride w:ilvl="5">
-      <w:startOverride w:val="2"/>
-    </w:lvlOverride>
-    <w:lvlOverride w:ilvl="6">
-      <w:startOverride w:val="2"/>
-    </w:lvlOverride>
-    <w:lvlOverride w:ilvl="7">
-      <w:startOverride w:val="2"/>
-    </w:lvlOverride>
-    <w:lvlOverride w:ilvl="8">
-      <w:startOverride w:val="2"/>
-    </w:lvlOverride>
+    <w:abstractNumId w:val="991"/>
   </w:num>
   <w:num w:numId="1007">
-    <w:abstractNumId w:val="99433"/>
-    <w:lvlOverride w:ilvl="0">
-      <w:startOverride w:val="3"/>
-    </w:lvlOverride>
-    <w:lvlOverride w:ilvl="1">
-      <w:startOverride w:val="3"/>
-    </w:lvlOverride>
-    <w:lvlOverride w:ilvl="2">
-      <w:startOverride w:val="3"/>
-    </w:lvlOverride>
-    <w:lvlOverride w:ilvl="3">
-      <w:startOverride w:val="3"/>
-    </w:lvlOverride>
-    <w:lvlOverride w:ilvl="4">
-      <w:startOverride w:val="3"/>
-    </w:lvlOverride>
-    <w:lvlOverride w:ilvl="5">
-      <w:startOverride w:val="3"/>
-    </w:lvlOverride>
-    <w:lvlOverride w:ilvl="6">
-      <w:startOverride w:val="3"/>
-    </w:lvlOverride>
-    <w:lvlOverride w:ilvl="7">
-      <w:startOverride w:val="3"/>
-    </w:lvlOverride>
-    <w:lvlOverride w:ilvl="8">
-      <w:startOverride w:val="3"/>
-    </w:lvlOverride>
-  </w:num>
-  <w:num w:numId="1008">
-    <w:abstractNumId w:val="99434"/>
-    <w:lvlOverride w:ilvl="0">
-      <w:startOverride w:val="4"/>
-    </w:lvlOverride>
-    <w:lvlOverride w:ilvl="1">
-      <w:startOverride w:val="4"/>
-    </w:lvlOverride>
-    <w:lvlOverride w:ilvl="2">
-      <w:startOverride w:val="4"/>
-    </w:lvlOverride>
-    <w:lvlOverride w:ilvl="3">
-      <w:startOverride w:val="4"/>
-    </w:lvlOverride>
-    <w:lvlOverride w:ilvl="4">
-      <w:startOverride w:val="4"/>
-    </w:lvlOverride>
-    <w:lvlOverride w:ilvl="5">
-      <w:startOverride w:val="4"/>
-    </w:lvlOverride>
-    <w:lvlOverride w:ilvl="6">
-      <w:startOverride w:val="4"/>
-    </w:lvlOverride>
-    <w:lvlOverride w:ilvl="7">
-      <w:startOverride w:val="4"/>
-    </w:lvlOverride>
-    <w:lvlOverride w:ilvl="8">
-      <w:startOverride w:val="4"/>
-    </w:lvlOverride>
-  </w:num>
-  <w:num w:numId="1009">
-    <w:abstractNumId w:val="99435"/>
-    <w:lvlOverride w:ilvl="0">
-      <w:startOverride w:val="5"/>
-    </w:lvlOverride>
-    <w:lvlOverride w:ilvl="1">
-      <w:startOverride w:val="5"/>
-    </w:lvlOverride>
-    <w:lvlOverride w:ilvl="2">
-      <w:startOverride w:val="5"/>
-    </w:lvlOverride>
-    <w:lvlOverride w:ilvl="3">
-      <w:startOverride w:val="5"/>
-    </w:lvlOverride>
-    <w:lvlOverride w:ilvl="4">
-      <w:startOverride w:val="5"/>
-    </w:lvlOverride>
-    <w:lvlOverride w:ilvl="5">
-      <w:startOverride w:val="5"/>
-    </w:lvlOverride>
-    <w:lvlOverride w:ilvl="6">
-      <w:startOverride w:val="5"/>
-    </w:lvlOverride>
-    <w:lvlOverride w:ilvl="7">
-      <w:startOverride w:val="5"/>
-    </w:lvlOverride>
-    <w:lvlOverride w:ilvl="8">
-      <w:startOverride w:val="5"/>
-    </w:lvlOverride>
-  </w:num>
-  <w:num w:numId="1010">
-    <w:abstractNumId w:val="99436"/>
-    <w:lvlOverride w:ilvl="0">
-      <w:startOverride w:val="6"/>
-    </w:lvlOverride>
-    <w:lvlOverride w:ilvl="1">
-      <w:startOverride w:val="6"/>
-    </w:lvlOverride>
-    <w:lvlOverride w:ilvl="2">
-      <w:startOverride w:val="6"/>
-    </w:lvlOverride>
-    <w:lvlOverride w:ilvl="3">
-      <w:startOverride w:val="6"/>
-    </w:lvlOverride>
-    <w:lvlOverride w:ilvl="4">
-      <w:startOverride w:val="6"/>
-    </w:lvlOverride>
-    <w:lvlOverride w:ilvl="5">
-      <w:startOverride w:val="6"/>
-    </w:lvlOverride>
-    <w:lvlOverride w:ilvl="6">
-      <w:startOverride w:val="6"/>
-    </w:lvlOverride>
-    <w:lvlOverride w:ilvl="7">
-      <w:startOverride w:val="6"/>
-    </w:lvlOverride>
-    <w:lvlOverride w:ilvl="8">
-      <w:startOverride w:val="6"/>
-    </w:lvlOverride>
-  </w:num>
-  <w:num w:numId="1011">
-    <w:abstractNumId w:val="991"/>
-  </w:num>
-  <w:num w:numId="1012">
     <w:abstractNumId w:val="99411"/>
     <w:lvlOverride w:ilvl="0">
       <w:startOverride w:val="1"/>
